--- a/SDD-软件设计说明书.docx
+++ b/SDD-软件设计说明书.docx
@@ -57,7 +57,7 @@
       <w:pPr>
         <w:jc w:val="center"/>
         <w:rPr>
-          <w:rFonts w:eastAsia="黑体" w:hint="eastAsia"/>
+          <w:rFonts w:eastAsia="黑体"/>
           <w:b/>
           <w:sz w:val="52"/>
           <w:szCs w:val="52"/>
@@ -81,8 +81,6 @@
         </w:rPr>
         <w:t>开发计划</w:t>
       </w:r>
-      <w:bookmarkStart w:id="0" w:name="_GoBack"/>
-      <w:bookmarkEnd w:id="0"/>
     </w:p>
     <w:p>
       <w:pPr>
@@ -717,16 +715,86 @@
             <w:shd w:val="clear" w:color="auto" w:fill="auto"/>
           </w:tcPr>
           <w:p>
-            <w:pPr>
-              <w:rPr>
-                <w:rFonts w:hint="eastAsia"/>
-              </w:rPr>
-            </w:pPr>
             <w:r>
               <w:rPr>
                 <w:rFonts w:hint="eastAsia"/>
               </w:rPr>
               <w:t>1.0.0</w:t>
+            </w:r>
+          </w:p>
+        </w:tc>
+        <w:tc>
+          <w:tcPr>
+            <w:tcW w:w="1260" w:type="dxa"/>
+            <w:shd w:val="clear" w:color="auto" w:fill="auto"/>
+          </w:tcPr>
+          <w:p>
+            <w:r>
+              <w:rPr>
+                <w:rFonts w:hint="eastAsia"/>
+              </w:rPr>
+              <w:t>4.21</w:t>
+            </w:r>
+          </w:p>
+        </w:tc>
+        <w:tc>
+          <w:tcPr>
+            <w:tcW w:w="2160" w:type="dxa"/>
+            <w:shd w:val="clear" w:color="auto" w:fill="auto"/>
+          </w:tcPr>
+          <w:p>
+            <w:r>
+              <w:rPr>
+                <w:rFonts w:hint="eastAsia"/>
+              </w:rPr>
+              <w:t>王贺正，杨光，高则晗，阳韵非，单勇</w:t>
+            </w:r>
+          </w:p>
+        </w:tc>
+        <w:tc>
+          <w:tcPr>
+            <w:tcW w:w="1095" w:type="dxa"/>
+            <w:shd w:val="clear" w:color="auto" w:fill="auto"/>
+          </w:tcPr>
+          <w:p>
+            <w:r>
+              <w:rPr>
+                <w:rFonts w:hint="eastAsia"/>
+              </w:rPr>
+              <w:t>王贺正</w:t>
+            </w:r>
+          </w:p>
+        </w:tc>
+        <w:tc>
+          <w:tcPr>
+            <w:tcW w:w="3045" w:type="dxa"/>
+            <w:shd w:val="clear" w:color="auto" w:fill="auto"/>
+          </w:tcPr>
+          <w:p>
+            <w:r>
+              <w:rPr>
+                <w:rFonts w:hint="eastAsia"/>
+              </w:rPr>
+              <w:t>初次提交</w:t>
+            </w:r>
+          </w:p>
+        </w:tc>
+      </w:tr>
+      <w:tr>
+        <w:trPr>
+          <w:jc w:val="center"/>
+        </w:trPr>
+        <w:tc>
+          <w:tcPr>
+            <w:tcW w:w="794" w:type="dxa"/>
+            <w:shd w:val="clear" w:color="auto" w:fill="auto"/>
+          </w:tcPr>
+          <w:p>
+            <w:r>
+              <w:rPr>
+                <w:rFonts w:hint="eastAsia"/>
+              </w:rPr>
+              <w:t>1.1.0</w:t>
             </w:r>
           </w:p>
         </w:tc>
@@ -745,8 +813,10 @@
               <w:rPr>
                 <w:rFonts w:hint="eastAsia"/>
               </w:rPr>
-              <w:t>4.21</w:t>
+              <w:t>4.23</w:t>
             </w:r>
+            <w:bookmarkStart w:id="0" w:name="_GoBack"/>
+            <w:bookmarkEnd w:id="0"/>
           </w:p>
         </w:tc>
         <w:tc>
@@ -755,16 +825,11 @@
             <w:shd w:val="clear" w:color="auto" w:fill="auto"/>
           </w:tcPr>
           <w:p>
-            <w:pPr>
-              <w:rPr>
-                <w:rFonts w:hint="eastAsia"/>
-              </w:rPr>
-            </w:pPr>
             <w:r>
               <w:rPr>
                 <w:rFonts w:hint="eastAsia"/>
               </w:rPr>
-              <w:t>王贺正，杨光，高则晗，阳韵非，单勇</w:t>
+              <w:t>王贺正</w:t>
             </w:r>
           </w:p>
         </w:tc>
@@ -774,11 +839,6 @@
             <w:shd w:val="clear" w:color="auto" w:fill="auto"/>
           </w:tcPr>
           <w:p>
-            <w:pPr>
-              <w:rPr>
-                <w:rFonts w:hint="eastAsia"/>
-              </w:rPr>
-            </w:pPr>
             <w:r>
               <w:rPr>
                 <w:rFonts w:hint="eastAsia"/>
@@ -793,16 +853,11 @@
             <w:shd w:val="clear" w:color="auto" w:fill="auto"/>
           </w:tcPr>
           <w:p>
-            <w:pPr>
-              <w:rPr>
-                <w:rFonts w:hint="eastAsia"/>
-              </w:rPr>
-            </w:pPr>
             <w:r>
               <w:rPr>
                 <w:rFonts w:hint="eastAsia"/>
               </w:rPr>
-              <w:t>初次提交</w:t>
+              <w:t>根据意见进行部分修改</w:t>
             </w:r>
           </w:p>
         </w:tc>
@@ -967,46 +1022,6 @@
           <w:p/>
         </w:tc>
       </w:tr>
-      <w:tr>
-        <w:trPr>
-          <w:jc w:val="center"/>
-        </w:trPr>
-        <w:tc>
-          <w:tcPr>
-            <w:tcW w:w="794" w:type="dxa"/>
-            <w:shd w:val="clear" w:color="auto" w:fill="auto"/>
-          </w:tcPr>
-          <w:p/>
-        </w:tc>
-        <w:tc>
-          <w:tcPr>
-            <w:tcW w:w="1260" w:type="dxa"/>
-            <w:shd w:val="clear" w:color="auto" w:fill="auto"/>
-          </w:tcPr>
-          <w:p/>
-        </w:tc>
-        <w:tc>
-          <w:tcPr>
-            <w:tcW w:w="2160" w:type="dxa"/>
-            <w:shd w:val="clear" w:color="auto" w:fill="auto"/>
-          </w:tcPr>
-          <w:p/>
-        </w:tc>
-        <w:tc>
-          <w:tcPr>
-            <w:tcW w:w="1095" w:type="dxa"/>
-            <w:shd w:val="clear" w:color="auto" w:fill="auto"/>
-          </w:tcPr>
-          <w:p/>
-        </w:tc>
-        <w:tc>
-          <w:tcPr>
-            <w:tcW w:w="3045" w:type="dxa"/>
-            <w:shd w:val="clear" w:color="auto" w:fill="auto"/>
-          </w:tcPr>
-          <w:p/>
-        </w:tc>
-      </w:tr>
     </w:tbl>
     <w:p>
       <w:pPr>
@@ -1096,9 +1111,6 @@
       <w:pPr>
         <w:spacing w:beforeLines="50" w:before="156" w:line="276" w:lineRule="auto"/>
         <w:ind w:firstLine="420"/>
-        <w:rPr>
-          <w:rFonts w:hint="eastAsia"/>
-        </w:rPr>
       </w:pPr>
       <w:r>
         <w:rPr>
@@ -1958,9 +1970,6 @@
           <w:p>
             <w:pPr>
               <w:spacing w:beforeLines="50" w:before="156" w:line="240" w:lineRule="auto"/>
-              <w:rPr>
-                <w:rFonts w:hint="eastAsia"/>
-              </w:rPr>
             </w:pPr>
             <w:r>
               <w:rPr>
@@ -1978,9 +1987,6 @@
           <w:p>
             <w:pPr>
               <w:spacing w:beforeLines="50" w:before="156" w:line="240" w:lineRule="auto"/>
-              <w:rPr>
-                <w:rFonts w:hint="eastAsia"/>
-              </w:rPr>
             </w:pPr>
             <w:r>
               <w:rPr>
@@ -2010,9 +2016,6 @@
           <w:p>
             <w:pPr>
               <w:spacing w:beforeLines="50" w:before="156" w:line="240" w:lineRule="auto"/>
-              <w:rPr>
-                <w:rFonts w:hint="eastAsia"/>
-              </w:rPr>
             </w:pPr>
             <w:r>
               <w:rPr>
@@ -2030,9 +2033,6 @@
           <w:p>
             <w:pPr>
               <w:spacing w:beforeLines="50" w:before="156" w:line="240" w:lineRule="auto"/>
-              <w:rPr>
-                <w:rFonts w:hint="eastAsia"/>
-              </w:rPr>
             </w:pPr>
             <w:r>
               <w:rPr>
@@ -2047,9 +2047,6 @@
     <w:p>
       <w:pPr>
         <w:spacing w:beforeLines="50" w:before="156"/>
-        <w:rPr>
-          <w:rFonts w:hint="eastAsia"/>
-        </w:rPr>
       </w:pPr>
     </w:p>
     <w:p>
@@ -2104,35 +2101,69 @@
         <w:rPr>
           <w:rFonts w:hint="eastAsia"/>
         </w:rPr>
+        <w:t>2.2</w:t>
+      </w:r>
+      <w:r>
+        <w:rPr>
+          <w:rFonts w:hint="eastAsia"/>
+        </w:rPr>
+        <w:t>对系统用户的描述</w:t>
+      </w:r>
+    </w:p>
+    <w:p>
+      <w:r>
+        <w:rPr>
+          <w:rFonts w:hint="eastAsia"/>
+        </w:rPr>
+        <w:t>使用者：机器人操作员，机器人开发者，机器人附带传感器。</w:t>
+      </w:r>
+    </w:p>
+    <w:p>
+      <w:r>
+        <w:rPr>
+          <w:rFonts w:hint="eastAsia"/>
+        </w:rPr>
+        <w:t>使用功能描述：</w:t>
+      </w:r>
+    </w:p>
+    <w:p>
+      <w:r>
+        <w:rPr>
+          <w:rFonts w:hint="eastAsia"/>
+        </w:rPr>
+        <w:t>功能</w:t>
+      </w:r>
+      <w:r>
+        <w:rPr>
+          <w:rFonts w:hint="eastAsia"/>
+        </w:rPr>
+        <w:t>1</w:t>
+      </w:r>
+      <w:r>
+        <w:rPr>
+          <w:rFonts w:hint="eastAsia"/>
+        </w:rPr>
+        <w:t>：机器人操作员可以通过手柄直接控制机器人。</w:t>
+      </w:r>
+    </w:p>
+    <w:p>
+      <w:r>
+        <w:rPr>
+          <w:rFonts w:hint="eastAsia"/>
+        </w:rPr>
+        <w:t>功能</w:t>
+      </w:r>
+      <w:r>
+        <w:rPr>
+          <w:rFonts w:hint="eastAsia"/>
+        </w:rPr>
         <w:t>2</w:t>
       </w:r>
       <w:r>
         <w:rPr>
           <w:rFonts w:hint="eastAsia"/>
         </w:rPr>
-        <w:t>.2</w:t>
-      </w:r>
-      <w:r>
-        <w:rPr>
-          <w:rFonts w:hint="eastAsia"/>
-        </w:rPr>
-        <w:t>对系统用户的描述</w:t>
-      </w:r>
-    </w:p>
-    <w:p>
-      <w:r>
-        <w:rPr>
-          <w:rFonts w:hint="eastAsia"/>
-        </w:rPr>
-        <w:t>使用者：机器人操作员，机器人开发者，机器人附带传感器。</w:t>
-      </w:r>
-    </w:p>
-    <w:p>
-      <w:r>
-        <w:rPr>
-          <w:rFonts w:hint="eastAsia"/>
-        </w:rPr>
-        <w:t>使用功能描述：</w:t>
+        <w:t>：机器人开发者可以编写软件使机器人自动按照代码运行。</w:t>
       </w:r>
     </w:p>
     <w:p>
@@ -2146,13 +2177,13 @@
         <w:rPr>
           <w:rFonts w:hint="eastAsia"/>
         </w:rPr>
-        <w:t>1</w:t>
-      </w:r>
-      <w:r>
-        <w:rPr>
-          <w:rFonts w:hint="eastAsia"/>
-        </w:rPr>
-        <w:t>：机器人操作员可以通过手柄直接控制机器人。</w:t>
+        <w:t>3</w:t>
+      </w:r>
+      <w:r>
+        <w:rPr>
+          <w:rFonts w:hint="eastAsia"/>
+        </w:rPr>
+        <w:t>：机器人操作员打开机器人附带传感器，使得雷达传感器扫描整个运行空间，生成三维地图，机器人可按照地图进行自动寻路方式运行。</w:t>
       </w:r>
     </w:p>
     <w:p>
@@ -2166,46 +2197,6 @@
         <w:rPr>
           <w:rFonts w:hint="eastAsia"/>
         </w:rPr>
-        <w:t>2</w:t>
-      </w:r>
-      <w:r>
-        <w:rPr>
-          <w:rFonts w:hint="eastAsia"/>
-        </w:rPr>
-        <w:t>：机器人开发者可以编写软件使机器人自动按照代码运行。</w:t>
-      </w:r>
-    </w:p>
-    <w:p>
-      <w:r>
-        <w:rPr>
-          <w:rFonts w:hint="eastAsia"/>
-        </w:rPr>
-        <w:t>功能</w:t>
-      </w:r>
-      <w:r>
-        <w:rPr>
-          <w:rFonts w:hint="eastAsia"/>
-        </w:rPr>
-        <w:t>3</w:t>
-      </w:r>
-      <w:r>
-        <w:rPr>
-          <w:rFonts w:hint="eastAsia"/>
-        </w:rPr>
-        <w:t>：机器人操作员打开机器人附带传感器，使得雷达传感器扫描整个运行空间，生成三维地图，机器人可按照地图进行自动寻路方式运行。</w:t>
-      </w:r>
-    </w:p>
-    <w:p>
-      <w:r>
-        <w:rPr>
-          <w:rFonts w:hint="eastAsia"/>
-        </w:rPr>
-        <w:t>功能</w:t>
-      </w:r>
-      <w:r>
-        <w:rPr>
-          <w:rFonts w:hint="eastAsia"/>
-        </w:rPr>
         <w:t>4</w:t>
       </w:r>
       <w:r>
@@ -2221,13 +2212,7 @@
         <w:rPr>
           <w:rFonts w:hint="eastAsia"/>
         </w:rPr>
-        <w:t>2</w:t>
-      </w:r>
-      <w:r>
-        <w:rPr>
-          <w:rFonts w:hint="eastAsia"/>
-        </w:rPr>
-        <w:t>.3</w:t>
+        <w:t>2.3</w:t>
       </w:r>
       <w:r>
         <w:rPr>
@@ -2510,30 +2495,24 @@
         <w:rPr>
           <w:rFonts w:hint="eastAsia"/>
         </w:rPr>
+        <w:t>2.4</w:t>
+      </w:r>
+      <w:r>
+        <w:rPr>
+          <w:rFonts w:hint="eastAsia"/>
+        </w:rPr>
+        <w:t>功能</w:t>
+      </w:r>
+      <w:r>
+        <w:rPr>
+          <w:rFonts w:hint="eastAsia"/>
+        </w:rPr>
         <w:t>2</w:t>
       </w:r>
       <w:r>
         <w:rPr>
           <w:rFonts w:hint="eastAsia"/>
         </w:rPr>
-        <w:t>.4</w:t>
-      </w:r>
-      <w:r>
-        <w:rPr>
-          <w:rFonts w:hint="eastAsia"/>
-        </w:rPr>
-        <w:t>功能</w:t>
-      </w:r>
-      <w:r>
-        <w:rPr>
-          <w:rFonts w:hint="eastAsia"/>
-        </w:rPr>
-        <w:t>2</w:t>
-      </w:r>
-      <w:r>
-        <w:rPr>
-          <w:rFonts w:hint="eastAsia"/>
-        </w:rPr>
         <w:t>用例概述</w:t>
       </w:r>
     </w:p>
@@ -2732,13 +2711,7 @@
         <w:rPr>
           <w:rFonts w:hint="eastAsia"/>
         </w:rPr>
-        <w:t>2</w:t>
-      </w:r>
-      <w:r>
-        <w:rPr>
-          <w:rFonts w:hint="eastAsia"/>
-        </w:rPr>
-        <w:t>.5</w:t>
+        <w:t>2.5</w:t>
       </w:r>
       <w:r>
         <w:rPr>
@@ -2910,13 +2883,7 @@
         <w:rPr>
           <w:rFonts w:hint="eastAsia"/>
         </w:rPr>
-        <w:t>2</w:t>
-      </w:r>
-      <w:r>
-        <w:rPr>
-          <w:rFonts w:hint="eastAsia"/>
-        </w:rPr>
-        <w:t>.6</w:t>
+        <w:t>2.6</w:t>
       </w:r>
       <w:r>
         <w:rPr>
@@ -3051,28 +3018,17 @@
     </w:p>
     <w:p>
       <w:pPr>
-        <w:rPr>
-          <w:b/>
-        </w:rPr>
-      </w:pPr>
-      <w:r>
-        <w:rPr>
-          <w:rFonts w:hint="eastAsia"/>
-          <w:b/>
-        </w:rPr>
-        <w:t>3.1.1</w:t>
-      </w:r>
-      <w:r>
-        <w:rPr>
-          <w:rFonts w:hint="eastAsia"/>
-          <w:b/>
+        <w:pStyle w:val="3"/>
+      </w:pPr>
+      <w:r>
+        <w:rPr>
+          <w:rFonts w:hint="eastAsia"/>
         </w:rPr>
         <w:t>总体</w:t>
       </w:r>
       <w:r>
         <w:rPr>
           <w:rFonts w:hint="eastAsia"/>
-          <w:b/>
         </w:rPr>
         <w:t>结构</w:t>
       </w:r>
@@ -3080,65 +3036,41 @@
     <w:p>
       <w:pPr>
         <w:ind w:firstLine="420"/>
-        <w:rPr>
-          <w:rFonts w:hint="eastAsia"/>
-        </w:rPr>
       </w:pPr>
     </w:p>
     <w:p>
       <w:pPr>
         <w:ind w:firstLine="420"/>
-        <w:rPr>
-          <w:rFonts w:hint="eastAsia"/>
-        </w:rPr>
       </w:pPr>
     </w:p>
     <w:p>
       <w:pPr>
         <w:ind w:firstLine="420"/>
-        <w:rPr>
-          <w:rFonts w:hint="eastAsia"/>
-        </w:rPr>
       </w:pPr>
     </w:p>
     <w:p>
       <w:pPr>
         <w:ind w:firstLine="420"/>
-        <w:rPr>
-          <w:rFonts w:hint="eastAsia"/>
-        </w:rPr>
       </w:pPr>
     </w:p>
     <w:p>
       <w:pPr>
         <w:ind w:firstLine="420"/>
-        <w:rPr>
-          <w:rFonts w:hint="eastAsia"/>
-        </w:rPr>
       </w:pPr>
     </w:p>
     <w:p>
       <w:pPr>
         <w:ind w:firstLine="420"/>
-        <w:rPr>
-          <w:rFonts w:hint="eastAsia"/>
-        </w:rPr>
       </w:pPr>
     </w:p>
     <w:p>
       <w:pPr>
         <w:ind w:firstLine="420"/>
-        <w:rPr>
-          <w:rFonts w:hint="eastAsia"/>
-        </w:rPr>
       </w:pPr>
     </w:p>
     <w:p>
       <w:pPr>
         <w:ind w:firstLine="420"/>
-        <w:rPr>
-          <w:rFonts w:hint="eastAsia"/>
-        </w:rPr>
       </w:pPr>
     </w:p>
     <w:p>
@@ -3512,13 +3444,7 @@
                               <w:rPr>
                                 <w:rFonts w:hint="eastAsia"/>
                               </w:rPr>
-                              <w:t>命令</w:t>
-                            </w:r>
-                            <w:r>
-                              <w:rPr>
-                                <w:rFonts w:hint="eastAsia"/>
-                              </w:rPr>
-                              <w:t>输入</w:t>
+                              <w:t>命令输入</w:t>
                             </w:r>
                           </w:p>
                         </w:txbxContent>
@@ -3548,13 +3474,7 @@
                         <w:rPr>
                           <w:rFonts w:hint="eastAsia"/>
                         </w:rPr>
-                        <w:t>命令</w:t>
-                      </w:r>
-                      <w:r>
-                        <w:rPr>
-                          <w:rFonts w:hint="eastAsia"/>
-                        </w:rPr>
-                        <w:t>输入</w:t>
+                        <w:t>命令输入</w:t>
                       </w:r>
                     </w:p>
                   </w:txbxContent>
@@ -6830,21 +6750,11 @@
     </w:p>
     <w:p>
       <w:pPr>
-        <w:rPr>
-          <w:b/>
-        </w:rPr>
-      </w:pPr>
-      <w:r>
-        <w:rPr>
-          <w:rFonts w:hint="eastAsia"/>
-          <w:b/>
-        </w:rPr>
-        <w:t xml:space="preserve">3.1.2 </w:t>
-      </w:r>
-      <w:r>
-        <w:rPr>
-          <w:rFonts w:hint="eastAsia"/>
-          <w:b/>
+        <w:pStyle w:val="3"/>
+      </w:pPr>
+      <w:r>
+        <w:rPr>
+          <w:rFonts w:hint="eastAsia"/>
         </w:rPr>
         <w:t>程序类图</w:t>
       </w:r>
@@ -7055,37 +6965,566 @@
     </w:p>
     <w:p>
       <w:pPr>
-        <w:rPr>
-          <w:b/>
-        </w:rPr>
-      </w:pPr>
-      <w:r>
-        <w:rPr>
-          <w:rFonts w:hint="eastAsia"/>
-          <w:b/>
-        </w:rPr>
-        <w:t xml:space="preserve">3.1.3 </w:t>
-      </w:r>
-      <w:r>
-        <w:rPr>
-          <w:rFonts w:hint="eastAsia"/>
-          <w:b/>
+        <w:pStyle w:val="3"/>
+      </w:pPr>
+      <w:r>
+        <w:rPr>
+          <w:rFonts w:hint="eastAsia"/>
+        </w:rPr>
+        <w:t>顺序图</w:t>
+      </w:r>
+    </w:p>
+    <w:p>
+      <w:pPr>
+        <w:pStyle w:val="3"/>
+        <w:numPr>
+          <w:ilvl w:val="0"/>
+          <w:numId w:val="0"/>
+        </w:numPr>
+      </w:pPr>
+      <w:r>
+        <w:rPr>
+          <w:rFonts w:hint="eastAsia"/>
+          <w:noProof/>
+        </w:rPr>
+        <w:drawing>
+          <wp:inline distT="0" distB="0" distL="0" distR="0" wp14:anchorId="42F471B8" wp14:editId="57B6EC46">
+            <wp:extent cx="5278120" cy="2355215"/>
+            <wp:effectExtent l="0" t="0" r="5080" b="6985"/>
+            <wp:docPr id="95" name="图片 95"/>
+            <wp:cNvGraphicFramePr>
+              <a:graphicFrameLocks xmlns:a="http://schemas.openxmlformats.org/drawingml/2006/main" noChangeAspect="1"/>
+            </wp:cNvGraphicFramePr>
+            <a:graphic xmlns:a="http://schemas.openxmlformats.org/drawingml/2006/main">
+              <a:graphicData uri="http://schemas.openxmlformats.org/drawingml/2006/picture">
+                <pic:pic xmlns:pic="http://schemas.openxmlformats.org/drawingml/2006/picture">
+                  <pic:nvPicPr>
+                    <pic:cNvPr id="95" name="Sequence Diagram3.jpg"/>
+                    <pic:cNvPicPr/>
+                  </pic:nvPicPr>
+                  <pic:blipFill>
+                    <a:blip r:embed="rId9">
+                      <a:extLst>
+                        <a:ext uri="{28A0092B-C50C-407E-A947-70E740481C1C}">
+                          <a14:useLocalDpi xmlns:a14="http://schemas.microsoft.com/office/drawing/2010/main" val="0"/>
+                        </a:ext>
+                      </a:extLst>
+                    </a:blip>
+                    <a:stretch>
+                      <a:fillRect/>
+                    </a:stretch>
+                  </pic:blipFill>
+                  <pic:spPr>
+                    <a:xfrm>
+                      <a:off x="0" y="0"/>
+                      <a:ext cx="5278120" cy="2355215"/>
+                    </a:xfrm>
+                    <a:prstGeom prst="rect">
+                      <a:avLst/>
+                    </a:prstGeom>
+                  </pic:spPr>
+                </pic:pic>
+              </a:graphicData>
+            </a:graphic>
+          </wp:inline>
+        </w:drawing>
+      </w:r>
+    </w:p>
+    <w:p>
+      <w:pPr>
+        <w:pStyle w:val="af"/>
+      </w:pPr>
+      <w:r>
+        <w:rPr>
+          <w:rFonts w:hint="eastAsia"/>
+        </w:rPr>
+        <w:t>图</w:t>
+      </w:r>
+      <w:r>
+        <w:rPr>
+          <w:rFonts w:hint="eastAsia"/>
+        </w:rPr>
+        <w:t xml:space="preserve"> </w:t>
+      </w:r>
+      <w:r>
+        <w:fldChar w:fldCharType="begin"/>
+      </w:r>
+      <w:r>
+        <w:instrText xml:space="preserve"> </w:instrText>
+      </w:r>
+      <w:r>
+        <w:rPr>
+          <w:rFonts w:hint="eastAsia"/>
+        </w:rPr>
+        <w:instrText xml:space="preserve">SEQ </w:instrText>
+      </w:r>
+      <w:r>
+        <w:rPr>
+          <w:rFonts w:hint="eastAsia"/>
+        </w:rPr>
+        <w:instrText>图</w:instrText>
+      </w:r>
+      <w:r>
+        <w:rPr>
+          <w:rFonts w:hint="eastAsia"/>
+        </w:rPr>
+        <w:instrText xml:space="preserve"> \* ARABIC</w:instrText>
+      </w:r>
+      <w:r>
+        <w:instrText xml:space="preserve"> </w:instrText>
+      </w:r>
+      <w:r>
+        <w:fldChar w:fldCharType="separate"/>
+      </w:r>
+      <w:r>
+        <w:rPr>
+          <w:noProof/>
+        </w:rPr>
+        <w:t>2</w:t>
+      </w:r>
+      <w:r>
+        <w:fldChar w:fldCharType="end"/>
+      </w:r>
+      <w:r>
+        <w:rPr>
+          <w:rFonts w:hint="eastAsia"/>
+        </w:rPr>
+        <w:t xml:space="preserve"> </w:t>
+      </w:r>
+      <w:r>
+        <w:rPr>
+          <w:rFonts w:hint="eastAsia"/>
+        </w:rPr>
+        <w:t>手动控制移动功能顺序图</w:t>
+      </w:r>
+    </w:p>
+    <w:p/>
+    <w:p>
+      <w:pPr>
+        <w:pStyle w:val="3"/>
+        <w:numPr>
+          <w:ilvl w:val="0"/>
+          <w:numId w:val="0"/>
+        </w:numPr>
+        <w:ind w:left="720" w:hanging="720"/>
+      </w:pPr>
+      <w:r>
+        <w:rPr>
+          <w:rFonts w:hint="eastAsia"/>
+          <w:noProof/>
+        </w:rPr>
+        <w:lastRenderedPageBreak/>
+        <w:drawing>
+          <wp:inline distT="0" distB="0" distL="0" distR="0" wp14:anchorId="09293164" wp14:editId="05CD607A">
+            <wp:extent cx="5278120" cy="2454275"/>
+            <wp:effectExtent l="0" t="0" r="5080" b="9525"/>
+            <wp:docPr id="96" name="图片 96"/>
+            <wp:cNvGraphicFramePr>
+              <a:graphicFrameLocks xmlns:a="http://schemas.openxmlformats.org/drawingml/2006/main" noChangeAspect="1"/>
+            </wp:cNvGraphicFramePr>
+            <a:graphic xmlns:a="http://schemas.openxmlformats.org/drawingml/2006/main">
+              <a:graphicData uri="http://schemas.openxmlformats.org/drawingml/2006/picture">
+                <pic:pic xmlns:pic="http://schemas.openxmlformats.org/drawingml/2006/picture">
+                  <pic:nvPicPr>
+                    <pic:cNvPr id="96" name="Sequence Diagram4.jpg"/>
+                    <pic:cNvPicPr/>
+                  </pic:nvPicPr>
+                  <pic:blipFill>
+                    <a:blip r:embed="rId10">
+                      <a:extLst>
+                        <a:ext uri="{28A0092B-C50C-407E-A947-70E740481C1C}">
+                          <a14:useLocalDpi xmlns:a14="http://schemas.microsoft.com/office/drawing/2010/main" val="0"/>
+                        </a:ext>
+                      </a:extLst>
+                    </a:blip>
+                    <a:stretch>
+                      <a:fillRect/>
+                    </a:stretch>
+                  </pic:blipFill>
+                  <pic:spPr>
+                    <a:xfrm>
+                      <a:off x="0" y="0"/>
+                      <a:ext cx="5278120" cy="2454275"/>
+                    </a:xfrm>
+                    <a:prstGeom prst="rect">
+                      <a:avLst/>
+                    </a:prstGeom>
+                  </pic:spPr>
+                </pic:pic>
+              </a:graphicData>
+            </a:graphic>
+          </wp:inline>
+        </w:drawing>
+      </w:r>
+    </w:p>
+    <w:p>
+      <w:pPr>
+        <w:pStyle w:val="af"/>
+      </w:pPr>
+      <w:r>
+        <w:rPr>
+          <w:rFonts w:hint="eastAsia"/>
+        </w:rPr>
+        <w:t>图</w:t>
+      </w:r>
+      <w:r>
+        <w:rPr>
+          <w:rFonts w:hint="eastAsia"/>
+        </w:rPr>
+        <w:t xml:space="preserve"> </w:t>
+      </w:r>
+      <w:r>
+        <w:fldChar w:fldCharType="begin"/>
+      </w:r>
+      <w:r>
+        <w:instrText xml:space="preserve"> </w:instrText>
+      </w:r>
+      <w:r>
+        <w:rPr>
+          <w:rFonts w:hint="eastAsia"/>
+        </w:rPr>
+        <w:instrText xml:space="preserve">SEQ </w:instrText>
+      </w:r>
+      <w:r>
+        <w:rPr>
+          <w:rFonts w:hint="eastAsia"/>
+        </w:rPr>
+        <w:instrText>图</w:instrText>
+      </w:r>
+      <w:r>
+        <w:rPr>
+          <w:rFonts w:hint="eastAsia"/>
+        </w:rPr>
+        <w:instrText xml:space="preserve"> \* ARABIC</w:instrText>
+      </w:r>
+      <w:r>
+        <w:instrText xml:space="preserve"> </w:instrText>
+      </w:r>
+      <w:r>
+        <w:fldChar w:fldCharType="separate"/>
+      </w:r>
+      <w:r>
+        <w:rPr>
+          <w:noProof/>
+        </w:rPr>
+        <w:t>3</w:t>
+      </w:r>
+      <w:r>
+        <w:fldChar w:fldCharType="end"/>
+      </w:r>
+      <w:r>
+        <w:rPr>
+          <w:rFonts w:hint="eastAsia"/>
+        </w:rPr>
+        <w:t xml:space="preserve"> </w:t>
+      </w:r>
+      <w:r>
+        <w:rPr>
+          <w:rFonts w:hint="eastAsia"/>
+        </w:rPr>
+        <w:t>自动移动功能顺序图</w:t>
+      </w:r>
+    </w:p>
+    <w:p>
+      <w:pPr>
+        <w:keepNext/>
+      </w:pPr>
+      <w:r>
+        <w:rPr>
+          <w:rFonts w:hint="eastAsia"/>
+          <w:noProof/>
+        </w:rPr>
+        <w:drawing>
+          <wp:inline distT="0" distB="0" distL="0" distR="0" wp14:anchorId="1E5783DD" wp14:editId="4E727236">
+            <wp:extent cx="5278120" cy="2422525"/>
+            <wp:effectExtent l="0" t="0" r="5080" b="0"/>
+            <wp:docPr id="93" name="图片 93"/>
+            <wp:cNvGraphicFramePr>
+              <a:graphicFrameLocks xmlns:a="http://schemas.openxmlformats.org/drawingml/2006/main" noChangeAspect="1"/>
+            </wp:cNvGraphicFramePr>
+            <a:graphic xmlns:a="http://schemas.openxmlformats.org/drawingml/2006/main">
+              <a:graphicData uri="http://schemas.openxmlformats.org/drawingml/2006/picture">
+                <pic:pic xmlns:pic="http://schemas.openxmlformats.org/drawingml/2006/picture">
+                  <pic:nvPicPr>
+                    <pic:cNvPr id="93" name="Sequence Diagram2.jpg"/>
+                    <pic:cNvPicPr/>
+                  </pic:nvPicPr>
+                  <pic:blipFill>
+                    <a:blip r:embed="rId11">
+                      <a:extLst>
+                        <a:ext uri="{28A0092B-C50C-407E-A947-70E740481C1C}">
+                          <a14:useLocalDpi xmlns:a14="http://schemas.microsoft.com/office/drawing/2010/main" val="0"/>
+                        </a:ext>
+                      </a:extLst>
+                    </a:blip>
+                    <a:stretch>
+                      <a:fillRect/>
+                    </a:stretch>
+                  </pic:blipFill>
+                  <pic:spPr>
+                    <a:xfrm>
+                      <a:off x="0" y="0"/>
+                      <a:ext cx="5278120" cy="2422525"/>
+                    </a:xfrm>
+                    <a:prstGeom prst="rect">
+                      <a:avLst/>
+                    </a:prstGeom>
+                  </pic:spPr>
+                </pic:pic>
+              </a:graphicData>
+            </a:graphic>
+          </wp:inline>
+        </w:drawing>
+      </w:r>
+    </w:p>
+    <w:p>
+      <w:pPr>
+        <w:pStyle w:val="af"/>
+      </w:pPr>
+      <w:r>
+        <w:rPr>
+          <w:rFonts w:hint="eastAsia"/>
+        </w:rPr>
+        <w:t>图</w:t>
+      </w:r>
+      <w:r>
+        <w:rPr>
+          <w:rFonts w:hint="eastAsia"/>
+        </w:rPr>
+        <w:t xml:space="preserve"> </w:t>
+      </w:r>
+      <w:r>
+        <w:fldChar w:fldCharType="begin"/>
+      </w:r>
+      <w:r>
+        <w:instrText xml:space="preserve"> </w:instrText>
+      </w:r>
+      <w:r>
+        <w:rPr>
+          <w:rFonts w:hint="eastAsia"/>
+        </w:rPr>
+        <w:instrText xml:space="preserve">SEQ </w:instrText>
+      </w:r>
+      <w:r>
+        <w:rPr>
+          <w:rFonts w:hint="eastAsia"/>
+        </w:rPr>
+        <w:instrText>图</w:instrText>
+      </w:r>
+      <w:r>
+        <w:rPr>
+          <w:rFonts w:hint="eastAsia"/>
+        </w:rPr>
+        <w:instrText xml:space="preserve"> \* ARABIC</w:instrText>
+      </w:r>
+      <w:r>
+        <w:instrText xml:space="preserve"> </w:instrText>
+      </w:r>
+      <w:r>
+        <w:fldChar w:fldCharType="separate"/>
+      </w:r>
+      <w:r>
+        <w:rPr>
+          <w:noProof/>
+        </w:rPr>
+        <w:t>4</w:t>
+      </w:r>
+      <w:r>
+        <w:fldChar w:fldCharType="end"/>
+      </w:r>
+      <w:r>
+        <w:rPr>
+          <w:rFonts w:hint="eastAsia"/>
+        </w:rPr>
+        <w:t xml:space="preserve"> </w:t>
+      </w:r>
+      <w:r>
+        <w:rPr>
+          <w:rFonts w:hint="eastAsia"/>
+        </w:rPr>
+        <w:t>自动导航移动功能顺序图</w:t>
+      </w:r>
+    </w:p>
+    <w:p>
+      <w:pPr>
+        <w:keepNext/>
+      </w:pPr>
+      <w:r>
+        <w:rPr>
+          <w:rFonts w:hint="eastAsia"/>
+          <w:noProof/>
+        </w:rPr>
+        <w:drawing>
+          <wp:inline distT="0" distB="0" distL="0" distR="0" wp14:anchorId="61D35971" wp14:editId="72FBEB18">
+            <wp:extent cx="4587433" cy="2271608"/>
+            <wp:effectExtent l="0" t="0" r="10160" b="0"/>
+            <wp:docPr id="92" name="图片 92"/>
+            <wp:cNvGraphicFramePr>
+              <a:graphicFrameLocks xmlns:a="http://schemas.openxmlformats.org/drawingml/2006/main" noChangeAspect="1"/>
+            </wp:cNvGraphicFramePr>
+            <a:graphic xmlns:a="http://schemas.openxmlformats.org/drawingml/2006/main">
+              <a:graphicData uri="http://schemas.openxmlformats.org/drawingml/2006/picture">
+                <pic:pic xmlns:pic="http://schemas.openxmlformats.org/drawingml/2006/picture">
+                  <pic:nvPicPr>
+                    <pic:cNvPr id="92" name="Sequence Diagram1.jpg"/>
+                    <pic:cNvPicPr/>
+                  </pic:nvPicPr>
+                  <pic:blipFill>
+                    <a:blip r:embed="rId12">
+                      <a:extLst>
+                        <a:ext uri="{28A0092B-C50C-407E-A947-70E740481C1C}">
+                          <a14:useLocalDpi xmlns:a14="http://schemas.microsoft.com/office/drawing/2010/main" val="0"/>
+                        </a:ext>
+                      </a:extLst>
+                    </a:blip>
+                    <a:stretch>
+                      <a:fillRect/>
+                    </a:stretch>
+                  </pic:blipFill>
+                  <pic:spPr>
+                    <a:xfrm>
+                      <a:off x="0" y="0"/>
+                      <a:ext cx="4587433" cy="2271608"/>
+                    </a:xfrm>
+                    <a:prstGeom prst="rect">
+                      <a:avLst/>
+                    </a:prstGeom>
+                  </pic:spPr>
+                </pic:pic>
+              </a:graphicData>
+            </a:graphic>
+          </wp:inline>
+        </w:drawing>
+      </w:r>
+    </w:p>
+    <w:p>
+      <w:pPr>
+        <w:pStyle w:val="af"/>
+      </w:pPr>
+      <w:r>
+        <w:rPr>
+          <w:rFonts w:hint="eastAsia"/>
+        </w:rPr>
+        <w:t>图</w:t>
+      </w:r>
+      <w:r>
+        <w:rPr>
+          <w:rFonts w:hint="eastAsia"/>
+        </w:rPr>
+        <w:t xml:space="preserve"> </w:t>
+      </w:r>
+      <w:r>
+        <w:fldChar w:fldCharType="begin"/>
+      </w:r>
+      <w:r>
+        <w:instrText xml:space="preserve"> </w:instrText>
+      </w:r>
+      <w:r>
+        <w:rPr>
+          <w:rFonts w:hint="eastAsia"/>
+        </w:rPr>
+        <w:instrText xml:space="preserve">SEQ </w:instrText>
+      </w:r>
+      <w:r>
+        <w:rPr>
+          <w:rFonts w:hint="eastAsia"/>
+        </w:rPr>
+        <w:instrText>图</w:instrText>
+      </w:r>
+      <w:r>
+        <w:rPr>
+          <w:rFonts w:hint="eastAsia"/>
+        </w:rPr>
+        <w:instrText xml:space="preserve"> \* ARABIC</w:instrText>
+      </w:r>
+      <w:r>
+        <w:instrText xml:space="preserve"> </w:instrText>
+      </w:r>
+      <w:r>
+        <w:fldChar w:fldCharType="separate"/>
+      </w:r>
+      <w:r>
+        <w:rPr>
+          <w:noProof/>
+        </w:rPr>
+        <w:t>5</w:t>
+      </w:r>
+      <w:r>
+        <w:fldChar w:fldCharType="end"/>
+      </w:r>
+      <w:r>
+        <w:rPr>
+          <w:rFonts w:hint="eastAsia"/>
+        </w:rPr>
+        <w:t xml:space="preserve"> </w:t>
+      </w:r>
+      <w:r>
+        <w:rPr>
+          <w:rFonts w:hint="eastAsia"/>
+        </w:rPr>
+        <w:t>抓取物体功能顺序图</w:t>
+      </w:r>
+    </w:p>
+    <w:p>
+      <w:r>
+        <w:rPr>
+          <w:rFonts w:hint="eastAsia"/>
+        </w:rPr>
+        <w:t>机器人执行四个功能的顺序图如上</w:t>
+      </w:r>
+      <w:r>
+        <w:rPr>
+          <w:rFonts w:hint="eastAsia"/>
+        </w:rPr>
+        <w:t>。可以看到执行四个功能时的顺序相似</w:t>
+      </w:r>
+      <w:r>
+        <w:rPr>
+          <w:rFonts w:hint="eastAsia"/>
+        </w:rPr>
+        <w:t>。用户</w:t>
+      </w:r>
+      <w:r>
+        <w:rPr>
+          <w:rFonts w:hint="eastAsia"/>
+        </w:rPr>
+        <w:lastRenderedPageBreak/>
+        <w:t>首先选择想要执行的功能，主控制器监听到该操作后调用命令处理器，确认当前状态为默认状态后返回确认信息。主控制器收到确认后执行相关功能。</w:t>
+      </w:r>
+      <w:r>
+        <w:rPr>
+          <w:rFonts w:hint="eastAsia"/>
+        </w:rPr>
+        <w:t>在用户执行完当前功能后向主控制器发送终止命令。主控制器向命令控制器确认是否可以终止当前功能。</w:t>
+      </w:r>
+      <w:r>
+        <w:rPr>
+          <w:rFonts w:hint="eastAsia"/>
+        </w:rPr>
+        <w:t>得到确认后主控制器终止当前功能。</w:t>
+      </w:r>
+      <w:r>
+        <w:rPr>
+          <w:rFonts w:hint="eastAsia"/>
+        </w:rPr>
+        <w:t>如果执行当前功能的模块需要</w:t>
+      </w:r>
+      <w:r>
+        <w:rPr>
+          <w:rFonts w:hint="eastAsia"/>
+        </w:rPr>
+        <w:t>得到用户的手动控制信息，则该模块会在将相关信息反馈给用户的同时等待主控制器的信号。主控制器监听到用户传入的信号后将其传递给相关模块作为输入。</w:t>
+      </w:r>
+    </w:p>
+    <w:p>
+      <w:pPr>
+        <w:pStyle w:val="3"/>
+      </w:pPr>
+      <w:r>
+        <w:rPr>
+          <w:rFonts w:hint="eastAsia"/>
         </w:rPr>
         <w:t>硬件体系结构</w:t>
-      </w:r>
-    </w:p>
-    <w:p>
-      <w:pPr>
-        <w:rPr>
-          <w:b/>
-        </w:rPr>
-      </w:pPr>
-      <w:r>
-        <w:rPr>
-          <w:rFonts w:hint="eastAsia"/>
-          <w:b/>
-        </w:rPr>
-        <w:tab/>
       </w:r>
     </w:p>
     <w:tbl>
@@ -7214,11 +7653,6 @@
       </w:tr>
     </w:tbl>
     <w:p>
-      <w:pPr>
-        <w:rPr>
-          <w:rFonts w:hint="eastAsia"/>
-        </w:rPr>
-      </w:pPr>
       <w:r>
         <w:rPr>
           <w:rFonts w:hint="eastAsia"/>
@@ -7270,30 +7704,13 @@
     </w:p>
     <w:p>
       <w:pPr>
-        <w:rPr>
-          <w:rFonts w:hint="eastAsia"/>
-        </w:rPr>
-      </w:pPr>
-    </w:p>
-    <w:p>
-      <w:pPr>
-        <w:rPr>
-          <w:b/>
-        </w:rPr>
-      </w:pPr>
-      <w:r>
-        <w:rPr>
-          <w:rFonts w:hint="eastAsia"/>
-          <w:b/>
+        <w:pStyle w:val="3"/>
+      </w:pPr>
+      <w:r>
+        <w:rPr>
+          <w:rFonts w:hint="eastAsia"/>
         </w:rPr>
         <w:lastRenderedPageBreak/>
-        <w:t>3.1.3</w:t>
-      </w:r>
-      <w:r>
-        <w:rPr>
-          <w:rFonts w:hint="eastAsia"/>
-          <w:b/>
-        </w:rPr>
         <w:t>技术体系结构</w:t>
       </w:r>
     </w:p>
@@ -7307,995 +7724,6 @@
             <wp:extent cx="5274310" cy="2742565"/>
             <wp:effectExtent l="0" t="0" r="2540" b="635"/>
             <wp:docPr id="7" name="图片 7"/>
-            <wp:cNvGraphicFramePr>
-              <a:graphicFrameLocks xmlns:a="http://schemas.openxmlformats.org/drawingml/2006/main" noChangeAspect="1"/>
-            </wp:cNvGraphicFramePr>
-            <a:graphic xmlns:a="http://schemas.openxmlformats.org/drawingml/2006/main">
-              <a:graphicData uri="http://schemas.openxmlformats.org/drawingml/2006/picture">
-                <pic:pic xmlns:pic="http://schemas.openxmlformats.org/drawingml/2006/picture">
-                  <pic:nvPicPr>
-                    <pic:cNvPr id="1" name=""/>
-                    <pic:cNvPicPr/>
-                  </pic:nvPicPr>
-                  <pic:blipFill>
-                    <a:blip r:embed="rId9"/>
-                    <a:stretch>
-                      <a:fillRect/>
-                    </a:stretch>
-                  </pic:blipFill>
-                  <pic:spPr>
-                    <a:xfrm>
-                      <a:off x="0" y="0"/>
-                      <a:ext cx="5274310" cy="2742565"/>
-                    </a:xfrm>
-                    <a:prstGeom prst="rect">
-                      <a:avLst/>
-                    </a:prstGeom>
-                  </pic:spPr>
-                </pic:pic>
-              </a:graphicData>
-            </a:graphic>
-          </wp:inline>
-        </w:drawing>
-      </w:r>
-    </w:p>
-    <w:p>
-      <w:r>
-        <w:rPr>
-          <w:rFonts w:hint="eastAsia"/>
-        </w:rPr>
-        <w:t>与机器人直接操控相关的技术可以分为操作系统技术，开发技术，激光雷达建模与</w:t>
-      </w:r>
-      <w:r>
-        <w:rPr>
-          <w:rFonts w:hint="eastAsia"/>
-        </w:rPr>
-        <w:t>3D</w:t>
-      </w:r>
-      <w:r>
-        <w:rPr>
-          <w:rFonts w:hint="eastAsia"/>
-        </w:rPr>
-        <w:t>图像识别技术，加密技术。</w:t>
-      </w:r>
-    </w:p>
-    <w:p>
-      <w:r>
-        <w:rPr>
-          <w:rFonts w:hint="eastAsia"/>
-        </w:rPr>
-        <w:t>操作系统技术的最底层是</w:t>
-      </w:r>
-      <w:r>
-        <w:rPr>
-          <w:rFonts w:hint="eastAsia"/>
-        </w:rPr>
-        <w:t>Ubuntu</w:t>
-      </w:r>
-      <w:r>
-        <w:t xml:space="preserve"> </w:t>
-      </w:r>
-      <w:r>
-        <w:rPr>
-          <w:rFonts w:hint="eastAsia"/>
-        </w:rPr>
-        <w:t>16.04</w:t>
-      </w:r>
-      <w:r>
-        <w:t xml:space="preserve"> </w:t>
-      </w:r>
-      <w:r>
-        <w:rPr>
-          <w:rFonts w:hint="eastAsia"/>
-        </w:rPr>
-        <w:t>Linux</w:t>
-      </w:r>
-      <w:r>
-        <w:rPr>
-          <w:rFonts w:hint="eastAsia"/>
-        </w:rPr>
-        <w:t>系统，在这之上是相应</w:t>
-      </w:r>
-      <w:r>
-        <w:rPr>
-          <w:rFonts w:hint="eastAsia"/>
-        </w:rPr>
-        <w:t>Kinetic</w:t>
-      </w:r>
-      <w:r>
-        <w:rPr>
-          <w:rFonts w:hint="eastAsia"/>
-        </w:rPr>
-        <w:t>版本的</w:t>
-      </w:r>
-      <w:r>
-        <w:rPr>
-          <w:rFonts w:hint="eastAsia"/>
-        </w:rPr>
-        <w:t>ROS</w:t>
-      </w:r>
-      <w:r>
-        <w:rPr>
-          <w:rFonts w:hint="eastAsia"/>
-        </w:rPr>
-        <w:t>。</w:t>
-      </w:r>
-      <w:r>
-        <w:rPr>
-          <w:rFonts w:hint="eastAsia"/>
-        </w:rPr>
-        <w:t>ROS</w:t>
-      </w:r>
-      <w:r>
-        <w:rPr>
-          <w:rFonts w:hint="eastAsia"/>
-        </w:rPr>
-        <w:t>以</w:t>
-      </w:r>
-      <w:r>
-        <w:rPr>
-          <w:rFonts w:hint="eastAsia"/>
-        </w:rPr>
-        <w:t>Ubuntu</w:t>
-      </w:r>
-      <w:r>
-        <w:rPr>
-          <w:rFonts w:hint="eastAsia"/>
-        </w:rPr>
-        <w:t>系统作为基础而开发。</w:t>
-      </w:r>
-    </w:p>
-    <w:p>
-      <w:r>
-        <w:rPr>
-          <w:rFonts w:hint="eastAsia"/>
-        </w:rPr>
-        <w:t>C++</w:t>
-      </w:r>
-      <w:r>
-        <w:rPr>
-          <w:rFonts w:hint="eastAsia"/>
-        </w:rPr>
-        <w:t>系统支撑</w:t>
-      </w:r>
-      <w:r>
-        <w:rPr>
-          <w:rFonts w:hint="eastAsia"/>
-        </w:rPr>
-        <w:t>Roboware</w:t>
-      </w:r>
-      <w:r>
-        <w:t xml:space="preserve"> </w:t>
-      </w:r>
-      <w:r>
-        <w:rPr>
-          <w:rFonts w:hint="eastAsia"/>
-        </w:rPr>
-        <w:t>Studio</w:t>
-      </w:r>
-      <w:r>
-        <w:rPr>
-          <w:rFonts w:hint="eastAsia"/>
-        </w:rPr>
-        <w:t>开发</w:t>
-      </w:r>
-      <w:r>
-        <w:rPr>
-          <w:rFonts w:hint="eastAsia"/>
-        </w:rPr>
-        <w:t>IDE</w:t>
-      </w:r>
-      <w:r>
-        <w:rPr>
-          <w:rFonts w:hint="eastAsia"/>
-        </w:rPr>
-        <w:t>，是机器人开发的核心编程语言。</w:t>
-      </w:r>
-    </w:p>
-    <w:p>
-      <w:r>
-        <w:rPr>
-          <w:rFonts w:hint="eastAsia"/>
-        </w:rPr>
-        <w:t>激光雷达和</w:t>
-      </w:r>
-      <w:r>
-        <w:rPr>
-          <w:rFonts w:hint="eastAsia"/>
-        </w:rPr>
-        <w:t>Kinect2</w:t>
-      </w:r>
-      <w:r>
-        <w:rPr>
-          <w:rFonts w:hint="eastAsia"/>
-        </w:rPr>
-        <w:t>相机是雷达建模和</w:t>
-      </w:r>
-      <w:r>
-        <w:rPr>
-          <w:rFonts w:hint="eastAsia"/>
-        </w:rPr>
-        <w:t>3D</w:t>
-      </w:r>
-      <w:r>
-        <w:rPr>
-          <w:rFonts w:hint="eastAsia"/>
-        </w:rPr>
-        <w:t>图像识别的底层硬件传感器，在这之上是机器人的自动寻路功能和物体识别抓取功能。</w:t>
-      </w:r>
-      <w:r>
-        <w:rPr>
-          <w:rFonts w:hint="eastAsia"/>
-        </w:rPr>
-        <w:t>Hector</w:t>
-      </w:r>
-      <w:r>
-        <w:t xml:space="preserve"> </w:t>
-      </w:r>
-      <w:r>
-        <w:rPr>
-          <w:rFonts w:hint="eastAsia"/>
-        </w:rPr>
-        <w:t>SLAM</w:t>
-      </w:r>
-      <w:r>
-        <w:rPr>
-          <w:rFonts w:hint="eastAsia"/>
-        </w:rPr>
-        <w:t>或者</w:t>
-      </w:r>
-      <w:r>
-        <w:rPr>
-          <w:rFonts w:hint="eastAsia"/>
-        </w:rPr>
-        <w:t>Gmapping</w:t>
-      </w:r>
-      <w:r>
-        <w:rPr>
-          <w:rFonts w:hint="eastAsia"/>
-        </w:rPr>
-        <w:t>算法管理激光雷达，使得雷达的数据能在</w:t>
-      </w:r>
-      <w:r>
-        <w:rPr>
-          <w:rFonts w:hint="eastAsia"/>
-        </w:rPr>
-        <w:t>Rviz</w:t>
-      </w:r>
-      <w:r>
-        <w:rPr>
-          <w:rFonts w:hint="eastAsia"/>
-        </w:rPr>
-        <w:t>平台上建模。同时，</w:t>
-      </w:r>
-      <w:r>
-        <w:rPr>
-          <w:rFonts w:hint="eastAsia"/>
-        </w:rPr>
-        <w:t>Rviz</w:t>
-      </w:r>
-      <w:r>
-        <w:rPr>
-          <w:rFonts w:hint="eastAsia"/>
-        </w:rPr>
-        <w:t>平台还能对</w:t>
-      </w:r>
-      <w:r>
-        <w:rPr>
-          <w:rFonts w:hint="eastAsia"/>
-        </w:rPr>
-        <w:t>Kinect2</w:t>
-      </w:r>
-      <w:r>
-        <w:rPr>
-          <w:rFonts w:hint="eastAsia"/>
-        </w:rPr>
-        <w:t>相机的拍摄数据进行处理，标识物体。</w:t>
-      </w:r>
-    </w:p>
-    <w:p>
-      <w:r>
-        <w:rPr>
-          <w:rFonts w:hint="eastAsia"/>
-        </w:rPr>
-        <w:t>至于加密技术，考虑到机器人需要实时的控制流数据，而现阶段还没有对何种具体加密技术达成一致，所以暂时不确定。</w:t>
-      </w:r>
-    </w:p>
-    <w:p/>
-    <w:p>
-      <w:pPr>
-        <w:rPr>
-          <w:b/>
-        </w:rPr>
-      </w:pPr>
-      <w:r>
-        <w:rPr>
-          <w:rFonts w:hint="eastAsia"/>
-          <w:b/>
-        </w:rPr>
-        <w:t>3.1.4</w:t>
-      </w:r>
-      <w:r>
-        <w:rPr>
-          <w:rFonts w:hint="eastAsia"/>
-          <w:b/>
-        </w:rPr>
-        <w:t>支撑体系（部署体系）</w:t>
-      </w:r>
-    </w:p>
-    <w:p>
-      <w:r>
-        <w:rPr>
-          <w:noProof/>
-        </w:rPr>
-        <w:lastRenderedPageBreak/>
-        <w:drawing>
-          <wp:inline distT="0" distB="0" distL="0" distR="0" wp14:anchorId="0B9C1A5C" wp14:editId="7EABE0BC">
-            <wp:extent cx="5274310" cy="3068955"/>
-            <wp:effectExtent l="0" t="0" r="2540" b="0"/>
-            <wp:docPr id="38" name="图片 38"/>
-            <wp:cNvGraphicFramePr>
-              <a:graphicFrameLocks xmlns:a="http://schemas.openxmlformats.org/drawingml/2006/main" noChangeAspect="1"/>
-            </wp:cNvGraphicFramePr>
-            <a:graphic xmlns:a="http://schemas.openxmlformats.org/drawingml/2006/main">
-              <a:graphicData uri="http://schemas.openxmlformats.org/drawingml/2006/picture">
-                <pic:pic xmlns:pic="http://schemas.openxmlformats.org/drawingml/2006/picture">
-                  <pic:nvPicPr>
-                    <pic:cNvPr id="1" name=""/>
-                    <pic:cNvPicPr/>
-                  </pic:nvPicPr>
-                  <pic:blipFill>
-                    <a:blip r:embed="rId10"/>
-                    <a:stretch>
-                      <a:fillRect/>
-                    </a:stretch>
-                  </pic:blipFill>
-                  <pic:spPr>
-                    <a:xfrm>
-                      <a:off x="0" y="0"/>
-                      <a:ext cx="5274310" cy="3068955"/>
-                    </a:xfrm>
-                    <a:prstGeom prst="rect">
-                      <a:avLst/>
-                    </a:prstGeom>
-                  </pic:spPr>
-                </pic:pic>
-              </a:graphicData>
-            </a:graphic>
-          </wp:inline>
-        </w:drawing>
-      </w:r>
-    </w:p>
-    <w:p>
-      <w:r>
-        <w:rPr>
-          <w:rFonts w:hint="eastAsia"/>
-        </w:rPr>
-        <w:t>整个软件的部署体系从底层逐步往上，又因为机器人的当前功能实现重度依赖更下层功能的正确实现，所以部署体系采用层次化结构，若当前部署步骤未能达成，则只能重新进行该步骤，直到成功为止，然后才能进行下一步。</w:t>
-      </w:r>
-    </w:p>
-    <w:p>
-      <w:r>
-        <w:rPr>
-          <w:rFonts w:hint="eastAsia"/>
-        </w:rPr>
-        <w:t>在未进行实际软件编写时，需要对机器人的行走功能以及抓取功能进行熟悉与测试，使用厂家建议的操纵模式和步骤。熟悉硬件结束后，由最简单的机器人控制开始，搭建软件框架，填写代码，测试代码运行正确性。软件控制机器人行走成功完成后，需要将机械臂抓取功能整合到所开发的软件中去。最后，在机器人的控制信号传输过程中添加加密算法，具体添加位置可能在软件客户端机器与机器人端平板电脑。若不需要加密算法，则这一步可以省略。在软件整体完成后，添加用户界面。若不需要用户界面，则这一步可以省略。</w:t>
-      </w:r>
-    </w:p>
-    <w:p>
-      <w:pPr>
-        <w:rPr>
-          <w:b/>
-        </w:rPr>
-      </w:pPr>
-    </w:p>
-    <w:p>
-      <w:pPr>
-        <w:pStyle w:val="2"/>
-      </w:pPr>
-      <w:bookmarkStart w:id="10" w:name="_Toc265683283"/>
-      <w:r>
-        <w:rPr>
-          <w:rFonts w:hint="eastAsia"/>
-        </w:rPr>
-        <w:t>关键问题及解决方案</w:t>
-      </w:r>
-      <w:bookmarkEnd w:id="10"/>
-    </w:p>
-    <w:p>
-      <w:pPr>
-        <w:pStyle w:val="3"/>
-      </w:pPr>
-      <w:r>
-        <w:rPr>
-          <w:rFonts w:hint="eastAsia"/>
-        </w:rPr>
-        <w:t>手柄操控</w:t>
-      </w:r>
-    </w:p>
-    <w:p>
-      <w:pPr>
-        <w:pStyle w:val="af0"/>
-        <w:numPr>
-          <w:ilvl w:val="1"/>
-          <w:numId w:val="17"/>
-        </w:numPr>
-        <w:ind w:firstLineChars="0"/>
-      </w:pPr>
-      <w:r>
-        <w:rPr>
-          <w:rFonts w:hint="eastAsia"/>
-        </w:rPr>
-        <w:t>将控制电脑安装到启智机器人上，连接相应的</w:t>
-      </w:r>
-      <w:r>
-        <w:rPr>
-          <w:rFonts w:hint="eastAsia"/>
-        </w:rPr>
-        <w:t xml:space="preserve"> USB </w:t>
-      </w:r>
-      <w:r>
-        <w:rPr>
-          <w:rFonts w:hint="eastAsia"/>
-        </w:rPr>
-        <w:t>接口，将操控手柄连接到机器人底盘</w:t>
-      </w:r>
-      <w:r>
-        <w:rPr>
-          <w:rFonts w:hint="eastAsia"/>
-        </w:rPr>
-        <w:t xml:space="preserve"> </w:t>
-      </w:r>
-      <w:r>
-        <w:rPr>
-          <w:rFonts w:hint="eastAsia"/>
-        </w:rPr>
-        <w:t>面板的</w:t>
-      </w:r>
-      <w:r>
-        <w:rPr>
-          <w:rFonts w:hint="eastAsia"/>
-        </w:rPr>
-        <w:t xml:space="preserve"> USB </w:t>
-      </w:r>
-      <w:r>
-        <w:rPr>
-          <w:rFonts w:hint="eastAsia"/>
-        </w:rPr>
-        <w:t>接口。</w:t>
-      </w:r>
-    </w:p>
-    <w:p>
-      <w:pPr>
-        <w:pStyle w:val="af0"/>
-        <w:numPr>
-          <w:ilvl w:val="1"/>
-          <w:numId w:val="17"/>
-        </w:numPr>
-        <w:ind w:firstLineChars="0"/>
-      </w:pPr>
-      <w:r>
-        <w:rPr>
-          <w:rFonts w:hint="eastAsia"/>
-        </w:rPr>
-        <w:t>打开机器人底盘面板的</w:t>
-      </w:r>
-      <w:r>
-        <w:rPr>
-          <w:rFonts w:hint="eastAsia"/>
-        </w:rPr>
-        <w:t xml:space="preserve"> USB </w:t>
-      </w:r>
-      <w:r>
-        <w:rPr>
-          <w:rFonts w:hint="eastAsia"/>
-        </w:rPr>
-        <w:t>电源开关。</w:t>
-      </w:r>
-    </w:p>
-    <w:p>
-      <w:pPr>
-        <w:pStyle w:val="af0"/>
-        <w:numPr>
-          <w:ilvl w:val="1"/>
-          <w:numId w:val="17"/>
-        </w:numPr>
-        <w:ind w:firstLineChars="0"/>
-      </w:pPr>
-      <w:r>
-        <w:rPr>
-          <w:rFonts w:hint="eastAsia"/>
-        </w:rPr>
-        <w:t>从</w:t>
-      </w:r>
-      <w:r>
-        <w:rPr>
-          <w:rFonts w:hint="eastAsia"/>
-        </w:rPr>
-        <w:t xml:space="preserve"> Ubuntu </w:t>
-      </w:r>
-      <w:r>
-        <w:rPr>
-          <w:rFonts w:hint="eastAsia"/>
-        </w:rPr>
-        <w:t>桌面左侧的启动栏里点击“</w:t>
-      </w:r>
-      <w:r>
-        <w:rPr>
-          <w:rFonts w:hint="eastAsia"/>
-        </w:rPr>
-        <w:t>Terminal</w:t>
-      </w:r>
-      <w:r>
-        <w:rPr>
-          <w:rFonts w:hint="eastAsia"/>
-        </w:rPr>
-        <w:t>”终端图标，启动终</w:t>
-      </w:r>
-      <w:r>
-        <w:rPr>
-          <w:rFonts w:hint="eastAsia"/>
-        </w:rPr>
-        <w:lastRenderedPageBreak/>
-        <w:t>端程序（也可以通过</w:t>
-      </w:r>
-      <w:r>
-        <w:rPr>
-          <w:rFonts w:hint="eastAsia"/>
-        </w:rPr>
-        <w:t xml:space="preserve"> </w:t>
-      </w:r>
-      <w:r>
-        <w:rPr>
-          <w:rFonts w:hint="eastAsia"/>
-        </w:rPr>
-        <w:t>同时按下键盘组合键“</w:t>
-      </w:r>
-      <w:r>
-        <w:rPr>
-          <w:rFonts w:hint="eastAsia"/>
-        </w:rPr>
-        <w:t>Ctrl + Alt + T</w:t>
-      </w:r>
-      <w:r>
-        <w:rPr>
-          <w:rFonts w:hint="eastAsia"/>
-        </w:rPr>
-        <w:t>”来启动）。在终端程序中键入如下指令：</w:t>
-      </w:r>
-      <w:r>
-        <w:rPr>
-          <w:rFonts w:hint="eastAsia"/>
-        </w:rPr>
-        <w:t xml:space="preserve"> </w:t>
-      </w:r>
-    </w:p>
-    <w:p>
-      <w:pPr>
-        <w:pStyle w:val="af0"/>
-        <w:ind w:left="780" w:firstLine="480"/>
-      </w:pPr>
-      <w:r>
-        <w:t xml:space="preserve">roslaunch wpb_home_bringup js_ctrl.launch  </w:t>
-      </w:r>
-    </w:p>
-    <w:p>
-      <w:pPr>
-        <w:pStyle w:val="af0"/>
-        <w:ind w:left="780" w:firstLine="480"/>
-      </w:pPr>
-      <w:r>
-        <w:rPr>
-          <w:noProof/>
-        </w:rPr>
-        <w:drawing>
-          <wp:inline distT="0" distB="0" distL="0" distR="0" wp14:anchorId="535AA0B1" wp14:editId="56D39378">
-            <wp:extent cx="4572000" cy="2714625"/>
-            <wp:effectExtent l="0" t="0" r="0" b="9525"/>
-            <wp:docPr id="39" name="图片 39"/>
-            <wp:cNvGraphicFramePr>
-              <a:graphicFrameLocks xmlns:a="http://schemas.openxmlformats.org/drawingml/2006/main" noChangeAspect="1"/>
-            </wp:cNvGraphicFramePr>
-            <a:graphic xmlns:a="http://schemas.openxmlformats.org/drawingml/2006/main">
-              <a:graphicData uri="http://schemas.openxmlformats.org/drawingml/2006/picture">
-                <pic:pic xmlns:pic="http://schemas.openxmlformats.org/drawingml/2006/picture">
-                  <pic:nvPicPr>
-                    <pic:cNvPr id="1" name=""/>
-                    <pic:cNvPicPr/>
-                  </pic:nvPicPr>
-                  <pic:blipFill>
-                    <a:blip r:embed="rId11"/>
-                    <a:stretch>
-                      <a:fillRect/>
-                    </a:stretch>
-                  </pic:blipFill>
-                  <pic:spPr>
-                    <a:xfrm>
-                      <a:off x="0" y="0"/>
-                      <a:ext cx="4572000" cy="2714625"/>
-                    </a:xfrm>
-                    <a:prstGeom prst="rect">
-                      <a:avLst/>
-                    </a:prstGeom>
-                  </pic:spPr>
-                </pic:pic>
-              </a:graphicData>
-            </a:graphic>
-          </wp:inline>
-        </w:drawing>
-      </w:r>
-    </w:p>
-    <w:p>
-      <w:pPr>
-        <w:pStyle w:val="af0"/>
-        <w:numPr>
-          <w:ilvl w:val="1"/>
-          <w:numId w:val="17"/>
-        </w:numPr>
-        <w:ind w:firstLineChars="0"/>
-      </w:pPr>
-      <w:r>
-        <w:rPr>
-          <w:rFonts w:hint="eastAsia"/>
-        </w:rPr>
-        <w:t>打开机器人底盘面板上的红色急停开关，拨动手柄摇杆，控制机器人移动。</w:t>
-      </w:r>
-      <w:r>
-        <w:rPr>
-          <w:rFonts w:hint="eastAsia"/>
-        </w:rPr>
-        <w:t xml:space="preserve"> </w:t>
-      </w:r>
-    </w:p>
-    <w:p>
-      <w:pPr>
-        <w:pStyle w:val="af0"/>
-        <w:ind w:left="1200" w:firstLineChars="0" w:firstLine="0"/>
-      </w:pPr>
-      <w:r>
-        <w:rPr>
-          <w:rFonts w:hint="eastAsia"/>
-        </w:rPr>
-        <w:t>（</w:t>
-      </w:r>
-      <w:r>
-        <w:rPr>
-          <w:rFonts w:hint="eastAsia"/>
-        </w:rPr>
-        <w:t>1</w:t>
-      </w:r>
-      <w:r>
-        <w:rPr>
-          <w:rFonts w:hint="eastAsia"/>
-        </w:rPr>
-        <w:t>）手柄的左摇杆，控制机器人运动的平移向量，上下分别控制前后移动，左右分别控制侧向平移；</w:t>
-      </w:r>
-      <w:r>
-        <w:rPr>
-          <w:rFonts w:hint="eastAsia"/>
-        </w:rPr>
-        <w:t xml:space="preserve"> </w:t>
-      </w:r>
-    </w:p>
-    <w:p>
-      <w:pPr>
-        <w:pStyle w:val="af0"/>
-        <w:ind w:left="1200" w:firstLineChars="0" w:firstLine="0"/>
-      </w:pPr>
-      <w:r>
-        <w:rPr>
-          <w:rFonts w:hint="eastAsia"/>
-        </w:rPr>
-        <w:t>（</w:t>
-      </w:r>
-      <w:r>
-        <w:rPr>
-          <w:rFonts w:hint="eastAsia"/>
-        </w:rPr>
-        <w:t>2</w:t>
-      </w:r>
-      <w:r>
-        <w:rPr>
-          <w:rFonts w:hint="eastAsia"/>
-        </w:rPr>
-        <w:t>）手柄的右侧摇杆控制机器人运动的转动向量，拨向左是左转，拨向右是右转。</w:t>
-      </w:r>
-    </w:p>
-    <w:p>
-      <w:pPr>
-        <w:pStyle w:val="af0"/>
-        <w:ind w:left="1200" w:firstLineChars="0" w:firstLine="0"/>
-      </w:pPr>
-      <w:r>
-        <w:rPr>
-          <w:rFonts w:hint="eastAsia"/>
-        </w:rPr>
-        <w:t>（</w:t>
-      </w:r>
-      <w:r>
-        <w:rPr>
-          <w:rFonts w:hint="eastAsia"/>
-        </w:rPr>
-        <w:t>3</w:t>
-      </w:r>
-      <w:r>
-        <w:rPr>
-          <w:rFonts w:hint="eastAsia"/>
-        </w:rPr>
-        <w:t>）机器人的运动平移向量和转动向量是可以叠加的，即可以一边平移一边旋转，这是全向底盘的优势。</w:t>
-      </w:r>
-    </w:p>
-    <w:p>
-      <w:pPr>
-        <w:pStyle w:val="3"/>
-        <w:numPr>
-          <w:ilvl w:val="2"/>
-          <w:numId w:val="18"/>
-        </w:numPr>
-      </w:pPr>
-      <w:r>
-        <w:rPr>
-          <w:rFonts w:hint="eastAsia"/>
-        </w:rPr>
-        <w:t>桌面物体检测</w:t>
-      </w:r>
-    </w:p>
-    <w:p>
-      <w:pPr>
-        <w:pStyle w:val="af0"/>
-        <w:ind w:left="780" w:firstLine="480"/>
-      </w:pPr>
-      <w:r>
-        <w:rPr>
-          <w:rFonts w:hint="eastAsia"/>
-        </w:rPr>
-        <w:t>启智</w:t>
-      </w:r>
-      <w:r>
-        <w:rPr>
-          <w:rFonts w:hint="eastAsia"/>
-        </w:rPr>
-        <w:t xml:space="preserve"> ROS </w:t>
-      </w:r>
-      <w:r>
-        <w:rPr>
-          <w:rFonts w:hint="eastAsia"/>
-        </w:rPr>
-        <w:t>机器人头部</w:t>
-      </w:r>
-      <w:r>
-        <w:rPr>
-          <w:rFonts w:hint="eastAsia"/>
-        </w:rPr>
-        <w:t xml:space="preserve"> Kinect2 </w:t>
-      </w:r>
-      <w:r>
-        <w:rPr>
-          <w:rFonts w:hint="eastAsia"/>
-        </w:rPr>
-        <w:t>可以输出三维点云，可以用于对环境里的物体进行检测。</w:t>
-      </w:r>
-    </w:p>
-    <w:p>
-      <w:pPr>
-        <w:ind w:firstLineChars="175" w:firstLine="420"/>
-      </w:pPr>
-      <w:r>
-        <w:rPr>
-          <w:noProof/>
-        </w:rPr>
-        <w:lastRenderedPageBreak/>
-        <w:drawing>
-          <wp:inline distT="0" distB="0" distL="0" distR="0" wp14:anchorId="0DCD5563" wp14:editId="195174EF">
-            <wp:extent cx="5076825" cy="2809875"/>
-            <wp:effectExtent l="0" t="0" r="9525" b="9525"/>
-            <wp:docPr id="40" name="图片 40"/>
-            <wp:cNvGraphicFramePr>
-              <a:graphicFrameLocks xmlns:a="http://schemas.openxmlformats.org/drawingml/2006/main" noChangeAspect="1"/>
-            </wp:cNvGraphicFramePr>
-            <a:graphic xmlns:a="http://schemas.openxmlformats.org/drawingml/2006/main">
-              <a:graphicData uri="http://schemas.openxmlformats.org/drawingml/2006/picture">
-                <pic:pic xmlns:pic="http://schemas.openxmlformats.org/drawingml/2006/picture">
-                  <pic:nvPicPr>
-                    <pic:cNvPr id="1" name=""/>
-                    <pic:cNvPicPr/>
-                  </pic:nvPicPr>
-                  <pic:blipFill>
-                    <a:blip r:embed="rId12"/>
-                    <a:stretch>
-                      <a:fillRect/>
-                    </a:stretch>
-                  </pic:blipFill>
-                  <pic:spPr>
-                    <a:xfrm>
-                      <a:off x="0" y="0"/>
-                      <a:ext cx="5076825" cy="2809875"/>
-                    </a:xfrm>
-                    <a:prstGeom prst="rect">
-                      <a:avLst/>
-                    </a:prstGeom>
-                  </pic:spPr>
-                </pic:pic>
-              </a:graphicData>
-            </a:graphic>
-          </wp:inline>
-        </w:drawing>
-      </w:r>
-    </w:p>
-    <w:p>
-      <w:pPr>
-        <w:pStyle w:val="af0"/>
-        <w:ind w:left="780" w:firstLine="480"/>
-      </w:pPr>
-      <w:r>
-        <w:rPr>
-          <w:rFonts w:hint="eastAsia"/>
-        </w:rPr>
-        <w:t>服务机器人常常遇到需要寻找某个物体的需求，而通常物品都是放在桌子或者货架上，使用</w:t>
-      </w:r>
-      <w:r>
-        <w:rPr>
-          <w:rFonts w:hint="eastAsia"/>
-        </w:rPr>
-        <w:t xml:space="preserve">PCL </w:t>
-      </w:r>
-      <w:r>
-        <w:rPr>
-          <w:rFonts w:hint="eastAsia"/>
-        </w:rPr>
-        <w:t>的平面检测算法，可以将桌面上的物品标注出来，并算出其三维坐标。</w:t>
-      </w:r>
-    </w:p>
-    <w:p>
-      <w:pPr>
-        <w:pStyle w:val="3"/>
-        <w:numPr>
-          <w:ilvl w:val="2"/>
-          <w:numId w:val="18"/>
-        </w:numPr>
-      </w:pPr>
-      <w:r>
-        <w:rPr>
-          <w:rFonts w:hint="eastAsia"/>
-        </w:rPr>
-        <w:t>物品抓取</w:t>
-      </w:r>
-    </w:p>
-    <w:p>
-      <w:pPr>
-        <w:pStyle w:val="af0"/>
-        <w:ind w:left="780" w:firstLine="480"/>
-      </w:pPr>
-      <w:r>
-        <w:rPr>
-          <w:rFonts w:hint="eastAsia"/>
-        </w:rPr>
-        <w:t>启智</w:t>
-      </w:r>
-      <w:r>
-        <w:rPr>
-          <w:rFonts w:hint="eastAsia"/>
-        </w:rPr>
-        <w:t xml:space="preserve"> ROS </w:t>
-      </w:r>
-      <w:r>
-        <w:rPr>
-          <w:rFonts w:hint="eastAsia"/>
-        </w:rPr>
-        <w:t>安装机械臂后，可以完成桌面上物品的抓取功能。启智</w:t>
-      </w:r>
-      <w:r>
-        <w:rPr>
-          <w:rFonts w:hint="eastAsia"/>
-        </w:rPr>
-        <w:t xml:space="preserve"> ROS </w:t>
-      </w:r>
-      <w:r>
-        <w:rPr>
-          <w:rFonts w:hint="eastAsia"/>
-        </w:rPr>
-        <w:t>抓取行为以服务的形式安排在</w:t>
-      </w:r>
-      <w:r>
-        <w:rPr>
-          <w:rFonts w:hint="eastAsia"/>
-        </w:rPr>
-        <w:t xml:space="preserve"> wpb_home_behaviors </w:t>
-      </w:r>
-      <w:r>
-        <w:rPr>
-          <w:rFonts w:hint="eastAsia"/>
-        </w:rPr>
-        <w:t>包中，因为其代码比较长，直接修改调用比较容易出错，我们可以通过外部调用的形式启动抓取功能。外部调用例程源码文件的位置为：</w:t>
-      </w:r>
-    </w:p>
-    <w:p>
-      <w:pPr>
-        <w:pStyle w:val="af0"/>
-        <w:ind w:left="780" w:firstLineChars="0" w:firstLine="0"/>
-      </w:pPr>
-      <w:r>
-        <w:t>~/catkin_ws/src/wpb_home/wpb_home_tutorials/src/wpb_home_grab_client.cpp</w:t>
-      </w:r>
-    </w:p>
-    <w:p>
-      <w:pPr>
-        <w:pStyle w:val="3"/>
-        <w:numPr>
-          <w:ilvl w:val="2"/>
-          <w:numId w:val="18"/>
-        </w:numPr>
-      </w:pPr>
-      <w:r>
-        <w:rPr>
-          <w:rFonts w:hint="eastAsia"/>
-        </w:rPr>
-        <w:t>地图建立</w:t>
-      </w:r>
-    </w:p>
-    <w:p>
-      <w:pPr>
-        <w:pStyle w:val="af0"/>
-        <w:ind w:left="780" w:firstLineChars="0" w:firstLine="0"/>
-      </w:pPr>
-      <w:r>
-        <w:rPr>
-          <w:rFonts w:hint="eastAsia"/>
-        </w:rPr>
-        <w:t>激光雷达是地面移动机器人常用的一种传感器，其工作原理是用一个高速旋转的激光测</w:t>
-      </w:r>
-      <w:r>
-        <w:rPr>
-          <w:rFonts w:hint="eastAsia"/>
-        </w:rPr>
-        <w:t xml:space="preserve"> </w:t>
-      </w:r>
-      <w:r>
-        <w:rPr>
-          <w:rFonts w:hint="eastAsia"/>
-        </w:rPr>
-        <w:t>距探头将周围</w:t>
-      </w:r>
-      <w:r>
-        <w:rPr>
-          <w:rFonts w:hint="eastAsia"/>
-        </w:rPr>
-        <w:t xml:space="preserve"> 360</w:t>
-      </w:r>
-      <w:r>
-        <w:rPr>
-          <w:rFonts w:hint="eastAsia"/>
-        </w:rPr>
-        <w:t>°的障碍物分布状况测量出来，形成障碍物轮廓的俯视二维点阵输入到</w:t>
-      </w:r>
-      <w:r>
-        <w:rPr>
-          <w:rFonts w:hint="eastAsia"/>
-        </w:rPr>
-        <w:t xml:space="preserve"> ROS </w:t>
-      </w:r>
-      <w:r>
-        <w:rPr>
-          <w:rFonts w:hint="eastAsia"/>
-        </w:rPr>
-        <w:t>系统里。</w:t>
-      </w:r>
-    </w:p>
-    <w:p>
-      <w:pPr>
-        <w:pStyle w:val="af0"/>
-        <w:ind w:left="780" w:firstLineChars="0" w:firstLine="0"/>
-      </w:pPr>
-      <w:r>
-        <w:rPr>
-          <w:noProof/>
-        </w:rPr>
-        <w:lastRenderedPageBreak/>
-        <w:drawing>
-          <wp:inline distT="0" distB="0" distL="0" distR="0" wp14:anchorId="64FFB09D" wp14:editId="4027754A">
-            <wp:extent cx="4448175" cy="2686050"/>
-            <wp:effectExtent l="0" t="0" r="9525" b="0"/>
-            <wp:docPr id="41" name="图片 41"/>
             <wp:cNvGraphicFramePr>
               <a:graphicFrameLocks xmlns:a="http://schemas.openxmlformats.org/drawingml/2006/main" noChangeAspect="1"/>
             </wp:cNvGraphicFramePr>
@@ -8315,7 +7743,7 @@
                   <pic:spPr>
                     <a:xfrm>
                       <a:off x="0" y="0"/>
-                      <a:ext cx="4448175" cy="2686050"/>
+                      <a:ext cx="5274310" cy="2742565"/>
                     </a:xfrm>
                     <a:prstGeom prst="rect">
                       <a:avLst/>
@@ -8329,88 +7757,290 @@
       </w:r>
     </w:p>
     <w:p>
-      <w:pPr>
-        <w:pStyle w:val="af0"/>
-        <w:ind w:left="780" w:firstLineChars="0" w:firstLine="0"/>
-      </w:pPr>
-      <w:r>
-        <w:rPr>
-          <w:rFonts w:hint="eastAsia"/>
-        </w:rPr>
-        <w:t xml:space="preserve">ROS </w:t>
-      </w:r>
-      <w:r>
-        <w:rPr>
-          <w:rFonts w:hint="eastAsia"/>
-        </w:rPr>
-        <w:t>支持多种</w:t>
-      </w:r>
-      <w:r>
-        <w:rPr>
-          <w:rFonts w:hint="eastAsia"/>
-        </w:rPr>
-        <w:t xml:space="preserve"> SLAM </w:t>
-      </w:r>
-      <w:r>
-        <w:rPr>
-          <w:rFonts w:hint="eastAsia"/>
-        </w:rPr>
-        <w:t>算法，其中主流的是</w:t>
-      </w:r>
-      <w:r>
-        <w:rPr>
-          <w:rFonts w:hint="eastAsia"/>
-        </w:rPr>
-        <w:t xml:space="preserve"> Hector SLAM </w:t>
-      </w:r>
-      <w:r>
-        <w:rPr>
-          <w:rFonts w:hint="eastAsia"/>
-        </w:rPr>
-        <w:t>和</w:t>
-      </w:r>
-      <w:r>
-        <w:rPr>
-          <w:rFonts w:hint="eastAsia"/>
-        </w:rPr>
-        <w:t xml:space="preserve"> Gmapping</w:t>
-      </w:r>
-      <w:r>
-        <w:rPr>
-          <w:rFonts w:hint="eastAsia"/>
-        </w:rPr>
-        <w:t>，通过激光雷达所采集到的数据进行地图的建立。</w:t>
-      </w:r>
-    </w:p>
+      <w:r>
+        <w:rPr>
+          <w:rFonts w:hint="eastAsia"/>
+        </w:rPr>
+        <w:t>与机器人直接操控相关的技术可以分为操作系统技术，开发技术，激光雷达建模与</w:t>
+      </w:r>
+      <w:r>
+        <w:rPr>
+          <w:rFonts w:hint="eastAsia"/>
+        </w:rPr>
+        <w:t>3D</w:t>
+      </w:r>
+      <w:r>
+        <w:rPr>
+          <w:rFonts w:hint="eastAsia"/>
+        </w:rPr>
+        <w:t>图像识别技术，加密技术。</w:t>
+      </w:r>
+    </w:p>
+    <w:p>
+      <w:r>
+        <w:rPr>
+          <w:rFonts w:hint="eastAsia"/>
+        </w:rPr>
+        <w:t>操作系统技术的最底层是</w:t>
+      </w:r>
+      <w:r>
+        <w:rPr>
+          <w:rFonts w:hint="eastAsia"/>
+        </w:rPr>
+        <w:t>Ubuntu</w:t>
+      </w:r>
+      <w:r>
+        <w:t xml:space="preserve"> </w:t>
+      </w:r>
+      <w:r>
+        <w:rPr>
+          <w:rFonts w:hint="eastAsia"/>
+        </w:rPr>
+        <w:t>16.04</w:t>
+      </w:r>
+      <w:r>
+        <w:t xml:space="preserve"> </w:t>
+      </w:r>
+      <w:r>
+        <w:rPr>
+          <w:rFonts w:hint="eastAsia"/>
+        </w:rPr>
+        <w:t>Linux</w:t>
+      </w:r>
+      <w:r>
+        <w:rPr>
+          <w:rFonts w:hint="eastAsia"/>
+        </w:rPr>
+        <w:t>系统，在这之上是相应</w:t>
+      </w:r>
+      <w:r>
+        <w:rPr>
+          <w:rFonts w:hint="eastAsia"/>
+        </w:rPr>
+        <w:t>Kinetic</w:t>
+      </w:r>
+      <w:r>
+        <w:rPr>
+          <w:rFonts w:hint="eastAsia"/>
+        </w:rPr>
+        <w:t>版本的</w:t>
+      </w:r>
+      <w:r>
+        <w:rPr>
+          <w:rFonts w:hint="eastAsia"/>
+        </w:rPr>
+        <w:t>ROS</w:t>
+      </w:r>
+      <w:r>
+        <w:rPr>
+          <w:rFonts w:hint="eastAsia"/>
+        </w:rPr>
+        <w:t>。</w:t>
+      </w:r>
+      <w:r>
+        <w:rPr>
+          <w:rFonts w:hint="eastAsia"/>
+        </w:rPr>
+        <w:t>ROS</w:t>
+      </w:r>
+      <w:r>
+        <w:rPr>
+          <w:rFonts w:hint="eastAsia"/>
+        </w:rPr>
+        <w:t>以</w:t>
+      </w:r>
+      <w:r>
+        <w:rPr>
+          <w:rFonts w:hint="eastAsia"/>
+        </w:rPr>
+        <w:t>Ubuntu</w:t>
+      </w:r>
+      <w:r>
+        <w:rPr>
+          <w:rFonts w:hint="eastAsia"/>
+        </w:rPr>
+        <w:t>系统作为基础而开发。</w:t>
+      </w:r>
+    </w:p>
+    <w:p>
+      <w:r>
+        <w:rPr>
+          <w:rFonts w:hint="eastAsia"/>
+        </w:rPr>
+        <w:t>C++</w:t>
+      </w:r>
+      <w:r>
+        <w:rPr>
+          <w:rFonts w:hint="eastAsia"/>
+        </w:rPr>
+        <w:t>系统支撑</w:t>
+      </w:r>
+      <w:r>
+        <w:rPr>
+          <w:rFonts w:hint="eastAsia"/>
+        </w:rPr>
+        <w:t>Roboware</w:t>
+      </w:r>
+      <w:r>
+        <w:t xml:space="preserve"> </w:t>
+      </w:r>
+      <w:r>
+        <w:rPr>
+          <w:rFonts w:hint="eastAsia"/>
+        </w:rPr>
+        <w:t>Studio</w:t>
+      </w:r>
+      <w:r>
+        <w:rPr>
+          <w:rFonts w:hint="eastAsia"/>
+        </w:rPr>
+        <w:t>开发</w:t>
+      </w:r>
+      <w:r>
+        <w:rPr>
+          <w:rFonts w:hint="eastAsia"/>
+        </w:rPr>
+        <w:t>IDE</w:t>
+      </w:r>
+      <w:r>
+        <w:rPr>
+          <w:rFonts w:hint="eastAsia"/>
+        </w:rPr>
+        <w:t>，是机器人开发的核心编程语言。</w:t>
+      </w:r>
+    </w:p>
+    <w:p>
+      <w:r>
+        <w:rPr>
+          <w:rFonts w:hint="eastAsia"/>
+        </w:rPr>
+        <w:t>激光雷达和</w:t>
+      </w:r>
+      <w:r>
+        <w:rPr>
+          <w:rFonts w:hint="eastAsia"/>
+        </w:rPr>
+        <w:t>Kinect2</w:t>
+      </w:r>
+      <w:r>
+        <w:rPr>
+          <w:rFonts w:hint="eastAsia"/>
+        </w:rPr>
+        <w:t>相机是雷达建模和</w:t>
+      </w:r>
+      <w:r>
+        <w:rPr>
+          <w:rFonts w:hint="eastAsia"/>
+        </w:rPr>
+        <w:t>3D</w:t>
+      </w:r>
+      <w:r>
+        <w:rPr>
+          <w:rFonts w:hint="eastAsia"/>
+        </w:rPr>
+        <w:t>图像识别的底层硬件传感器，在这之上是机器人的自动寻路功能和物体识别抓取功能。</w:t>
+      </w:r>
+      <w:r>
+        <w:rPr>
+          <w:rFonts w:hint="eastAsia"/>
+        </w:rPr>
+        <w:t>Hector</w:t>
+      </w:r>
+      <w:r>
+        <w:t xml:space="preserve"> </w:t>
+      </w:r>
+      <w:r>
+        <w:rPr>
+          <w:rFonts w:hint="eastAsia"/>
+        </w:rPr>
+        <w:t>SLAM</w:t>
+      </w:r>
+      <w:r>
+        <w:rPr>
+          <w:rFonts w:hint="eastAsia"/>
+        </w:rPr>
+        <w:t>或者</w:t>
+      </w:r>
+      <w:r>
+        <w:rPr>
+          <w:rFonts w:hint="eastAsia"/>
+        </w:rPr>
+        <w:t>Gmapping</w:t>
+      </w:r>
+      <w:r>
+        <w:rPr>
+          <w:rFonts w:hint="eastAsia"/>
+        </w:rPr>
+        <w:t>算法管理激光雷达，使得雷达的数据能在</w:t>
+      </w:r>
+      <w:r>
+        <w:rPr>
+          <w:rFonts w:hint="eastAsia"/>
+        </w:rPr>
+        <w:t>Rviz</w:t>
+      </w:r>
+      <w:r>
+        <w:rPr>
+          <w:rFonts w:hint="eastAsia"/>
+        </w:rPr>
+        <w:t>平台上建模。同时，</w:t>
+      </w:r>
+      <w:r>
+        <w:rPr>
+          <w:rFonts w:hint="eastAsia"/>
+        </w:rPr>
+        <w:t>Rviz</w:t>
+      </w:r>
+      <w:r>
+        <w:rPr>
+          <w:rFonts w:hint="eastAsia"/>
+        </w:rPr>
+        <w:t>平台还能对</w:t>
+      </w:r>
+      <w:r>
+        <w:rPr>
+          <w:rFonts w:hint="eastAsia"/>
+        </w:rPr>
+        <w:t>Kinect2</w:t>
+      </w:r>
+      <w:r>
+        <w:rPr>
+          <w:rFonts w:hint="eastAsia"/>
+        </w:rPr>
+        <w:t>相机的拍摄数据进行处理，标识物体。</w:t>
+      </w:r>
+    </w:p>
+    <w:p>
+      <w:r>
+        <w:rPr>
+          <w:rFonts w:hint="eastAsia"/>
+        </w:rPr>
+        <w:t>至于加密技术，考虑到机器人需要实时的控制流数据，而现阶段还没有对何种具体加密技术达成一致，所以暂时不确定。</w:t>
+      </w:r>
+    </w:p>
+    <w:p/>
     <w:p>
       <w:pPr>
         <w:pStyle w:val="3"/>
-        <w:numPr>
-          <w:ilvl w:val="2"/>
-          <w:numId w:val="18"/>
-        </w:numPr>
-      </w:pPr>
-      <w:r>
-        <w:rPr>
-          <w:rFonts w:hint="eastAsia"/>
-        </w:rPr>
-        <w:t>导航系统</w:t>
-      </w:r>
-    </w:p>
-    <w:p>
-      <w:pPr>
-        <w:pStyle w:val="af0"/>
-        <w:ind w:left="780" w:firstLineChars="0" w:firstLine="0"/>
-      </w:pPr>
+      </w:pPr>
+      <w:r>
+        <w:rPr>
+          <w:rFonts w:hint="eastAsia"/>
+        </w:rPr>
+        <w:lastRenderedPageBreak/>
+        <w:t>支撑体系（部署体系）</w:t>
+      </w:r>
+    </w:p>
+    <w:p>
       <w:r>
         <w:rPr>
           <w:noProof/>
         </w:rPr>
         <w:drawing>
-          <wp:inline distT="0" distB="0" distL="0" distR="0" wp14:anchorId="44CB7432" wp14:editId="4C35739C">
-            <wp:extent cx="4972050" cy="3152775"/>
-            <wp:effectExtent l="0" t="0" r="0" b="9525"/>
-            <wp:docPr id="42" name="图片 42"/>
+          <wp:inline distT="0" distB="0" distL="0" distR="0" wp14:anchorId="0B9C1A5C" wp14:editId="7EABE0BC">
+            <wp:extent cx="5274310" cy="3068955"/>
+            <wp:effectExtent l="0" t="0" r="2540" b="0"/>
+            <wp:docPr id="38" name="图片 38"/>
             <wp:cNvGraphicFramePr>
               <a:graphicFrameLocks xmlns:a="http://schemas.openxmlformats.org/drawingml/2006/main" noChangeAspect="1"/>
             </wp:cNvGraphicFramePr>
@@ -8430,6 +8060,777 @@
                   <pic:spPr>
                     <a:xfrm>
                       <a:off x="0" y="0"/>
+                      <a:ext cx="5274310" cy="3068955"/>
+                    </a:xfrm>
+                    <a:prstGeom prst="rect">
+                      <a:avLst/>
+                    </a:prstGeom>
+                  </pic:spPr>
+                </pic:pic>
+              </a:graphicData>
+            </a:graphic>
+          </wp:inline>
+        </w:drawing>
+      </w:r>
+    </w:p>
+    <w:p>
+      <w:r>
+        <w:rPr>
+          <w:rFonts w:hint="eastAsia"/>
+        </w:rPr>
+        <w:t>整个软件的部署体系从底层逐步往上，又因为机器人的当前功能实现重度依赖更下层功能的正确实现，所以部署体系采用层次化结构，若当前部署步骤未能达成，则只能重新进行该步骤，直到成功为止，然后才能进行下一步。</w:t>
+      </w:r>
+    </w:p>
+    <w:p>
+      <w:r>
+        <w:rPr>
+          <w:rFonts w:hint="eastAsia"/>
+        </w:rPr>
+        <w:t>在未进行实际软件编写时，需要对机器人的行走功能以及抓取功能进行熟悉与测试，使用厂家建议的操纵模式和步骤。熟悉硬件结束后，由最简单的机器人控制开始，搭建软件框架，填写代码，测试代码运行正确性。软件控制机器人行走成功完成后，需要将机械臂抓取功能整合到所开发的软件中去。最后，在机器人的控制信号传输过程中添加加密算法，具体添加位置可能在软件客户端机器与机器人端平板电脑。若不需要加密算法，则这一步可以省略。在软件整体完成后，添加用户界面。若不需要用户界面，则这一步可以省略。</w:t>
+      </w:r>
+    </w:p>
+    <w:p>
+      <w:pPr>
+        <w:rPr>
+          <w:b/>
+        </w:rPr>
+      </w:pPr>
+    </w:p>
+    <w:p>
+      <w:pPr>
+        <w:pStyle w:val="2"/>
+      </w:pPr>
+      <w:bookmarkStart w:id="10" w:name="_Toc265683283"/>
+      <w:r>
+        <w:rPr>
+          <w:rFonts w:hint="eastAsia"/>
+        </w:rPr>
+        <w:t>关键问题及解决方案</w:t>
+      </w:r>
+      <w:bookmarkEnd w:id="10"/>
+    </w:p>
+    <w:p>
+      <w:pPr>
+        <w:pStyle w:val="3"/>
+      </w:pPr>
+      <w:r>
+        <w:rPr>
+          <w:rFonts w:hint="eastAsia"/>
+        </w:rPr>
+        <w:t>手柄操控</w:t>
+      </w:r>
+    </w:p>
+    <w:p>
+      <w:pPr>
+        <w:pStyle w:val="af0"/>
+        <w:numPr>
+          <w:ilvl w:val="1"/>
+          <w:numId w:val="17"/>
+        </w:numPr>
+        <w:ind w:firstLineChars="0"/>
+      </w:pPr>
+      <w:r>
+        <w:rPr>
+          <w:rFonts w:hint="eastAsia"/>
+        </w:rPr>
+        <w:t>将控制电脑安装到启智机器人上，连接相应的</w:t>
+      </w:r>
+      <w:r>
+        <w:rPr>
+          <w:rFonts w:hint="eastAsia"/>
+        </w:rPr>
+        <w:t xml:space="preserve"> USB </w:t>
+      </w:r>
+      <w:r>
+        <w:rPr>
+          <w:rFonts w:hint="eastAsia"/>
+        </w:rPr>
+        <w:t>接口，将操控手柄连接到机器人底盘</w:t>
+      </w:r>
+      <w:r>
+        <w:rPr>
+          <w:rFonts w:hint="eastAsia"/>
+        </w:rPr>
+        <w:t xml:space="preserve"> </w:t>
+      </w:r>
+      <w:r>
+        <w:rPr>
+          <w:rFonts w:hint="eastAsia"/>
+        </w:rPr>
+        <w:t>面板的</w:t>
+      </w:r>
+      <w:r>
+        <w:rPr>
+          <w:rFonts w:hint="eastAsia"/>
+        </w:rPr>
+        <w:t xml:space="preserve"> USB </w:t>
+      </w:r>
+      <w:r>
+        <w:rPr>
+          <w:rFonts w:hint="eastAsia"/>
+        </w:rPr>
+        <w:t>接口。</w:t>
+      </w:r>
+    </w:p>
+    <w:p>
+      <w:pPr>
+        <w:pStyle w:val="af0"/>
+        <w:numPr>
+          <w:ilvl w:val="1"/>
+          <w:numId w:val="17"/>
+        </w:numPr>
+        <w:ind w:firstLineChars="0"/>
+      </w:pPr>
+      <w:r>
+        <w:rPr>
+          <w:rFonts w:hint="eastAsia"/>
+        </w:rPr>
+        <w:lastRenderedPageBreak/>
+        <w:t>打开机器人底盘面板的</w:t>
+      </w:r>
+      <w:r>
+        <w:rPr>
+          <w:rFonts w:hint="eastAsia"/>
+        </w:rPr>
+        <w:t xml:space="preserve"> USB </w:t>
+      </w:r>
+      <w:r>
+        <w:rPr>
+          <w:rFonts w:hint="eastAsia"/>
+        </w:rPr>
+        <w:t>电源开关。</w:t>
+      </w:r>
+    </w:p>
+    <w:p>
+      <w:pPr>
+        <w:pStyle w:val="af0"/>
+        <w:numPr>
+          <w:ilvl w:val="1"/>
+          <w:numId w:val="17"/>
+        </w:numPr>
+        <w:ind w:firstLineChars="0"/>
+      </w:pPr>
+      <w:r>
+        <w:rPr>
+          <w:rFonts w:hint="eastAsia"/>
+        </w:rPr>
+        <w:t>从</w:t>
+      </w:r>
+      <w:r>
+        <w:rPr>
+          <w:rFonts w:hint="eastAsia"/>
+        </w:rPr>
+        <w:t xml:space="preserve"> Ubuntu </w:t>
+      </w:r>
+      <w:r>
+        <w:rPr>
+          <w:rFonts w:hint="eastAsia"/>
+        </w:rPr>
+        <w:t>桌面左侧的启动栏里点击“</w:t>
+      </w:r>
+      <w:r>
+        <w:rPr>
+          <w:rFonts w:hint="eastAsia"/>
+        </w:rPr>
+        <w:t>Terminal</w:t>
+      </w:r>
+      <w:r>
+        <w:rPr>
+          <w:rFonts w:hint="eastAsia"/>
+        </w:rPr>
+        <w:t>”终端图标，启动终端程序（也可以通过</w:t>
+      </w:r>
+      <w:r>
+        <w:rPr>
+          <w:rFonts w:hint="eastAsia"/>
+        </w:rPr>
+        <w:t xml:space="preserve"> </w:t>
+      </w:r>
+      <w:r>
+        <w:rPr>
+          <w:rFonts w:hint="eastAsia"/>
+        </w:rPr>
+        <w:t>同时按下键盘组合键“</w:t>
+      </w:r>
+      <w:r>
+        <w:rPr>
+          <w:rFonts w:hint="eastAsia"/>
+        </w:rPr>
+        <w:t>Ctrl + Alt + T</w:t>
+      </w:r>
+      <w:r>
+        <w:rPr>
+          <w:rFonts w:hint="eastAsia"/>
+        </w:rPr>
+        <w:t>”来启动）。在终端程序中键入如下指令：</w:t>
+      </w:r>
+      <w:r>
+        <w:rPr>
+          <w:rFonts w:hint="eastAsia"/>
+        </w:rPr>
+        <w:t xml:space="preserve"> </w:t>
+      </w:r>
+    </w:p>
+    <w:p>
+      <w:pPr>
+        <w:pStyle w:val="af0"/>
+        <w:ind w:left="780" w:firstLine="480"/>
+      </w:pPr>
+      <w:r>
+        <w:t xml:space="preserve">roslaunch wpb_home_bringup js_ctrl.launch  </w:t>
+      </w:r>
+    </w:p>
+    <w:p>
+      <w:pPr>
+        <w:pStyle w:val="af0"/>
+        <w:ind w:left="780" w:firstLine="480"/>
+      </w:pPr>
+      <w:r>
+        <w:rPr>
+          <w:noProof/>
+        </w:rPr>
+        <w:drawing>
+          <wp:inline distT="0" distB="0" distL="0" distR="0" wp14:anchorId="535AA0B1" wp14:editId="56D39378">
+            <wp:extent cx="4572000" cy="2714625"/>
+            <wp:effectExtent l="0" t="0" r="0" b="9525"/>
+            <wp:docPr id="39" name="图片 39"/>
+            <wp:cNvGraphicFramePr>
+              <a:graphicFrameLocks xmlns:a="http://schemas.openxmlformats.org/drawingml/2006/main" noChangeAspect="1"/>
+            </wp:cNvGraphicFramePr>
+            <a:graphic xmlns:a="http://schemas.openxmlformats.org/drawingml/2006/main">
+              <a:graphicData uri="http://schemas.openxmlformats.org/drawingml/2006/picture">
+                <pic:pic xmlns:pic="http://schemas.openxmlformats.org/drawingml/2006/picture">
+                  <pic:nvPicPr>
+                    <pic:cNvPr id="1" name=""/>
+                    <pic:cNvPicPr/>
+                  </pic:nvPicPr>
+                  <pic:blipFill>
+                    <a:blip r:embed="rId15"/>
+                    <a:stretch>
+                      <a:fillRect/>
+                    </a:stretch>
+                  </pic:blipFill>
+                  <pic:spPr>
+                    <a:xfrm>
+                      <a:off x="0" y="0"/>
+                      <a:ext cx="4572000" cy="2714625"/>
+                    </a:xfrm>
+                    <a:prstGeom prst="rect">
+                      <a:avLst/>
+                    </a:prstGeom>
+                  </pic:spPr>
+                </pic:pic>
+              </a:graphicData>
+            </a:graphic>
+          </wp:inline>
+        </w:drawing>
+      </w:r>
+    </w:p>
+    <w:p>
+      <w:pPr>
+        <w:pStyle w:val="af0"/>
+        <w:numPr>
+          <w:ilvl w:val="1"/>
+          <w:numId w:val="17"/>
+        </w:numPr>
+        <w:ind w:firstLineChars="0"/>
+      </w:pPr>
+      <w:r>
+        <w:rPr>
+          <w:rFonts w:hint="eastAsia"/>
+        </w:rPr>
+        <w:t>打开机器人底盘面板上的红色急停开关，拨动手柄摇杆，控制机器人移动。</w:t>
+      </w:r>
+      <w:r>
+        <w:rPr>
+          <w:rFonts w:hint="eastAsia"/>
+        </w:rPr>
+        <w:t xml:space="preserve"> </w:t>
+      </w:r>
+    </w:p>
+    <w:p>
+      <w:pPr>
+        <w:pStyle w:val="af0"/>
+        <w:ind w:left="1200" w:firstLineChars="0" w:firstLine="0"/>
+      </w:pPr>
+      <w:r>
+        <w:rPr>
+          <w:rFonts w:hint="eastAsia"/>
+        </w:rPr>
+        <w:t>（</w:t>
+      </w:r>
+      <w:r>
+        <w:rPr>
+          <w:rFonts w:hint="eastAsia"/>
+        </w:rPr>
+        <w:t>1</w:t>
+      </w:r>
+      <w:r>
+        <w:rPr>
+          <w:rFonts w:hint="eastAsia"/>
+        </w:rPr>
+        <w:t>）手柄的左摇杆，控制机器人运动的平移向量，上下分别控制前后移动，左右分别控制侧向平移；</w:t>
+      </w:r>
+      <w:r>
+        <w:rPr>
+          <w:rFonts w:hint="eastAsia"/>
+        </w:rPr>
+        <w:t xml:space="preserve"> </w:t>
+      </w:r>
+    </w:p>
+    <w:p>
+      <w:pPr>
+        <w:pStyle w:val="af0"/>
+        <w:ind w:left="1200" w:firstLineChars="0" w:firstLine="0"/>
+      </w:pPr>
+      <w:r>
+        <w:rPr>
+          <w:rFonts w:hint="eastAsia"/>
+        </w:rPr>
+        <w:t>（</w:t>
+      </w:r>
+      <w:r>
+        <w:rPr>
+          <w:rFonts w:hint="eastAsia"/>
+        </w:rPr>
+        <w:t>2</w:t>
+      </w:r>
+      <w:r>
+        <w:rPr>
+          <w:rFonts w:hint="eastAsia"/>
+        </w:rPr>
+        <w:t>）手柄的右侧摇杆控制机器人运动的转动向量，拨向左是左转，拨向右是右转。</w:t>
+      </w:r>
+    </w:p>
+    <w:p>
+      <w:pPr>
+        <w:pStyle w:val="af0"/>
+        <w:ind w:left="1200" w:firstLineChars="0" w:firstLine="0"/>
+      </w:pPr>
+      <w:r>
+        <w:rPr>
+          <w:rFonts w:hint="eastAsia"/>
+        </w:rPr>
+        <w:t>（</w:t>
+      </w:r>
+      <w:r>
+        <w:rPr>
+          <w:rFonts w:hint="eastAsia"/>
+        </w:rPr>
+        <w:t>3</w:t>
+      </w:r>
+      <w:r>
+        <w:rPr>
+          <w:rFonts w:hint="eastAsia"/>
+        </w:rPr>
+        <w:t>）机器人的运动平移向量和转动向量是可以叠加的，即可以一边平移一边旋转，这是全向底盘的优势。</w:t>
+      </w:r>
+    </w:p>
+    <w:p>
+      <w:pPr>
+        <w:pStyle w:val="3"/>
+        <w:numPr>
+          <w:ilvl w:val="2"/>
+          <w:numId w:val="18"/>
+        </w:numPr>
+      </w:pPr>
+      <w:r>
+        <w:rPr>
+          <w:rFonts w:hint="eastAsia"/>
+        </w:rPr>
+        <w:t>桌面物体检测</w:t>
+      </w:r>
+    </w:p>
+    <w:p>
+      <w:pPr>
+        <w:pStyle w:val="af0"/>
+        <w:ind w:left="780" w:firstLine="480"/>
+      </w:pPr>
+      <w:r>
+        <w:rPr>
+          <w:rFonts w:hint="eastAsia"/>
+        </w:rPr>
+        <w:t>启智</w:t>
+      </w:r>
+      <w:r>
+        <w:rPr>
+          <w:rFonts w:hint="eastAsia"/>
+        </w:rPr>
+        <w:t xml:space="preserve"> ROS </w:t>
+      </w:r>
+      <w:r>
+        <w:rPr>
+          <w:rFonts w:hint="eastAsia"/>
+        </w:rPr>
+        <w:t>机器人头部</w:t>
+      </w:r>
+      <w:r>
+        <w:rPr>
+          <w:rFonts w:hint="eastAsia"/>
+        </w:rPr>
+        <w:t xml:space="preserve"> Kinect2 </w:t>
+      </w:r>
+      <w:r>
+        <w:rPr>
+          <w:rFonts w:hint="eastAsia"/>
+        </w:rPr>
+        <w:t>可以输出三维点云，可以用于对环境里的物体进行检测。</w:t>
+      </w:r>
+    </w:p>
+    <w:p>
+      <w:pPr>
+        <w:ind w:firstLineChars="175" w:firstLine="420"/>
+      </w:pPr>
+      <w:r>
+        <w:rPr>
+          <w:noProof/>
+        </w:rPr>
+        <w:lastRenderedPageBreak/>
+        <w:drawing>
+          <wp:inline distT="0" distB="0" distL="0" distR="0" wp14:anchorId="0DCD5563" wp14:editId="195174EF">
+            <wp:extent cx="5076825" cy="2809875"/>
+            <wp:effectExtent l="0" t="0" r="9525" b="9525"/>
+            <wp:docPr id="40" name="图片 40"/>
+            <wp:cNvGraphicFramePr>
+              <a:graphicFrameLocks xmlns:a="http://schemas.openxmlformats.org/drawingml/2006/main" noChangeAspect="1"/>
+            </wp:cNvGraphicFramePr>
+            <a:graphic xmlns:a="http://schemas.openxmlformats.org/drawingml/2006/main">
+              <a:graphicData uri="http://schemas.openxmlformats.org/drawingml/2006/picture">
+                <pic:pic xmlns:pic="http://schemas.openxmlformats.org/drawingml/2006/picture">
+                  <pic:nvPicPr>
+                    <pic:cNvPr id="1" name=""/>
+                    <pic:cNvPicPr/>
+                  </pic:nvPicPr>
+                  <pic:blipFill>
+                    <a:blip r:embed="rId16"/>
+                    <a:stretch>
+                      <a:fillRect/>
+                    </a:stretch>
+                  </pic:blipFill>
+                  <pic:spPr>
+                    <a:xfrm>
+                      <a:off x="0" y="0"/>
+                      <a:ext cx="5076825" cy="2809875"/>
+                    </a:xfrm>
+                    <a:prstGeom prst="rect">
+                      <a:avLst/>
+                    </a:prstGeom>
+                  </pic:spPr>
+                </pic:pic>
+              </a:graphicData>
+            </a:graphic>
+          </wp:inline>
+        </w:drawing>
+      </w:r>
+    </w:p>
+    <w:p>
+      <w:pPr>
+        <w:pStyle w:val="af0"/>
+        <w:ind w:left="780" w:firstLine="480"/>
+      </w:pPr>
+      <w:r>
+        <w:rPr>
+          <w:rFonts w:hint="eastAsia"/>
+        </w:rPr>
+        <w:t>服务机器人常常遇到需要寻找某个物体的需求，而通常物品都是放在桌子或者货架上，使用</w:t>
+      </w:r>
+      <w:r>
+        <w:rPr>
+          <w:rFonts w:hint="eastAsia"/>
+        </w:rPr>
+        <w:t xml:space="preserve">PCL </w:t>
+      </w:r>
+      <w:r>
+        <w:rPr>
+          <w:rFonts w:hint="eastAsia"/>
+        </w:rPr>
+        <w:t>的平面检测算法，可以将桌面上的物品标注出来，并算出其三维坐标。</w:t>
+      </w:r>
+    </w:p>
+    <w:p>
+      <w:pPr>
+        <w:pStyle w:val="3"/>
+        <w:numPr>
+          <w:ilvl w:val="2"/>
+          <w:numId w:val="18"/>
+        </w:numPr>
+      </w:pPr>
+      <w:r>
+        <w:rPr>
+          <w:rFonts w:hint="eastAsia"/>
+        </w:rPr>
+        <w:t>物品抓取</w:t>
+      </w:r>
+    </w:p>
+    <w:p>
+      <w:pPr>
+        <w:pStyle w:val="af0"/>
+        <w:ind w:left="780" w:firstLine="480"/>
+      </w:pPr>
+      <w:r>
+        <w:rPr>
+          <w:rFonts w:hint="eastAsia"/>
+        </w:rPr>
+        <w:t>启智</w:t>
+      </w:r>
+      <w:r>
+        <w:rPr>
+          <w:rFonts w:hint="eastAsia"/>
+        </w:rPr>
+        <w:t xml:space="preserve"> ROS </w:t>
+      </w:r>
+      <w:r>
+        <w:rPr>
+          <w:rFonts w:hint="eastAsia"/>
+        </w:rPr>
+        <w:t>安装机械臂后，可以完成桌面上物品的抓取功能。启智</w:t>
+      </w:r>
+      <w:r>
+        <w:rPr>
+          <w:rFonts w:hint="eastAsia"/>
+        </w:rPr>
+        <w:t xml:space="preserve"> ROS </w:t>
+      </w:r>
+      <w:r>
+        <w:rPr>
+          <w:rFonts w:hint="eastAsia"/>
+        </w:rPr>
+        <w:t>抓取行为以服务的形式安排在</w:t>
+      </w:r>
+      <w:r>
+        <w:rPr>
+          <w:rFonts w:hint="eastAsia"/>
+        </w:rPr>
+        <w:t xml:space="preserve"> wpb_home_behaviors </w:t>
+      </w:r>
+      <w:r>
+        <w:rPr>
+          <w:rFonts w:hint="eastAsia"/>
+        </w:rPr>
+        <w:t>包中，因为其代码比较长，直接修改调用比较容易出错，我们可以通过外部调用的形式启动抓取功能。外部调用例程源码文件的位置为：</w:t>
+      </w:r>
+    </w:p>
+    <w:p>
+      <w:pPr>
+        <w:pStyle w:val="af0"/>
+        <w:ind w:left="780" w:firstLineChars="0" w:firstLine="0"/>
+      </w:pPr>
+      <w:r>
+        <w:t>~/catkin_ws/src/wpb_home/wpb_home_tutorials/src/wpb_home_grab_client.cpp</w:t>
+      </w:r>
+    </w:p>
+    <w:p>
+      <w:pPr>
+        <w:pStyle w:val="3"/>
+        <w:numPr>
+          <w:ilvl w:val="2"/>
+          <w:numId w:val="18"/>
+        </w:numPr>
+      </w:pPr>
+      <w:r>
+        <w:rPr>
+          <w:rFonts w:hint="eastAsia"/>
+        </w:rPr>
+        <w:t>地图建立</w:t>
+      </w:r>
+    </w:p>
+    <w:p>
+      <w:pPr>
+        <w:pStyle w:val="af0"/>
+        <w:ind w:left="780" w:firstLineChars="0" w:firstLine="0"/>
+      </w:pPr>
+      <w:r>
+        <w:rPr>
+          <w:rFonts w:hint="eastAsia"/>
+        </w:rPr>
+        <w:t>激光雷达是地面移动机器人常用的一种传感器，其工作原理是用一个高速旋转的激光测</w:t>
+      </w:r>
+      <w:r>
+        <w:rPr>
+          <w:rFonts w:hint="eastAsia"/>
+        </w:rPr>
+        <w:t xml:space="preserve"> </w:t>
+      </w:r>
+      <w:r>
+        <w:rPr>
+          <w:rFonts w:hint="eastAsia"/>
+        </w:rPr>
+        <w:t>距探头将周围</w:t>
+      </w:r>
+      <w:r>
+        <w:rPr>
+          <w:rFonts w:hint="eastAsia"/>
+        </w:rPr>
+        <w:t xml:space="preserve"> 360</w:t>
+      </w:r>
+      <w:r>
+        <w:rPr>
+          <w:rFonts w:hint="eastAsia"/>
+        </w:rPr>
+        <w:t>°的障碍物分布状况测量出来，形成障碍物轮廓的俯视二维点阵输入到</w:t>
+      </w:r>
+      <w:r>
+        <w:rPr>
+          <w:rFonts w:hint="eastAsia"/>
+        </w:rPr>
+        <w:t xml:space="preserve"> ROS </w:t>
+      </w:r>
+      <w:r>
+        <w:rPr>
+          <w:rFonts w:hint="eastAsia"/>
+        </w:rPr>
+        <w:t>系统里。</w:t>
+      </w:r>
+    </w:p>
+    <w:p>
+      <w:pPr>
+        <w:pStyle w:val="af0"/>
+        <w:ind w:left="780" w:firstLineChars="0" w:firstLine="0"/>
+      </w:pPr>
+      <w:r>
+        <w:rPr>
+          <w:noProof/>
+        </w:rPr>
+        <w:lastRenderedPageBreak/>
+        <w:drawing>
+          <wp:inline distT="0" distB="0" distL="0" distR="0" wp14:anchorId="64FFB09D" wp14:editId="4027754A">
+            <wp:extent cx="4448175" cy="2686050"/>
+            <wp:effectExtent l="0" t="0" r="9525" b="0"/>
+            <wp:docPr id="41" name="图片 41"/>
+            <wp:cNvGraphicFramePr>
+              <a:graphicFrameLocks xmlns:a="http://schemas.openxmlformats.org/drawingml/2006/main" noChangeAspect="1"/>
+            </wp:cNvGraphicFramePr>
+            <a:graphic xmlns:a="http://schemas.openxmlformats.org/drawingml/2006/main">
+              <a:graphicData uri="http://schemas.openxmlformats.org/drawingml/2006/picture">
+                <pic:pic xmlns:pic="http://schemas.openxmlformats.org/drawingml/2006/picture">
+                  <pic:nvPicPr>
+                    <pic:cNvPr id="1" name=""/>
+                    <pic:cNvPicPr/>
+                  </pic:nvPicPr>
+                  <pic:blipFill>
+                    <a:blip r:embed="rId17"/>
+                    <a:stretch>
+                      <a:fillRect/>
+                    </a:stretch>
+                  </pic:blipFill>
+                  <pic:spPr>
+                    <a:xfrm>
+                      <a:off x="0" y="0"/>
+                      <a:ext cx="4448175" cy="2686050"/>
+                    </a:xfrm>
+                    <a:prstGeom prst="rect">
+                      <a:avLst/>
+                    </a:prstGeom>
+                  </pic:spPr>
+                </pic:pic>
+              </a:graphicData>
+            </a:graphic>
+          </wp:inline>
+        </w:drawing>
+      </w:r>
+    </w:p>
+    <w:p>
+      <w:pPr>
+        <w:pStyle w:val="af0"/>
+        <w:ind w:left="780" w:firstLineChars="0" w:firstLine="0"/>
+      </w:pPr>
+      <w:r>
+        <w:rPr>
+          <w:rFonts w:hint="eastAsia"/>
+        </w:rPr>
+        <w:t xml:space="preserve">ROS </w:t>
+      </w:r>
+      <w:r>
+        <w:rPr>
+          <w:rFonts w:hint="eastAsia"/>
+        </w:rPr>
+        <w:t>支持多种</w:t>
+      </w:r>
+      <w:r>
+        <w:rPr>
+          <w:rFonts w:hint="eastAsia"/>
+        </w:rPr>
+        <w:t xml:space="preserve"> SLAM </w:t>
+      </w:r>
+      <w:r>
+        <w:rPr>
+          <w:rFonts w:hint="eastAsia"/>
+        </w:rPr>
+        <w:t>算法，其中主流的是</w:t>
+      </w:r>
+      <w:r>
+        <w:rPr>
+          <w:rFonts w:hint="eastAsia"/>
+        </w:rPr>
+        <w:t xml:space="preserve"> Hector SLAM </w:t>
+      </w:r>
+      <w:r>
+        <w:rPr>
+          <w:rFonts w:hint="eastAsia"/>
+        </w:rPr>
+        <w:t>和</w:t>
+      </w:r>
+      <w:r>
+        <w:rPr>
+          <w:rFonts w:hint="eastAsia"/>
+        </w:rPr>
+        <w:t xml:space="preserve"> Gmapping</w:t>
+      </w:r>
+      <w:r>
+        <w:rPr>
+          <w:rFonts w:hint="eastAsia"/>
+        </w:rPr>
+        <w:t>，通过激光雷达所采集到的数据进行地图的建立。</w:t>
+      </w:r>
+    </w:p>
+    <w:p>
+      <w:pPr>
+        <w:pStyle w:val="3"/>
+        <w:numPr>
+          <w:ilvl w:val="2"/>
+          <w:numId w:val="18"/>
+        </w:numPr>
+      </w:pPr>
+      <w:r>
+        <w:rPr>
+          <w:rFonts w:hint="eastAsia"/>
+        </w:rPr>
+        <w:t>导航系统</w:t>
+      </w:r>
+    </w:p>
+    <w:p>
+      <w:pPr>
+        <w:pStyle w:val="af0"/>
+        <w:ind w:left="780" w:firstLineChars="0" w:firstLine="0"/>
+      </w:pPr>
+      <w:r>
+        <w:rPr>
+          <w:noProof/>
+        </w:rPr>
+        <w:drawing>
+          <wp:inline distT="0" distB="0" distL="0" distR="0" wp14:anchorId="44CB7432" wp14:editId="4C35739C">
+            <wp:extent cx="4972050" cy="3152775"/>
+            <wp:effectExtent l="0" t="0" r="0" b="9525"/>
+            <wp:docPr id="42" name="图片 42"/>
+            <wp:cNvGraphicFramePr>
+              <a:graphicFrameLocks xmlns:a="http://schemas.openxmlformats.org/drawingml/2006/main" noChangeAspect="1"/>
+            </wp:cNvGraphicFramePr>
+            <a:graphic xmlns:a="http://schemas.openxmlformats.org/drawingml/2006/main">
+              <a:graphicData uri="http://schemas.openxmlformats.org/drawingml/2006/picture">
+                <pic:pic xmlns:pic="http://schemas.openxmlformats.org/drawingml/2006/picture">
+                  <pic:nvPicPr>
+                    <pic:cNvPr id="1" name=""/>
+                    <pic:cNvPicPr/>
+                  </pic:nvPicPr>
+                  <pic:blipFill>
+                    <a:blip r:embed="rId18"/>
+                    <a:stretch>
+                      <a:fillRect/>
+                    </a:stretch>
+                  </pic:blipFill>
+                  <pic:spPr>
+                    <a:xfrm>
+                      <a:off x="0" y="0"/>
                       <a:ext cx="4972050" cy="3152775"/>
                     </a:xfrm>
                     <a:prstGeom prst="rect">
@@ -8608,7 +9009,7 @@
                     <pic:cNvPicPr/>
                   </pic:nvPicPr>
                   <pic:blipFill>
-                    <a:blip r:embed="rId15">
+                    <a:blip r:embed="rId19">
                       <a:extLst>
                         <a:ext uri="{28A0092B-C50C-407E-A947-70E740481C1C}">
                           <a14:useLocalDpi xmlns:a14="http://schemas.microsoft.com/office/drawing/2010/main" val="0"/>
@@ -8737,7 +9138,7 @@
                     <pic:cNvPicPr/>
                   </pic:nvPicPr>
                   <pic:blipFill>
-                    <a:blip r:embed="rId16">
+                    <a:blip r:embed="rId20">
                       <a:extLst>
                         <a:ext uri="{28A0092B-C50C-407E-A947-70E740481C1C}">
                           <a14:useLocalDpi xmlns:a14="http://schemas.microsoft.com/office/drawing/2010/main" val="0"/>
@@ -8933,7 +9334,7 @@
                     <pic:cNvPicPr/>
                   </pic:nvPicPr>
                   <pic:blipFill>
-                    <a:blip r:embed="rId17">
+                    <a:blip r:embed="rId21">
                       <a:extLst>
                         <a:ext uri="{28A0092B-C50C-407E-A947-70E740481C1C}">
                           <a14:useLocalDpi xmlns:a14="http://schemas.microsoft.com/office/drawing/2010/main" val="0"/>
@@ -9077,7 +9478,7 @@
                     <pic:cNvPicPr/>
                   </pic:nvPicPr>
                   <pic:blipFill>
-                    <a:blip r:embed="rId18">
+                    <a:blip r:embed="rId22">
                       <a:extLst>
                         <a:ext uri="{28A0092B-C50C-407E-A947-70E740481C1C}">
                           <a14:useLocalDpi xmlns:a14="http://schemas.microsoft.com/office/drawing/2010/main" val="0"/>
@@ -9260,9 +9661,6 @@
     <w:p>
       <w:pPr>
         <w:ind w:firstLine="420"/>
-        <w:rPr>
-          <w:rFonts w:hint="eastAsia"/>
-        </w:rPr>
       </w:pPr>
       <w:r>
         <w:t>ROS</w:t>
@@ -9300,9 +9698,6 @@
     <w:p>
       <w:pPr>
         <w:ind w:firstLine="420"/>
-        <w:rPr>
-          <w:rFonts w:hint="eastAsia"/>
-        </w:rPr>
       </w:pPr>
       <w:r>
         <w:t>本系统的数据库采用简单的文件保存方式。当系统执行某些节点时，会创建一个以时间戳命名的日志文件，将所有程序输出顺序打印在文件中。这些日志只有开发者才有权限查看。</w:t>
@@ -9434,926 +9829,6 @@
             <wp:extent cx="5278120" cy="2419350"/>
             <wp:effectExtent l="0" t="0" r="0" b="0"/>
             <wp:docPr id="47" name="图片 47"/>
-            <wp:cNvGraphicFramePr>
-              <a:graphicFrameLocks xmlns:a="http://schemas.openxmlformats.org/drawingml/2006/main" noChangeAspect="1"/>
-            </wp:cNvGraphicFramePr>
-            <a:graphic xmlns:a="http://schemas.openxmlformats.org/drawingml/2006/main">
-              <a:graphicData uri="http://schemas.openxmlformats.org/drawingml/2006/picture">
-                <pic:pic xmlns:pic="http://schemas.openxmlformats.org/drawingml/2006/picture">
-                  <pic:nvPicPr>
-                    <pic:cNvPr id="1" name=""/>
-                    <pic:cNvPicPr/>
-                  </pic:nvPicPr>
-                  <pic:blipFill>
-                    <a:blip r:embed="rId19"/>
-                    <a:stretch>
-                      <a:fillRect/>
-                    </a:stretch>
-                  </pic:blipFill>
-                  <pic:spPr>
-                    <a:xfrm>
-                      <a:off x="0" y="0"/>
-                      <a:ext cx="5278120" cy="2419350"/>
-                    </a:xfrm>
-                    <a:prstGeom prst="rect">
-                      <a:avLst/>
-                    </a:prstGeom>
-                  </pic:spPr>
-                </pic:pic>
-              </a:graphicData>
-            </a:graphic>
-          </wp:inline>
-        </w:drawing>
-      </w:r>
-    </w:p>
-    <w:p>
-      <w:pPr>
-        <w:keepNext/>
-        <w:keepLines/>
-        <w:numPr>
-          <w:ilvl w:val="1"/>
-          <w:numId w:val="1"/>
-        </w:numPr>
-        <w:spacing w:before="260" w:after="260"/>
-        <w:outlineLvl w:val="1"/>
-        <w:rPr>
-          <w:rFonts w:eastAsia="黑体"/>
-          <w:b/>
-          <w:bCs/>
-          <w:sz w:val="28"/>
-          <w:szCs w:val="28"/>
-        </w:rPr>
-      </w:pPr>
-      <w:r>
-        <w:rPr>
-          <w:rFonts w:eastAsia="黑体" w:hint="eastAsia"/>
-          <w:b/>
-          <w:bCs/>
-          <w:sz w:val="28"/>
-          <w:szCs w:val="28"/>
-        </w:rPr>
-        <w:t>运动模块</w:t>
-      </w:r>
-    </w:p>
-    <w:p>
-      <w:pPr>
-        <w:ind w:left="420"/>
-      </w:pPr>
-      <w:r>
-        <w:rPr>
-          <w:rFonts w:hint="eastAsia"/>
-          <w:b/>
-        </w:rPr>
-        <w:t>功能</w:t>
-      </w:r>
-      <w:r>
-        <w:rPr>
-          <w:rFonts w:hint="eastAsia"/>
-        </w:rPr>
-        <w:t>：运动模块主要负责控制机器人实现基本的运动，如前进后退以及左右</w:t>
-      </w:r>
-    </w:p>
-    <w:p>
-      <w:r>
-        <w:rPr>
-          <w:rFonts w:hint="eastAsia"/>
-        </w:rPr>
-        <w:t>转向。运动模块可以接收到激光雷达传来的数据，从而可以实时进行障碍物检测，一旦检测到障碍，便立即停止机器人的运动，并发出提示。除此之外，该模块还可以控制转向和移动的速度变化。</w:t>
-      </w:r>
-    </w:p>
-    <w:p>
-      <w:r>
-        <w:tab/>
-      </w:r>
-      <w:r>
-        <w:rPr>
-          <w:rFonts w:hint="eastAsia"/>
-          <w:b/>
-        </w:rPr>
-        <w:t>输入：</w:t>
-      </w:r>
-      <w:r>
-        <w:rPr>
-          <w:rFonts w:hint="eastAsia"/>
-        </w:rPr>
-        <w:t>从键盘读取输入</w:t>
-      </w:r>
-      <w:r>
-        <w:t>(</w:t>
-      </w:r>
-      <w:r>
-        <w:rPr>
-          <w:rFonts w:hint="eastAsia"/>
-        </w:rPr>
-        <w:t>用于调试</w:t>
-      </w:r>
-      <w:r>
-        <w:t>)</w:t>
-      </w:r>
-      <w:r>
-        <w:rPr>
-          <w:rFonts w:hint="eastAsia"/>
-        </w:rPr>
-        <w:t>，可以使用手柄操控输入指令。</w:t>
-      </w:r>
-    </w:p>
-    <w:p>
-      <w:r>
-        <w:tab/>
-      </w:r>
-      <w:r>
-        <w:rPr>
-          <w:rFonts w:hint="eastAsia"/>
-          <w:b/>
-        </w:rPr>
-        <w:t>输出：</w:t>
-      </w:r>
-      <w:r>
-        <w:rPr>
-          <w:rFonts w:hint="eastAsia"/>
-        </w:rPr>
-        <w:t>转化为控制底盘运动的指令，控制底盘</w:t>
-      </w:r>
-    </w:p>
-    <w:p>
-      <w:r>
-        <w:rPr>
-          <w:noProof/>
-        </w:rPr>
-        <w:drawing>
-          <wp:inline distT="0" distB="0" distL="0" distR="0" wp14:anchorId="39329201" wp14:editId="64180B40">
-            <wp:extent cx="3914775" cy="3571875"/>
-            <wp:effectExtent l="0" t="0" r="9525" b="9525"/>
-            <wp:docPr id="48" name="图片 48"/>
-            <wp:cNvGraphicFramePr>
-              <a:graphicFrameLocks xmlns:a="http://schemas.openxmlformats.org/drawingml/2006/main" noChangeAspect="1"/>
-            </wp:cNvGraphicFramePr>
-            <a:graphic xmlns:a="http://schemas.openxmlformats.org/drawingml/2006/main">
-              <a:graphicData uri="http://schemas.openxmlformats.org/drawingml/2006/picture">
-                <pic:pic xmlns:pic="http://schemas.openxmlformats.org/drawingml/2006/picture">
-                  <pic:nvPicPr>
-                    <pic:cNvPr id="1" name=""/>
-                    <pic:cNvPicPr/>
-                  </pic:nvPicPr>
-                  <pic:blipFill>
-                    <a:blip r:embed="rId20"/>
-                    <a:stretch>
-                      <a:fillRect/>
-                    </a:stretch>
-                  </pic:blipFill>
-                  <pic:spPr>
-                    <a:xfrm>
-                      <a:off x="0" y="0"/>
-                      <a:ext cx="3914775" cy="3571875"/>
-                    </a:xfrm>
-                    <a:prstGeom prst="rect">
-                      <a:avLst/>
-                    </a:prstGeom>
-                  </pic:spPr>
-                </pic:pic>
-              </a:graphicData>
-            </a:graphic>
-          </wp:inline>
-        </w:drawing>
-      </w:r>
-    </w:p>
-    <w:p>
-      <w:pPr>
-        <w:ind w:firstLine="420"/>
-      </w:pPr>
-      <w:r>
-        <w:lastRenderedPageBreak/>
-        <w:t>MoveMode</w:t>
-      </w:r>
-      <w:r>
-        <w:rPr>
-          <w:rFonts w:hint="eastAsia"/>
-        </w:rPr>
-        <w:t>类，该类可以设置机器人的移动速度以及转向速度属性。它包含控制机器人移动的</w:t>
-      </w:r>
-      <w:r>
-        <w:t>move</w:t>
-      </w:r>
-      <w:r>
-        <w:rPr>
-          <w:rFonts w:hint="eastAsia"/>
-        </w:rPr>
-        <w:t>和</w:t>
-      </w:r>
-      <w:r>
-        <w:t>stop</w:t>
-      </w:r>
-      <w:r>
-        <w:rPr>
-          <w:rFonts w:hint="eastAsia"/>
-        </w:rPr>
-        <w:t>方法，并可以根据</w:t>
-      </w:r>
-      <w:r>
-        <w:t>M</w:t>
-      </w:r>
-      <w:r>
-        <w:rPr>
-          <w:rFonts w:hint="eastAsia"/>
-        </w:rPr>
-        <w:t>ove</w:t>
-      </w:r>
-      <w:r>
-        <w:t>C</w:t>
-      </w:r>
-      <w:r>
-        <w:rPr>
-          <w:rFonts w:hint="eastAsia"/>
-        </w:rPr>
-        <w:t>ontrol</w:t>
-      </w:r>
-      <w:r>
-        <w:rPr>
-          <w:rFonts w:hint="eastAsia"/>
-        </w:rPr>
-        <w:t>类的返回结果，实时监测障碍物，实现避障功能。</w:t>
-      </w:r>
-      <w:r>
-        <w:t>InputHandle</w:t>
-      </w:r>
-      <w:r>
-        <w:rPr>
-          <w:rFonts w:hint="eastAsia"/>
-        </w:rPr>
-        <w:t>类的设置是为了处理机器人的简单运动，即用户自身通过手柄等输入运动指令。</w:t>
-      </w:r>
-      <w:r>
-        <w:t>MoveController</w:t>
-      </w:r>
-      <w:r>
-        <w:rPr>
-          <w:rFonts w:hint="eastAsia"/>
-        </w:rPr>
-        <w:t>类是一个运动控制类，它则用来自主控制机器人的移动</w:t>
-      </w:r>
-      <w:r>
-        <w:rPr>
-          <w:rFonts w:hint="eastAsia"/>
-        </w:rPr>
-        <w:t>。</w:t>
-      </w:r>
-      <w:r>
-        <w:t xml:space="preserve"> </w:t>
-      </w:r>
-    </w:p>
-    <w:p>
-      <w:r>
-        <w:tab/>
-      </w:r>
-      <w:r>
-        <w:rPr>
-          <w:rFonts w:hint="eastAsia"/>
-        </w:rPr>
-        <w:t>同时，我们还设计了一个</w:t>
-      </w:r>
-      <w:r>
-        <w:t>Exception</w:t>
-      </w:r>
-      <w:r>
-        <w:rPr>
-          <w:rFonts w:hint="eastAsia"/>
-        </w:rPr>
-        <w:t>类，它包含了机器人在运行过程中可能会遇到的各项异常以及异常处理的方法</w:t>
-      </w:r>
-      <w:r>
-        <w:rPr>
-          <w:rFonts w:hint="eastAsia"/>
-        </w:rPr>
-        <w:t>。</w:t>
-      </w:r>
-    </w:p>
-    <w:p>
-      <w:pPr>
-        <w:keepNext/>
-        <w:keepLines/>
-        <w:numPr>
-          <w:ilvl w:val="1"/>
-          <w:numId w:val="1"/>
-        </w:numPr>
-        <w:spacing w:before="260" w:after="260"/>
-        <w:outlineLvl w:val="1"/>
-        <w:rPr>
-          <w:rFonts w:eastAsia="黑体"/>
-          <w:b/>
-          <w:bCs/>
-          <w:sz w:val="28"/>
-          <w:szCs w:val="28"/>
-        </w:rPr>
-      </w:pPr>
-      <w:r>
-        <w:rPr>
-          <w:rFonts w:eastAsia="黑体" w:hint="eastAsia"/>
-          <w:b/>
-          <w:bCs/>
-          <w:sz w:val="28"/>
-          <w:szCs w:val="28"/>
-        </w:rPr>
-        <w:t>建图模块</w:t>
-      </w:r>
-    </w:p>
-    <w:p>
-      <w:pPr>
-        <w:ind w:left="420"/>
-      </w:pPr>
-      <w:r>
-        <w:rPr>
-          <w:rFonts w:hint="eastAsia"/>
-          <w:b/>
-        </w:rPr>
-        <w:t>功能</w:t>
-      </w:r>
-      <w:r>
-        <w:rPr>
-          <w:rFonts w:hint="eastAsia"/>
-        </w:rPr>
-        <w:t>：建图模块主要根据激光雷达的扫描结果，可以实时扫描机器人周围的</w:t>
-      </w:r>
-    </w:p>
-    <w:p>
-      <w:r>
-        <w:rPr>
-          <w:rFonts w:hint="eastAsia"/>
-        </w:rPr>
-        <w:t>障碍物分布状况，借助</w:t>
-      </w:r>
-      <w:r>
-        <w:t>HectorSLAM</w:t>
-      </w:r>
-      <w:r>
-        <w:rPr>
-          <w:rFonts w:hint="eastAsia"/>
-        </w:rPr>
-        <w:t>算法，创建环境地图。在每次将机器人应用到新场景中时，我们需要调用建图模块，然后推动机器人进行移动。当推动机器人绕场地一圈后，就可以将地图保存下来，便于之后自主导航和其它功能进行使用。</w:t>
-      </w:r>
-    </w:p>
-    <w:p>
-      <w:pPr>
-        <w:ind w:firstLine="420"/>
-      </w:pPr>
-      <w:r>
-        <w:rPr>
-          <w:rFonts w:hint="eastAsia"/>
-          <w:b/>
-        </w:rPr>
-        <w:t>输入</w:t>
-      </w:r>
-      <w:r>
-        <w:rPr>
-          <w:rFonts w:hint="eastAsia"/>
-        </w:rPr>
-        <w:t>：激光雷达传递的数据</w:t>
-      </w:r>
-    </w:p>
-    <w:p>
-      <w:pPr>
-        <w:ind w:firstLine="420"/>
-      </w:pPr>
-      <w:r>
-        <w:rPr>
-          <w:rFonts w:hint="eastAsia"/>
-          <w:b/>
-        </w:rPr>
-        <w:t>输出</w:t>
-      </w:r>
-      <w:r>
-        <w:rPr>
-          <w:rFonts w:hint="eastAsia"/>
-        </w:rPr>
-        <w:t>：一个构建好的场景地图</w:t>
-      </w:r>
-    </w:p>
-    <w:p>
-      <w:pPr>
-        <w:ind w:firstLine="420"/>
-      </w:pPr>
-      <w:r>
-        <w:rPr>
-          <w:noProof/>
-        </w:rPr>
-        <w:drawing>
-          <wp:inline distT="0" distB="0" distL="0" distR="0" wp14:anchorId="09747CC1" wp14:editId="54E2BE2C">
-            <wp:extent cx="3562350" cy="3581400"/>
-            <wp:effectExtent l="0" t="0" r="0" b="0"/>
-            <wp:docPr id="49" name="图片 49"/>
-            <wp:cNvGraphicFramePr>
-              <a:graphicFrameLocks xmlns:a="http://schemas.openxmlformats.org/drawingml/2006/main" noChangeAspect="1"/>
-            </wp:cNvGraphicFramePr>
-            <a:graphic xmlns:a="http://schemas.openxmlformats.org/drawingml/2006/main">
-              <a:graphicData uri="http://schemas.openxmlformats.org/drawingml/2006/picture">
-                <pic:pic xmlns:pic="http://schemas.openxmlformats.org/drawingml/2006/picture">
-                  <pic:nvPicPr>
-                    <pic:cNvPr id="1" name=""/>
-                    <pic:cNvPicPr/>
-                  </pic:nvPicPr>
-                  <pic:blipFill>
-                    <a:blip r:embed="rId21"/>
-                    <a:stretch>
-                      <a:fillRect/>
-                    </a:stretch>
-                  </pic:blipFill>
-                  <pic:spPr>
-                    <a:xfrm>
-                      <a:off x="0" y="0"/>
-                      <a:ext cx="3562350" cy="3581400"/>
-                    </a:xfrm>
-                    <a:prstGeom prst="rect">
-                      <a:avLst/>
-                    </a:prstGeom>
-                  </pic:spPr>
-                </pic:pic>
-              </a:graphicData>
-            </a:graphic>
-          </wp:inline>
-        </w:drawing>
-      </w:r>
-    </w:p>
-    <w:p>
-      <w:pPr>
-        <w:ind w:firstLine="420"/>
-      </w:pPr>
-      <w:r>
-        <w:rPr>
-          <w:rFonts w:hint="eastAsia"/>
-        </w:rPr>
-        <w:lastRenderedPageBreak/>
-        <w:t>该模块的主类是</w:t>
-      </w:r>
-      <w:r>
-        <w:t>Map</w:t>
-      </w:r>
-      <w:r>
-        <w:rPr>
-          <w:rFonts w:hint="eastAsia"/>
-        </w:rPr>
-        <w:t>handle</w:t>
-      </w:r>
-      <w:r>
-        <w:rPr>
-          <w:rFonts w:hint="eastAsia"/>
-        </w:rPr>
-        <w:t>类，它保存了场景地图的大小以及详细信息等属性。它接收</w:t>
-      </w:r>
-      <w:r>
-        <w:t>M</w:t>
-      </w:r>
-      <w:r>
-        <w:rPr>
-          <w:rFonts w:hint="eastAsia"/>
-        </w:rPr>
-        <w:t>apbuild</w:t>
-      </w:r>
-      <w:r>
-        <w:rPr>
-          <w:rFonts w:hint="eastAsia"/>
-        </w:rPr>
-        <w:t>类的返回结果，使用</w:t>
-      </w:r>
-      <w:r>
-        <w:t>merge</w:t>
-      </w:r>
-      <w:r>
-        <w:rPr>
-          <w:rFonts w:hint="eastAsia"/>
-        </w:rPr>
-        <w:t>方法进行地图的合成。</w:t>
-      </w:r>
-      <w:r>
-        <w:t>M</w:t>
-      </w:r>
-      <w:r>
-        <w:rPr>
-          <w:rFonts w:hint="eastAsia"/>
-        </w:rPr>
-        <w:t>apbuild</w:t>
-      </w:r>
-      <w:r>
-        <w:rPr>
-          <w:rFonts w:hint="eastAsia"/>
-        </w:rPr>
-        <w:t>类是与外部传感器的交互类，它接收激光雷达的扫描结果，并整合成地图信息。</w:t>
-      </w:r>
-      <w:r>
-        <w:t>Map</w:t>
-      </w:r>
-      <w:r>
-        <w:rPr>
-          <w:rFonts w:hint="eastAsia"/>
-        </w:rPr>
-        <w:t>out</w:t>
-      </w:r>
-      <w:r>
-        <w:rPr>
-          <w:rFonts w:hint="eastAsia"/>
-        </w:rPr>
-        <w:t>则用来控制整个建图过程，主要是实现</w:t>
-      </w:r>
-      <w:r>
-        <w:t>HectorSLAM</w:t>
-      </w:r>
-      <w:r>
-        <w:rPr>
-          <w:rFonts w:hint="eastAsia"/>
-        </w:rPr>
-        <w:t>算法。同样在建图过程中如果出现异常则会调用异常处理类。</w:t>
-      </w:r>
-    </w:p>
-    <w:p>
-      <w:pPr>
-        <w:keepNext/>
-        <w:keepLines/>
-        <w:numPr>
-          <w:ilvl w:val="1"/>
-          <w:numId w:val="1"/>
-        </w:numPr>
-        <w:spacing w:before="260" w:after="260"/>
-        <w:outlineLvl w:val="1"/>
-        <w:rPr>
-          <w:rFonts w:eastAsia="黑体"/>
-          <w:b/>
-          <w:bCs/>
-          <w:sz w:val="28"/>
-          <w:szCs w:val="28"/>
-        </w:rPr>
-      </w:pPr>
-      <w:bookmarkStart w:id="15" w:name="_Hlk6665139"/>
-      <w:r>
-        <w:rPr>
-          <w:rFonts w:eastAsia="黑体" w:hint="eastAsia"/>
-          <w:b/>
-          <w:bCs/>
-          <w:sz w:val="28"/>
-          <w:szCs w:val="28"/>
-        </w:rPr>
-        <w:t>路径规划模块</w:t>
-      </w:r>
-    </w:p>
-    <w:bookmarkEnd w:id="15"/>
-    <w:p>
-      <w:pPr>
-        <w:ind w:left="420"/>
-      </w:pPr>
-      <w:r>
-        <w:rPr>
-          <w:rFonts w:hint="eastAsia"/>
-          <w:b/>
-        </w:rPr>
-        <w:t>功能</w:t>
-      </w:r>
-      <w:r>
-        <w:rPr>
-          <w:rFonts w:hint="eastAsia"/>
-        </w:rPr>
-        <w:t>：</w:t>
-      </w:r>
-      <w:r>
-        <w:t xml:space="preserve"> </w:t>
-      </w:r>
-      <w:r>
-        <w:rPr>
-          <w:rFonts w:hint="eastAsia"/>
-        </w:rPr>
-        <w:t>我们整体的路径规划模块用来找出一条从起始点到目标点的最短距离。</w:t>
-      </w:r>
-    </w:p>
-    <w:p>
-      <w:pPr>
-        <w:ind w:firstLine="420"/>
-      </w:pPr>
-      <w:r>
-        <w:rPr>
-          <w:rFonts w:hint="eastAsia"/>
-          <w:b/>
-        </w:rPr>
-        <w:t>输入</w:t>
-      </w:r>
-      <w:r>
-        <w:rPr>
-          <w:rFonts w:hint="eastAsia"/>
-        </w:rPr>
-        <w:t>：</w:t>
-      </w:r>
-      <w:r>
-        <w:rPr>
-          <w:rFonts w:hint="eastAsia"/>
-        </w:rPr>
-        <w:t>起始</w:t>
-      </w:r>
-      <w:r>
-        <w:rPr>
-          <w:rFonts w:hint="eastAsia"/>
-        </w:rPr>
-        <w:t>位置和目标位置</w:t>
-      </w:r>
-    </w:p>
-    <w:p>
-      <w:pPr>
-        <w:ind w:firstLine="420"/>
-      </w:pPr>
-      <w:r>
-        <w:rPr>
-          <w:rFonts w:hint="eastAsia"/>
-          <w:b/>
-        </w:rPr>
-        <w:t>输出</w:t>
-      </w:r>
-      <w:r>
-        <w:rPr>
-          <w:rFonts w:hint="eastAsia"/>
-        </w:rPr>
-        <w:t>：一条路径</w:t>
-      </w:r>
-      <w:r>
-        <w:t>(</w:t>
-      </w:r>
-      <w:r>
-        <w:rPr>
-          <w:rFonts w:hint="eastAsia"/>
-        </w:rPr>
-        <w:t>位置坐标序列</w:t>
-      </w:r>
-      <w:r>
-        <w:t>)</w:t>
-      </w:r>
-      <w:r>
-        <w:rPr>
-          <w:rFonts w:hint="eastAsia"/>
-        </w:rPr>
-        <w:t>，指导机器人进行运动</w:t>
-      </w:r>
-    </w:p>
-    <w:p>
-      <w:pPr>
-        <w:ind w:firstLine="420"/>
-      </w:pPr>
-      <w:r>
-        <w:rPr>
-          <w:kern w:val="0"/>
-        </w:rPr>
-        <w:tab/>
-      </w:r>
-      <w:r>
-        <w:rPr>
-          <w:noProof/>
-        </w:rPr>
-        <w:drawing>
-          <wp:inline distT="0" distB="0" distL="0" distR="0" wp14:anchorId="19A67175" wp14:editId="215B5652">
-            <wp:extent cx="3105150" cy="3771900"/>
-            <wp:effectExtent l="0" t="0" r="0" b="0"/>
-            <wp:docPr id="50" name="图片 50"/>
-            <wp:cNvGraphicFramePr>
-              <a:graphicFrameLocks xmlns:a="http://schemas.openxmlformats.org/drawingml/2006/main" noChangeAspect="1"/>
-            </wp:cNvGraphicFramePr>
-            <a:graphic xmlns:a="http://schemas.openxmlformats.org/drawingml/2006/main">
-              <a:graphicData uri="http://schemas.openxmlformats.org/drawingml/2006/picture">
-                <pic:pic xmlns:pic="http://schemas.openxmlformats.org/drawingml/2006/picture">
-                  <pic:nvPicPr>
-                    <pic:cNvPr id="1" name=""/>
-                    <pic:cNvPicPr/>
-                  </pic:nvPicPr>
-                  <pic:blipFill>
-                    <a:blip r:embed="rId22"/>
-                    <a:stretch>
-                      <a:fillRect/>
-                    </a:stretch>
-                  </pic:blipFill>
-                  <pic:spPr>
-                    <a:xfrm>
-                      <a:off x="0" y="0"/>
-                      <a:ext cx="3105150" cy="3771900"/>
-                    </a:xfrm>
-                    <a:prstGeom prst="rect">
-                      <a:avLst/>
-                    </a:prstGeom>
-                  </pic:spPr>
-                </pic:pic>
-              </a:graphicData>
-            </a:graphic>
-          </wp:inline>
-        </w:drawing>
-      </w:r>
-    </w:p>
-    <w:p>
-      <w:pPr>
-        <w:widowControl/>
-        <w:rPr>
-          <w:kern w:val="0"/>
-        </w:rPr>
-      </w:pPr>
-      <w:r>
-        <w:rPr>
-          <w:kern w:val="0"/>
-        </w:rPr>
-        <w:tab/>
-      </w:r>
-      <w:r>
-        <w:rPr>
-          <w:rFonts w:hint="eastAsia"/>
-          <w:kern w:val="0"/>
-        </w:rPr>
-        <w:t>该模块的主类是</w:t>
-      </w:r>
-      <w:r>
-        <w:rPr>
-          <w:kern w:val="0"/>
-        </w:rPr>
-        <w:t>Route</w:t>
-      </w:r>
-      <w:r>
-        <w:rPr>
-          <w:rFonts w:hint="eastAsia"/>
-          <w:kern w:val="0"/>
-        </w:rPr>
-        <w:t>handle</w:t>
-      </w:r>
-      <w:r>
-        <w:rPr>
-          <w:rFonts w:hint="eastAsia"/>
-          <w:kern w:val="0"/>
-        </w:rPr>
-        <w:t>类，用来实现路径规划。</w:t>
-      </w:r>
-      <w:r>
-        <w:rPr>
-          <w:kern w:val="0"/>
-        </w:rPr>
-        <w:t>R</w:t>
-      </w:r>
-      <w:r>
-        <w:rPr>
-          <w:rFonts w:hint="eastAsia"/>
-          <w:kern w:val="0"/>
-        </w:rPr>
-        <w:t>outebuild</w:t>
-      </w:r>
-      <w:r>
-        <w:rPr>
-          <w:rFonts w:hint="eastAsia"/>
-          <w:kern w:val="0"/>
-        </w:rPr>
-        <w:t>类根据场景地图以及机器人此刻所处的位置，规划出遍历路径来，选择一条最优的遍历路径。</w:t>
-      </w:r>
-      <w:r>
-        <w:rPr>
-          <w:kern w:val="0"/>
-        </w:rPr>
-        <w:t>R</w:t>
-      </w:r>
-      <w:r>
-        <w:rPr>
-          <w:rFonts w:hint="eastAsia"/>
-          <w:kern w:val="0"/>
-        </w:rPr>
-        <w:t>outeout</w:t>
-      </w:r>
-      <w:r>
-        <w:rPr>
-          <w:rFonts w:hint="eastAsia"/>
-          <w:kern w:val="0"/>
-        </w:rPr>
-        <w:t>类的</w:t>
-      </w:r>
-      <w:r>
-        <w:rPr>
-          <w:rFonts w:hint="eastAsia"/>
-          <w:kern w:val="0"/>
-        </w:rPr>
-        <w:t>将选择的路径输出。</w:t>
-      </w:r>
-    </w:p>
-    <w:p>
-      <w:pPr>
-        <w:widowControl/>
-        <w:rPr>
-          <w:kern w:val="0"/>
-        </w:rPr>
-      </w:pPr>
-      <w:r>
-        <w:rPr>
-          <w:kern w:val="0"/>
-        </w:rPr>
-        <w:tab/>
-      </w:r>
-      <w:r>
-        <w:rPr>
-          <w:rFonts w:hint="eastAsia"/>
-          <w:kern w:val="0"/>
-        </w:rPr>
-        <w:t>同样的，如果在规划过程中出现异常，那么就会调用异常处理模块进行处理。</w:t>
-      </w:r>
-    </w:p>
-    <w:p>
-      <w:pPr>
-        <w:pStyle w:val="2"/>
-      </w:pPr>
-      <w:r>
-        <w:rPr>
-          <w:rFonts w:hint="eastAsia"/>
-        </w:rPr>
-        <w:lastRenderedPageBreak/>
-        <w:t>识别物体</w:t>
-      </w:r>
-    </w:p>
-    <w:p>
-      <w:pPr>
-        <w:ind w:left="420"/>
-      </w:pPr>
-      <w:r>
-        <w:rPr>
-          <w:rFonts w:hint="eastAsia"/>
-          <w:b/>
-        </w:rPr>
-        <w:t>功能</w:t>
-      </w:r>
-      <w:r>
-        <w:rPr>
-          <w:rFonts w:hint="eastAsia"/>
-        </w:rPr>
-        <w:t>：</w:t>
-      </w:r>
-      <w:r>
-        <w:t xml:space="preserve"> </w:t>
-      </w:r>
-      <w:r>
-        <w:rPr>
-          <w:rFonts w:hint="eastAsia"/>
-        </w:rPr>
-        <w:t>该模块的主要功能就是识别场景地图中的特定物体，并给出其所在</w:t>
-      </w:r>
-    </w:p>
-    <w:p>
-      <w:r>
-        <w:rPr>
-          <w:rFonts w:hint="eastAsia"/>
-        </w:rPr>
-        <w:t>位置。该模块可以调用已经训练好的分类器，然后识别双目相机所传回的画面，从而定位出目标物在场景中所处的坐标位置。</w:t>
-      </w:r>
-    </w:p>
-    <w:p>
-      <w:pPr>
-        <w:ind w:firstLine="420"/>
-      </w:pPr>
-      <w:r>
-        <w:rPr>
-          <w:rFonts w:hint="eastAsia"/>
-          <w:b/>
-        </w:rPr>
-        <w:t>输入</w:t>
-      </w:r>
-      <w:r>
-        <w:rPr>
-          <w:rFonts w:hint="eastAsia"/>
-        </w:rPr>
-        <w:t>：要识别的物体</w:t>
-      </w:r>
-      <w:r>
-        <w:t>(</w:t>
-      </w:r>
-      <w:r>
-        <w:rPr>
-          <w:rFonts w:hint="eastAsia"/>
-        </w:rPr>
-        <w:t>特定的物体</w:t>
-      </w:r>
-      <w:r>
-        <w:t>)</w:t>
-      </w:r>
-    </w:p>
-    <w:p>
-      <w:pPr>
-        <w:ind w:firstLine="420"/>
-      </w:pPr>
-      <w:r>
-        <w:rPr>
-          <w:rFonts w:hint="eastAsia"/>
-          <w:b/>
-        </w:rPr>
-        <w:t>输出</w:t>
-      </w:r>
-      <w:r>
-        <w:rPr>
-          <w:rFonts w:hint="eastAsia"/>
-        </w:rPr>
-        <w:t>：目标物所在的位置</w:t>
-      </w:r>
-    </w:p>
-    <w:p>
-      <w:pPr>
-        <w:ind w:right="960"/>
-      </w:pPr>
-      <w:r>
-        <w:rPr>
-          <w:noProof/>
-        </w:rPr>
-        <w:drawing>
-          <wp:inline distT="0" distB="0" distL="0" distR="0" wp14:anchorId="480B3FD6" wp14:editId="729CC97C">
-            <wp:extent cx="3733800" cy="4257675"/>
-            <wp:effectExtent l="0" t="0" r="0" b="9525"/>
-            <wp:docPr id="53" name="图片 53"/>
             <wp:cNvGraphicFramePr>
               <a:graphicFrameLocks xmlns:a="http://schemas.openxmlformats.org/drawingml/2006/main" noChangeAspect="1"/>
             </wp:cNvGraphicFramePr>
@@ -10373,7 +9848,7 @@
                   <pic:spPr>
                     <a:xfrm>
                       <a:off x="0" y="0"/>
-                      <a:ext cx="3733800" cy="4257675"/>
+                      <a:ext cx="5278120" cy="2419350"/>
                     </a:xfrm>
                     <a:prstGeom prst="rect">
                       <a:avLst/>
@@ -10387,41 +9862,6 @@
       </w:r>
     </w:p>
     <w:p>
-      <w:r>
-        <w:tab/>
-      </w:r>
-      <w:r>
-        <w:rPr>
-          <w:rFonts w:hint="eastAsia"/>
-        </w:rPr>
-        <w:t>如果检测到目标物的话，就返回目标物所处的位置坐标</w:t>
-      </w:r>
-      <w:r>
-        <w:rPr>
-          <w:rFonts w:hint="eastAsia"/>
-        </w:rPr>
-        <w:t>，然后又进入路径规划模块进行路径规划后，到达制定地点完成抓取</w:t>
-      </w:r>
-      <w:r>
-        <w:rPr>
-          <w:rFonts w:hint="eastAsia"/>
-        </w:rPr>
-        <w:t>。在识别过程中如果出现异常，就会调用异常处理类</w:t>
-      </w:r>
-      <w:r>
-        <w:rPr>
-          <w:rFonts w:hint="eastAsia"/>
-        </w:rPr>
-        <w:t>，在抓取过程和规划过程出现异常则会重新进行目标检测</w:t>
-      </w:r>
-      <w:r>
-        <w:rPr>
-          <w:rFonts w:hint="eastAsia"/>
-        </w:rPr>
-        <w:t>。</w:t>
-      </w:r>
-    </w:p>
-    <w:p>
       <w:pPr>
         <w:keepNext/>
         <w:keepLines/>
@@ -10447,7 +9887,7 @@
           <w:sz w:val="28"/>
           <w:szCs w:val="28"/>
         </w:rPr>
-        <w:t>抓取模块</w:t>
+        <w:t>运动模块</w:t>
       </w:r>
     </w:p>
     <w:p>
@@ -10465,74 +9905,81 @@
         <w:rPr>
           <w:rFonts w:hint="eastAsia"/>
         </w:rPr>
-        <w:t>：</w:t>
-      </w:r>
-      <w:r>
-        <w:t xml:space="preserve"> </w:t>
-      </w:r>
-      <w:r>
-        <w:rPr>
-          <w:rFonts w:hint="eastAsia"/>
-        </w:rPr>
-        <w:t>该模块的主要功能是控制机械臂，对目标物进行抓取。</w:t>
-      </w:r>
-    </w:p>
-    <w:p>
-      <w:pPr>
-        <w:ind w:firstLine="420"/>
-      </w:pPr>
+        <w:t>：运动模块主要负责控制机器人实现基本的运动，如前进后退以及左右</w:t>
+      </w:r>
+    </w:p>
+    <w:p>
+      <w:r>
+        <w:rPr>
+          <w:rFonts w:hint="eastAsia"/>
+        </w:rPr>
+        <w:t>转向。运动模块可以接收到激光雷达传来的数据，从而可以实时进行障碍物检测，一旦检测到障碍，便立即停止机器人的运动，并发出提示。除此之外，该模块还可以控制转向和移动的速度变化。</w:t>
+      </w:r>
+    </w:p>
+    <w:p>
+      <w:r>
+        <w:tab/>
+      </w:r>
       <w:r>
         <w:rPr>
           <w:rFonts w:hint="eastAsia"/>
           <w:b/>
         </w:rPr>
-        <w:t>输入</w:t>
-      </w:r>
-      <w:r>
-        <w:rPr>
-          <w:rFonts w:hint="eastAsia"/>
-        </w:rPr>
-        <w:t>：物体的位置信息</w:t>
-      </w:r>
-    </w:p>
-    <w:p>
-      <w:pPr>
-        <w:ind w:firstLine="420"/>
-      </w:pPr>
+        <w:t>输入：</w:t>
+      </w:r>
+      <w:r>
+        <w:rPr>
+          <w:rFonts w:hint="eastAsia"/>
+        </w:rPr>
+        <w:t>从键盘读取输入</w:t>
+      </w:r>
+      <w:r>
+        <w:t>(</w:t>
+      </w:r>
+      <w:r>
+        <w:rPr>
+          <w:rFonts w:hint="eastAsia"/>
+        </w:rPr>
+        <w:t>用于调试</w:t>
+      </w:r>
+      <w:r>
+        <w:t>)</w:t>
+      </w:r>
+      <w:r>
+        <w:rPr>
+          <w:rFonts w:hint="eastAsia"/>
+        </w:rPr>
+        <w:t>，可以使用手柄操控输入指令。</w:t>
+      </w:r>
+    </w:p>
+    <w:p>
+      <w:r>
+        <w:tab/>
+      </w:r>
       <w:r>
         <w:rPr>
           <w:rFonts w:hint="eastAsia"/>
           <w:b/>
         </w:rPr>
-        <w:lastRenderedPageBreak/>
-        <w:t>输出</w:t>
-      </w:r>
-      <w:r>
-        <w:rPr>
-          <w:rFonts w:hint="eastAsia"/>
-        </w:rPr>
-        <w:t>：对机械臂的操控信息，进行抓取</w:t>
-      </w:r>
-    </w:p>
-    <w:p>
-      <w:pPr>
-        <w:widowControl/>
-        <w:spacing w:line="240" w:lineRule="auto"/>
-        <w:jc w:val="left"/>
-        <w:rPr>
-          <w:rFonts w:ascii="宋体" w:hAnsi="宋体" w:cs="宋体"/>
-          <w:kern w:val="0"/>
-        </w:rPr>
-      </w:pPr>
+        <w:t>输出：</w:t>
+      </w:r>
+      <w:r>
+        <w:rPr>
+          <w:rFonts w:hint="eastAsia"/>
+        </w:rPr>
+        <w:t>转化为控制底盘运动的指令，控制底盘</w:t>
+      </w:r>
+    </w:p>
+    <w:p>
       <w:r>
         <w:rPr>
           <w:noProof/>
         </w:rPr>
         <w:drawing>
-          <wp:inline distT="0" distB="0" distL="0" distR="0" wp14:anchorId="03EA8499" wp14:editId="56EDA072">
-            <wp:extent cx="3848100" cy="4257675"/>
-            <wp:effectExtent l="0" t="0" r="0" b="9525"/>
-            <wp:docPr id="52" name="图片 52"/>
+          <wp:inline distT="0" distB="0" distL="0" distR="0" wp14:anchorId="39329201" wp14:editId="64180B40">
+            <wp:extent cx="3914775" cy="3571875"/>
+            <wp:effectExtent l="0" t="0" r="9525" b="9525"/>
+            <wp:docPr id="48" name="图片 48"/>
             <wp:cNvGraphicFramePr>
               <a:graphicFrameLocks xmlns:a="http://schemas.openxmlformats.org/drawingml/2006/main" noChangeAspect="1"/>
             </wp:cNvGraphicFramePr>
@@ -10552,7 +9999,7 @@
                   <pic:spPr>
                     <a:xfrm>
                       <a:off x="0" y="0"/>
-                      <a:ext cx="3848100" cy="4257675"/>
+                      <a:ext cx="3914775" cy="3571875"/>
                     </a:xfrm>
                     <a:prstGeom prst="rect">
                       <a:avLst/>
@@ -10566,6 +10013,90 @@
       </w:r>
     </w:p>
     <w:p>
+      <w:pPr>
+        <w:ind w:firstLine="420"/>
+      </w:pPr>
+      <w:r>
+        <w:lastRenderedPageBreak/>
+        <w:t>MoveMode</w:t>
+      </w:r>
+      <w:r>
+        <w:rPr>
+          <w:rFonts w:hint="eastAsia"/>
+        </w:rPr>
+        <w:t>类，该类可以设置机器人的移动速度以及转向速度属性。它包含控制机器人移动的</w:t>
+      </w:r>
+      <w:r>
+        <w:t>move</w:t>
+      </w:r>
+      <w:r>
+        <w:rPr>
+          <w:rFonts w:hint="eastAsia"/>
+        </w:rPr>
+        <w:t>和</w:t>
+      </w:r>
+      <w:r>
+        <w:t>stop</w:t>
+      </w:r>
+      <w:r>
+        <w:rPr>
+          <w:rFonts w:hint="eastAsia"/>
+        </w:rPr>
+        <w:t>方法，并可以根据</w:t>
+      </w:r>
+      <w:r>
+        <w:t>M</w:t>
+      </w:r>
+      <w:r>
+        <w:rPr>
+          <w:rFonts w:hint="eastAsia"/>
+        </w:rPr>
+        <w:t>ove</w:t>
+      </w:r>
+      <w:r>
+        <w:t>C</w:t>
+      </w:r>
+      <w:r>
+        <w:rPr>
+          <w:rFonts w:hint="eastAsia"/>
+        </w:rPr>
+        <w:t>ontrol</w:t>
+      </w:r>
+      <w:r>
+        <w:rPr>
+          <w:rFonts w:hint="eastAsia"/>
+        </w:rPr>
+        <w:t>类的返回结果，实时监测障碍物，实现避障功能。</w:t>
+      </w:r>
+      <w:r>
+        <w:t>InputHandle</w:t>
+      </w:r>
+      <w:r>
+        <w:rPr>
+          <w:rFonts w:hint="eastAsia"/>
+        </w:rPr>
+        <w:t>类的设置是为了处理机器人的简单运动，即用户自身通过手柄等输入运动指令。</w:t>
+      </w:r>
+      <w:r>
+        <w:t>MoveController</w:t>
+      </w:r>
+      <w:r>
+        <w:rPr>
+          <w:rFonts w:hint="eastAsia"/>
+        </w:rPr>
+        <w:t>类是一个运动控制类，它则用来自主控制机器人的移动</w:t>
+      </w:r>
+      <w:r>
+        <w:rPr>
+          <w:rFonts w:hint="eastAsia"/>
+        </w:rPr>
+        <w:t>。</w:t>
+      </w:r>
+      <w:r>
+        <w:t xml:space="preserve"> </w:t>
+      </w:r>
+    </w:p>
+    <w:p>
       <w:r>
         <w:tab/>
       </w:r>
@@ -10573,13 +10104,22 @@
         <w:rPr>
           <w:rFonts w:hint="eastAsia"/>
         </w:rPr>
-        <w:t>首先需要调用目标检测模块对要进行抓取的目标物进行识别。如果没有检测到目标物的话，则会控制机器人进行移动，进而切换别的场景进行检测。如果还是没有目标物的话，则会进行错误处理，并且提示用户。检测到目标物后，就会调用</w:t>
-      </w:r>
-      <w:r>
-        <w:rPr>
-          <w:rFonts w:hint="eastAsia"/>
-        </w:rPr>
-        <w:t>抓取模块完成抓取动作。</w:t>
+        <w:t>同时，我们还设计了一个</w:t>
+      </w:r>
+      <w:r>
+        <w:t>Exception</w:t>
+      </w:r>
+      <w:r>
+        <w:rPr>
+          <w:rFonts w:hint="eastAsia"/>
+        </w:rPr>
+        <w:t>类，它包含了机器人在运行过程中可能会遇到的各项异常以及异常处理的方法</w:t>
+      </w:r>
+      <w:r>
+        <w:rPr>
+          <w:rFonts w:hint="eastAsia"/>
+        </w:rPr>
+        <w:t>。</w:t>
       </w:r>
     </w:p>
     <w:p>
@@ -10608,7 +10148,7 @@
           <w:sz w:val="28"/>
           <w:szCs w:val="28"/>
         </w:rPr>
-        <w:t>总控模块</w:t>
+        <w:t>建图模块</w:t>
       </w:r>
     </w:p>
     <w:p>
@@ -10626,24 +10166,24 @@
         <w:rPr>
           <w:rFonts w:hint="eastAsia"/>
         </w:rPr>
-        <w:t>：</w:t>
-      </w:r>
-      <w:r>
-        <w:t xml:space="preserve"> </w:t>
-      </w:r>
-      <w:r>
-        <w:rPr>
-          <w:rFonts w:hint="eastAsia"/>
-        </w:rPr>
-        <w:t>各模块的功能就是实现对各个子模块的统一控制，从而完成机器人</w:t>
-      </w:r>
-    </w:p>
-    <w:p>
-      <w:r>
-        <w:rPr>
-          <w:rFonts w:hint="eastAsia"/>
-        </w:rPr>
-        <w:t>的各项功能。</w:t>
+        <w:t>：建图模块主要根据激光雷达的扫描结果，可以实时扫描机器人周围的</w:t>
+      </w:r>
+    </w:p>
+    <w:p>
+      <w:r>
+        <w:rPr>
+          <w:rFonts w:hint="eastAsia"/>
+        </w:rPr>
+        <w:t>障碍物分布状况，借助</w:t>
+      </w:r>
+      <w:r>
+        <w:t>HectorSLAM</w:t>
+      </w:r>
+      <w:r>
+        <w:rPr>
+          <w:rFonts w:hint="eastAsia"/>
+        </w:rPr>
+        <w:t>算法，创建环境地图。在每次将机器人应用到新场景中时，我们需要调用建图模块，然后推动机器人进行移动。当推动机器人绕场地一圈后，就可以将地图保存下来，便于之后自主导航和其它功能进行使用。</w:t>
       </w:r>
     </w:p>
     <w:p>
@@ -10661,7 +10201,7 @@
         <w:rPr>
           <w:rFonts w:hint="eastAsia"/>
         </w:rPr>
-        <w:t>：用户所发布的指令</w:t>
+        <w:t>：激光雷达传递的数据</w:t>
       </w:r>
     </w:p>
     <w:p>
@@ -10679,51 +10219,22 @@
         <w:rPr>
           <w:rFonts w:hint="eastAsia"/>
         </w:rPr>
-        <w:t>：对各个子模块的控制信息</w:t>
-      </w:r>
-    </w:p>
-    <w:p>
-      <w:pPr>
-        <w:widowControl/>
-        <w:rPr>
-          <w:kern w:val="0"/>
-        </w:rPr>
-      </w:pPr>
-      <w:r>
-        <w:rPr>
-          <w:kern w:val="0"/>
-        </w:rPr>
-        <w:tab/>
-      </w:r>
-      <w:r>
-        <w:rPr>
-          <w:rFonts w:hint="eastAsia"/>
-          <w:kern w:val="0"/>
-        </w:rPr>
-        <w:t>该模块的类结构图如下所示：</w:t>
-      </w:r>
-    </w:p>
-    <w:p/>
-    <w:p>
-      <w:pPr>
-        <w:widowControl/>
-        <w:spacing w:line="240" w:lineRule="auto"/>
-        <w:jc w:val="left"/>
-        <w:rPr>
-          <w:rFonts w:ascii="宋体" w:hAnsi="宋体" w:cs="宋体"/>
-          <w:kern w:val="0"/>
-        </w:rPr>
+        <w:t>：一个构建好的场景地图</w:t>
+      </w:r>
+    </w:p>
+    <w:p>
+      <w:pPr>
+        <w:ind w:firstLine="420"/>
       </w:pPr>
       <w:r>
         <w:rPr>
           <w:noProof/>
         </w:rPr>
-        <w:lastRenderedPageBreak/>
         <w:drawing>
-          <wp:inline distT="0" distB="0" distL="0" distR="0" wp14:anchorId="75311E76" wp14:editId="786A8807">
-            <wp:extent cx="5278120" cy="1601470"/>
+          <wp:inline distT="0" distB="0" distL="0" distR="0" wp14:anchorId="09747CC1" wp14:editId="54E2BE2C">
+            <wp:extent cx="3562350" cy="3581400"/>
             <wp:effectExtent l="0" t="0" r="0" b="0"/>
-            <wp:docPr id="51" name="图片 51"/>
+            <wp:docPr id="49" name="图片 49"/>
             <wp:cNvGraphicFramePr>
               <a:graphicFrameLocks xmlns:a="http://schemas.openxmlformats.org/drawingml/2006/main" noChangeAspect="1"/>
             </wp:cNvGraphicFramePr>
@@ -10743,6 +10254,890 @@
                   <pic:spPr>
                     <a:xfrm>
                       <a:off x="0" y="0"/>
+                      <a:ext cx="3562350" cy="3581400"/>
+                    </a:xfrm>
+                    <a:prstGeom prst="rect">
+                      <a:avLst/>
+                    </a:prstGeom>
+                  </pic:spPr>
+                </pic:pic>
+              </a:graphicData>
+            </a:graphic>
+          </wp:inline>
+        </w:drawing>
+      </w:r>
+    </w:p>
+    <w:p>
+      <w:pPr>
+        <w:ind w:firstLine="420"/>
+      </w:pPr>
+      <w:r>
+        <w:rPr>
+          <w:rFonts w:hint="eastAsia"/>
+        </w:rPr>
+        <w:lastRenderedPageBreak/>
+        <w:t>该模块的主类是</w:t>
+      </w:r>
+      <w:r>
+        <w:t>Map</w:t>
+      </w:r>
+      <w:r>
+        <w:rPr>
+          <w:rFonts w:hint="eastAsia"/>
+        </w:rPr>
+        <w:t>handle</w:t>
+      </w:r>
+      <w:r>
+        <w:rPr>
+          <w:rFonts w:hint="eastAsia"/>
+        </w:rPr>
+        <w:t>类，它保存了场景地图的大小以及详细信息等属性。它接收</w:t>
+      </w:r>
+      <w:r>
+        <w:t>M</w:t>
+      </w:r>
+      <w:r>
+        <w:rPr>
+          <w:rFonts w:hint="eastAsia"/>
+        </w:rPr>
+        <w:t>apbuild</w:t>
+      </w:r>
+      <w:r>
+        <w:rPr>
+          <w:rFonts w:hint="eastAsia"/>
+        </w:rPr>
+        <w:t>类的返回结果，使用</w:t>
+      </w:r>
+      <w:r>
+        <w:t>merge</w:t>
+      </w:r>
+      <w:r>
+        <w:rPr>
+          <w:rFonts w:hint="eastAsia"/>
+        </w:rPr>
+        <w:t>方法进行地图的合成。</w:t>
+      </w:r>
+      <w:r>
+        <w:t>M</w:t>
+      </w:r>
+      <w:r>
+        <w:rPr>
+          <w:rFonts w:hint="eastAsia"/>
+        </w:rPr>
+        <w:t>apbuild</w:t>
+      </w:r>
+      <w:r>
+        <w:rPr>
+          <w:rFonts w:hint="eastAsia"/>
+        </w:rPr>
+        <w:t>类是与外部传感器的交互类，它接收激光雷达的扫描结果，并整合成地图信息。</w:t>
+      </w:r>
+      <w:r>
+        <w:t>Map</w:t>
+      </w:r>
+      <w:r>
+        <w:rPr>
+          <w:rFonts w:hint="eastAsia"/>
+        </w:rPr>
+        <w:t>out</w:t>
+      </w:r>
+      <w:r>
+        <w:rPr>
+          <w:rFonts w:hint="eastAsia"/>
+        </w:rPr>
+        <w:t>则用来控制整个建图过程，主要是实现</w:t>
+      </w:r>
+      <w:r>
+        <w:t>HectorSLAM</w:t>
+      </w:r>
+      <w:r>
+        <w:rPr>
+          <w:rFonts w:hint="eastAsia"/>
+        </w:rPr>
+        <w:t>算法。同样在建图过程中如果出现异常则会调用异常处理类。</w:t>
+      </w:r>
+    </w:p>
+    <w:p>
+      <w:pPr>
+        <w:keepNext/>
+        <w:keepLines/>
+        <w:numPr>
+          <w:ilvl w:val="1"/>
+          <w:numId w:val="1"/>
+        </w:numPr>
+        <w:spacing w:before="260" w:after="260"/>
+        <w:outlineLvl w:val="1"/>
+        <w:rPr>
+          <w:rFonts w:eastAsia="黑体"/>
+          <w:b/>
+          <w:bCs/>
+          <w:sz w:val="28"/>
+          <w:szCs w:val="28"/>
+        </w:rPr>
+      </w:pPr>
+      <w:bookmarkStart w:id="15" w:name="_Hlk6665139"/>
+      <w:r>
+        <w:rPr>
+          <w:rFonts w:eastAsia="黑体" w:hint="eastAsia"/>
+          <w:b/>
+          <w:bCs/>
+          <w:sz w:val="28"/>
+          <w:szCs w:val="28"/>
+        </w:rPr>
+        <w:t>路径规划模块</w:t>
+      </w:r>
+    </w:p>
+    <w:bookmarkEnd w:id="15"/>
+    <w:p>
+      <w:pPr>
+        <w:ind w:left="420"/>
+      </w:pPr>
+      <w:r>
+        <w:rPr>
+          <w:rFonts w:hint="eastAsia"/>
+          <w:b/>
+        </w:rPr>
+        <w:t>功能</w:t>
+      </w:r>
+      <w:r>
+        <w:rPr>
+          <w:rFonts w:hint="eastAsia"/>
+        </w:rPr>
+        <w:t>：</w:t>
+      </w:r>
+      <w:r>
+        <w:t xml:space="preserve"> </w:t>
+      </w:r>
+      <w:r>
+        <w:rPr>
+          <w:rFonts w:hint="eastAsia"/>
+        </w:rPr>
+        <w:t>我们整体的路径规划模块用来找出一条从起始点到目标点的最短距离。</w:t>
+      </w:r>
+    </w:p>
+    <w:p>
+      <w:pPr>
+        <w:ind w:firstLine="420"/>
+      </w:pPr>
+      <w:r>
+        <w:rPr>
+          <w:rFonts w:hint="eastAsia"/>
+          <w:b/>
+        </w:rPr>
+        <w:t>输入</w:t>
+      </w:r>
+      <w:r>
+        <w:rPr>
+          <w:rFonts w:hint="eastAsia"/>
+        </w:rPr>
+        <w:t>：</w:t>
+      </w:r>
+      <w:r>
+        <w:rPr>
+          <w:rFonts w:hint="eastAsia"/>
+        </w:rPr>
+        <w:t>起始</w:t>
+      </w:r>
+      <w:r>
+        <w:rPr>
+          <w:rFonts w:hint="eastAsia"/>
+        </w:rPr>
+        <w:t>位置和目标位置</w:t>
+      </w:r>
+    </w:p>
+    <w:p>
+      <w:pPr>
+        <w:ind w:firstLine="420"/>
+      </w:pPr>
+      <w:r>
+        <w:rPr>
+          <w:rFonts w:hint="eastAsia"/>
+          <w:b/>
+        </w:rPr>
+        <w:t>输出</w:t>
+      </w:r>
+      <w:r>
+        <w:rPr>
+          <w:rFonts w:hint="eastAsia"/>
+        </w:rPr>
+        <w:t>：一条路径</w:t>
+      </w:r>
+      <w:r>
+        <w:t>(</w:t>
+      </w:r>
+      <w:r>
+        <w:rPr>
+          <w:rFonts w:hint="eastAsia"/>
+        </w:rPr>
+        <w:t>位置坐标序列</w:t>
+      </w:r>
+      <w:r>
+        <w:t>)</w:t>
+      </w:r>
+      <w:r>
+        <w:rPr>
+          <w:rFonts w:hint="eastAsia"/>
+        </w:rPr>
+        <w:t>，指导机器人进行运动</w:t>
+      </w:r>
+    </w:p>
+    <w:p>
+      <w:pPr>
+        <w:ind w:firstLine="420"/>
+      </w:pPr>
+      <w:r>
+        <w:rPr>
+          <w:kern w:val="0"/>
+        </w:rPr>
+        <w:tab/>
+      </w:r>
+      <w:r>
+        <w:rPr>
+          <w:noProof/>
+        </w:rPr>
+        <w:drawing>
+          <wp:inline distT="0" distB="0" distL="0" distR="0" wp14:anchorId="19A67175" wp14:editId="215B5652">
+            <wp:extent cx="3105150" cy="3771900"/>
+            <wp:effectExtent l="0" t="0" r="0" b="0"/>
+            <wp:docPr id="50" name="图片 50"/>
+            <wp:cNvGraphicFramePr>
+              <a:graphicFrameLocks xmlns:a="http://schemas.openxmlformats.org/drawingml/2006/main" noChangeAspect="1"/>
+            </wp:cNvGraphicFramePr>
+            <a:graphic xmlns:a="http://schemas.openxmlformats.org/drawingml/2006/main">
+              <a:graphicData uri="http://schemas.openxmlformats.org/drawingml/2006/picture">
+                <pic:pic xmlns:pic="http://schemas.openxmlformats.org/drawingml/2006/picture">
+                  <pic:nvPicPr>
+                    <pic:cNvPr id="1" name=""/>
+                    <pic:cNvPicPr/>
+                  </pic:nvPicPr>
+                  <pic:blipFill>
+                    <a:blip r:embed="rId26"/>
+                    <a:stretch>
+                      <a:fillRect/>
+                    </a:stretch>
+                  </pic:blipFill>
+                  <pic:spPr>
+                    <a:xfrm>
+                      <a:off x="0" y="0"/>
+                      <a:ext cx="3105150" cy="3771900"/>
+                    </a:xfrm>
+                    <a:prstGeom prst="rect">
+                      <a:avLst/>
+                    </a:prstGeom>
+                  </pic:spPr>
+                </pic:pic>
+              </a:graphicData>
+            </a:graphic>
+          </wp:inline>
+        </w:drawing>
+      </w:r>
+    </w:p>
+    <w:p>
+      <w:pPr>
+        <w:widowControl/>
+        <w:rPr>
+          <w:kern w:val="0"/>
+        </w:rPr>
+      </w:pPr>
+      <w:r>
+        <w:rPr>
+          <w:kern w:val="0"/>
+        </w:rPr>
+        <w:tab/>
+      </w:r>
+      <w:r>
+        <w:rPr>
+          <w:rFonts w:hint="eastAsia"/>
+          <w:kern w:val="0"/>
+        </w:rPr>
+        <w:t>该模块的主类是</w:t>
+      </w:r>
+      <w:r>
+        <w:rPr>
+          <w:kern w:val="0"/>
+        </w:rPr>
+        <w:t>Route</w:t>
+      </w:r>
+      <w:r>
+        <w:rPr>
+          <w:rFonts w:hint="eastAsia"/>
+          <w:kern w:val="0"/>
+        </w:rPr>
+        <w:t>handle</w:t>
+      </w:r>
+      <w:r>
+        <w:rPr>
+          <w:rFonts w:hint="eastAsia"/>
+          <w:kern w:val="0"/>
+        </w:rPr>
+        <w:t>类，用来实现路径规划。</w:t>
+      </w:r>
+      <w:r>
+        <w:rPr>
+          <w:kern w:val="0"/>
+        </w:rPr>
+        <w:t>R</w:t>
+      </w:r>
+      <w:r>
+        <w:rPr>
+          <w:rFonts w:hint="eastAsia"/>
+          <w:kern w:val="0"/>
+        </w:rPr>
+        <w:t>outebuild</w:t>
+      </w:r>
+      <w:r>
+        <w:rPr>
+          <w:rFonts w:hint="eastAsia"/>
+          <w:kern w:val="0"/>
+        </w:rPr>
+        <w:t>类根据场景地图以及机器人此刻所处的位置，规划出遍历路径来，选择一条最优的遍历路径。</w:t>
+      </w:r>
+      <w:r>
+        <w:rPr>
+          <w:kern w:val="0"/>
+        </w:rPr>
+        <w:t>R</w:t>
+      </w:r>
+      <w:r>
+        <w:rPr>
+          <w:rFonts w:hint="eastAsia"/>
+          <w:kern w:val="0"/>
+        </w:rPr>
+        <w:t>outeout</w:t>
+      </w:r>
+      <w:r>
+        <w:rPr>
+          <w:rFonts w:hint="eastAsia"/>
+          <w:kern w:val="0"/>
+        </w:rPr>
+        <w:t>类的</w:t>
+      </w:r>
+      <w:r>
+        <w:rPr>
+          <w:rFonts w:hint="eastAsia"/>
+          <w:kern w:val="0"/>
+        </w:rPr>
+        <w:t>将选择的路径输出。</w:t>
+      </w:r>
+    </w:p>
+    <w:p>
+      <w:pPr>
+        <w:widowControl/>
+        <w:rPr>
+          <w:kern w:val="0"/>
+        </w:rPr>
+      </w:pPr>
+      <w:r>
+        <w:rPr>
+          <w:kern w:val="0"/>
+        </w:rPr>
+        <w:tab/>
+      </w:r>
+      <w:r>
+        <w:rPr>
+          <w:rFonts w:hint="eastAsia"/>
+          <w:kern w:val="0"/>
+        </w:rPr>
+        <w:t>同样的，如果在规划过程中出现异常，那么就会调用异常处理模块进行处理。</w:t>
+      </w:r>
+    </w:p>
+    <w:p>
+      <w:pPr>
+        <w:pStyle w:val="2"/>
+      </w:pPr>
+      <w:r>
+        <w:rPr>
+          <w:rFonts w:hint="eastAsia"/>
+        </w:rPr>
+        <w:lastRenderedPageBreak/>
+        <w:t>识别物体</w:t>
+      </w:r>
+    </w:p>
+    <w:p>
+      <w:pPr>
+        <w:ind w:left="420"/>
+      </w:pPr>
+      <w:r>
+        <w:rPr>
+          <w:rFonts w:hint="eastAsia"/>
+          <w:b/>
+        </w:rPr>
+        <w:t>功能</w:t>
+      </w:r>
+      <w:r>
+        <w:rPr>
+          <w:rFonts w:hint="eastAsia"/>
+        </w:rPr>
+        <w:t>：</w:t>
+      </w:r>
+      <w:r>
+        <w:t xml:space="preserve"> </w:t>
+      </w:r>
+      <w:r>
+        <w:rPr>
+          <w:rFonts w:hint="eastAsia"/>
+        </w:rPr>
+        <w:t>该模块的主要功能就是识别场景地图中的特定物体，并给出其所在</w:t>
+      </w:r>
+    </w:p>
+    <w:p>
+      <w:r>
+        <w:rPr>
+          <w:rFonts w:hint="eastAsia"/>
+        </w:rPr>
+        <w:t>位置。该模块可以调用已经训练好的分类器，然后识别双目相机所传回的画面，从而定位出目标物在场景中所处的坐标位置。</w:t>
+      </w:r>
+    </w:p>
+    <w:p>
+      <w:pPr>
+        <w:ind w:firstLine="420"/>
+      </w:pPr>
+      <w:r>
+        <w:rPr>
+          <w:rFonts w:hint="eastAsia"/>
+          <w:b/>
+        </w:rPr>
+        <w:t>输入</w:t>
+      </w:r>
+      <w:r>
+        <w:rPr>
+          <w:rFonts w:hint="eastAsia"/>
+        </w:rPr>
+        <w:t>：要识别的物体</w:t>
+      </w:r>
+      <w:r>
+        <w:t>(</w:t>
+      </w:r>
+      <w:r>
+        <w:rPr>
+          <w:rFonts w:hint="eastAsia"/>
+        </w:rPr>
+        <w:t>特定的物体</w:t>
+      </w:r>
+      <w:r>
+        <w:t>)</w:t>
+      </w:r>
+    </w:p>
+    <w:p>
+      <w:pPr>
+        <w:ind w:firstLine="420"/>
+      </w:pPr>
+      <w:r>
+        <w:rPr>
+          <w:rFonts w:hint="eastAsia"/>
+          <w:b/>
+        </w:rPr>
+        <w:t>输出</w:t>
+      </w:r>
+      <w:r>
+        <w:rPr>
+          <w:rFonts w:hint="eastAsia"/>
+        </w:rPr>
+        <w:t>：目标物所在的位置</w:t>
+      </w:r>
+    </w:p>
+    <w:p>
+      <w:pPr>
+        <w:ind w:right="960"/>
+      </w:pPr>
+      <w:r>
+        <w:rPr>
+          <w:noProof/>
+        </w:rPr>
+        <w:drawing>
+          <wp:inline distT="0" distB="0" distL="0" distR="0" wp14:anchorId="480B3FD6" wp14:editId="729CC97C">
+            <wp:extent cx="3733800" cy="4257675"/>
+            <wp:effectExtent l="0" t="0" r="0" b="9525"/>
+            <wp:docPr id="53" name="图片 53"/>
+            <wp:cNvGraphicFramePr>
+              <a:graphicFrameLocks xmlns:a="http://schemas.openxmlformats.org/drawingml/2006/main" noChangeAspect="1"/>
+            </wp:cNvGraphicFramePr>
+            <a:graphic xmlns:a="http://schemas.openxmlformats.org/drawingml/2006/main">
+              <a:graphicData uri="http://schemas.openxmlformats.org/drawingml/2006/picture">
+                <pic:pic xmlns:pic="http://schemas.openxmlformats.org/drawingml/2006/picture">
+                  <pic:nvPicPr>
+                    <pic:cNvPr id="1" name=""/>
+                    <pic:cNvPicPr/>
+                  </pic:nvPicPr>
+                  <pic:blipFill>
+                    <a:blip r:embed="rId27"/>
+                    <a:stretch>
+                      <a:fillRect/>
+                    </a:stretch>
+                  </pic:blipFill>
+                  <pic:spPr>
+                    <a:xfrm>
+                      <a:off x="0" y="0"/>
+                      <a:ext cx="3733800" cy="4257675"/>
+                    </a:xfrm>
+                    <a:prstGeom prst="rect">
+                      <a:avLst/>
+                    </a:prstGeom>
+                  </pic:spPr>
+                </pic:pic>
+              </a:graphicData>
+            </a:graphic>
+          </wp:inline>
+        </w:drawing>
+      </w:r>
+    </w:p>
+    <w:p>
+      <w:r>
+        <w:tab/>
+      </w:r>
+      <w:r>
+        <w:rPr>
+          <w:rFonts w:hint="eastAsia"/>
+        </w:rPr>
+        <w:t>如果检测到目标物的话，就返回目标物所处的位置坐标</w:t>
+      </w:r>
+      <w:r>
+        <w:rPr>
+          <w:rFonts w:hint="eastAsia"/>
+        </w:rPr>
+        <w:t>，然后又进入路径规划模块进行路径规划后，到达制定地点完成抓取</w:t>
+      </w:r>
+      <w:r>
+        <w:rPr>
+          <w:rFonts w:hint="eastAsia"/>
+        </w:rPr>
+        <w:t>。在识别过程中如果出现异常，就会调用异常处理类</w:t>
+      </w:r>
+      <w:r>
+        <w:rPr>
+          <w:rFonts w:hint="eastAsia"/>
+        </w:rPr>
+        <w:t>，在抓取过程和规划过程出现异常则会重新进行目标检测</w:t>
+      </w:r>
+      <w:r>
+        <w:rPr>
+          <w:rFonts w:hint="eastAsia"/>
+        </w:rPr>
+        <w:t>。</w:t>
+      </w:r>
+    </w:p>
+    <w:p>
+      <w:pPr>
+        <w:keepNext/>
+        <w:keepLines/>
+        <w:numPr>
+          <w:ilvl w:val="1"/>
+          <w:numId w:val="1"/>
+        </w:numPr>
+        <w:spacing w:before="260" w:after="260"/>
+        <w:outlineLvl w:val="1"/>
+        <w:rPr>
+          <w:rFonts w:eastAsia="黑体"/>
+          <w:b/>
+          <w:bCs/>
+          <w:sz w:val="28"/>
+          <w:szCs w:val="28"/>
+        </w:rPr>
+      </w:pPr>
+      <w:r>
+        <w:rPr>
+          <w:rFonts w:eastAsia="黑体" w:hint="eastAsia"/>
+          <w:b/>
+          <w:bCs/>
+          <w:sz w:val="28"/>
+          <w:szCs w:val="28"/>
+        </w:rPr>
+        <w:t>抓取模块</w:t>
+      </w:r>
+    </w:p>
+    <w:p>
+      <w:pPr>
+        <w:ind w:left="420"/>
+      </w:pPr>
+      <w:r>
+        <w:rPr>
+          <w:rFonts w:hint="eastAsia"/>
+          <w:b/>
+        </w:rPr>
+        <w:t>功能</w:t>
+      </w:r>
+      <w:r>
+        <w:rPr>
+          <w:rFonts w:hint="eastAsia"/>
+        </w:rPr>
+        <w:t>：</w:t>
+      </w:r>
+      <w:r>
+        <w:t xml:space="preserve"> </w:t>
+      </w:r>
+      <w:r>
+        <w:rPr>
+          <w:rFonts w:hint="eastAsia"/>
+        </w:rPr>
+        <w:t>该模块的主要功能是控制机械臂，对目标物进行抓取。</w:t>
+      </w:r>
+    </w:p>
+    <w:p>
+      <w:pPr>
+        <w:ind w:firstLine="420"/>
+      </w:pPr>
+      <w:r>
+        <w:rPr>
+          <w:rFonts w:hint="eastAsia"/>
+          <w:b/>
+        </w:rPr>
+        <w:t>输入</w:t>
+      </w:r>
+      <w:r>
+        <w:rPr>
+          <w:rFonts w:hint="eastAsia"/>
+        </w:rPr>
+        <w:t>：物体的位置信息</w:t>
+      </w:r>
+    </w:p>
+    <w:p>
+      <w:pPr>
+        <w:ind w:firstLine="420"/>
+      </w:pPr>
+      <w:r>
+        <w:rPr>
+          <w:rFonts w:hint="eastAsia"/>
+          <w:b/>
+        </w:rPr>
+        <w:lastRenderedPageBreak/>
+        <w:t>输出</w:t>
+      </w:r>
+      <w:r>
+        <w:rPr>
+          <w:rFonts w:hint="eastAsia"/>
+        </w:rPr>
+        <w:t>：对机械臂的操控信息，进行抓取</w:t>
+      </w:r>
+    </w:p>
+    <w:p>
+      <w:pPr>
+        <w:widowControl/>
+        <w:spacing w:line="240" w:lineRule="auto"/>
+        <w:jc w:val="left"/>
+        <w:rPr>
+          <w:rFonts w:ascii="宋体" w:hAnsi="宋体" w:cs="宋体"/>
+          <w:kern w:val="0"/>
+        </w:rPr>
+      </w:pPr>
+      <w:r>
+        <w:rPr>
+          <w:noProof/>
+        </w:rPr>
+        <w:drawing>
+          <wp:inline distT="0" distB="0" distL="0" distR="0" wp14:anchorId="03EA8499" wp14:editId="56EDA072">
+            <wp:extent cx="3848100" cy="4257675"/>
+            <wp:effectExtent l="0" t="0" r="0" b="9525"/>
+            <wp:docPr id="52" name="图片 52"/>
+            <wp:cNvGraphicFramePr>
+              <a:graphicFrameLocks xmlns:a="http://schemas.openxmlformats.org/drawingml/2006/main" noChangeAspect="1"/>
+            </wp:cNvGraphicFramePr>
+            <a:graphic xmlns:a="http://schemas.openxmlformats.org/drawingml/2006/main">
+              <a:graphicData uri="http://schemas.openxmlformats.org/drawingml/2006/picture">
+                <pic:pic xmlns:pic="http://schemas.openxmlformats.org/drawingml/2006/picture">
+                  <pic:nvPicPr>
+                    <pic:cNvPr id="1" name=""/>
+                    <pic:cNvPicPr/>
+                  </pic:nvPicPr>
+                  <pic:blipFill>
+                    <a:blip r:embed="rId28"/>
+                    <a:stretch>
+                      <a:fillRect/>
+                    </a:stretch>
+                  </pic:blipFill>
+                  <pic:spPr>
+                    <a:xfrm>
+                      <a:off x="0" y="0"/>
+                      <a:ext cx="3848100" cy="4257675"/>
+                    </a:xfrm>
+                    <a:prstGeom prst="rect">
+                      <a:avLst/>
+                    </a:prstGeom>
+                  </pic:spPr>
+                </pic:pic>
+              </a:graphicData>
+            </a:graphic>
+          </wp:inline>
+        </w:drawing>
+      </w:r>
+    </w:p>
+    <w:p>
+      <w:r>
+        <w:tab/>
+      </w:r>
+      <w:r>
+        <w:rPr>
+          <w:rFonts w:hint="eastAsia"/>
+        </w:rPr>
+        <w:t>首先需要调用目标检测模块对要进行抓取的目标物进行识别。如果没有检测到目标物的话，则会控制机器人进行移动，进而切换别的场景进行检测。如果还是没有目标物的话，则会进行错误处理，并且提示用户。检测到目标物后，就会调用</w:t>
+      </w:r>
+      <w:r>
+        <w:rPr>
+          <w:rFonts w:hint="eastAsia"/>
+        </w:rPr>
+        <w:t>抓取模块完成抓取动作。</w:t>
+      </w:r>
+    </w:p>
+    <w:p>
+      <w:pPr>
+        <w:keepNext/>
+        <w:keepLines/>
+        <w:numPr>
+          <w:ilvl w:val="1"/>
+          <w:numId w:val="1"/>
+        </w:numPr>
+        <w:spacing w:before="260" w:after="260"/>
+        <w:outlineLvl w:val="1"/>
+        <w:rPr>
+          <w:rFonts w:eastAsia="黑体"/>
+          <w:b/>
+          <w:bCs/>
+          <w:sz w:val="28"/>
+          <w:szCs w:val="28"/>
+        </w:rPr>
+      </w:pPr>
+      <w:r>
+        <w:rPr>
+          <w:rFonts w:eastAsia="黑体" w:hint="eastAsia"/>
+          <w:b/>
+          <w:bCs/>
+          <w:sz w:val="28"/>
+          <w:szCs w:val="28"/>
+        </w:rPr>
+        <w:t>总控模块</w:t>
+      </w:r>
+    </w:p>
+    <w:p>
+      <w:pPr>
+        <w:ind w:left="420"/>
+      </w:pPr>
+      <w:r>
+        <w:rPr>
+          <w:rFonts w:hint="eastAsia"/>
+          <w:b/>
+        </w:rPr>
+        <w:t>功能</w:t>
+      </w:r>
+      <w:r>
+        <w:rPr>
+          <w:rFonts w:hint="eastAsia"/>
+        </w:rPr>
+        <w:t>：</w:t>
+      </w:r>
+      <w:r>
+        <w:t xml:space="preserve"> </w:t>
+      </w:r>
+      <w:r>
+        <w:rPr>
+          <w:rFonts w:hint="eastAsia"/>
+        </w:rPr>
+        <w:t>各模块的功能就是实现对各个子模块的统一控制，从而完成机器人</w:t>
+      </w:r>
+    </w:p>
+    <w:p>
+      <w:r>
+        <w:rPr>
+          <w:rFonts w:hint="eastAsia"/>
+        </w:rPr>
+        <w:t>的各项功能。</w:t>
+      </w:r>
+    </w:p>
+    <w:p>
+      <w:pPr>
+        <w:ind w:firstLine="420"/>
+      </w:pPr>
+      <w:r>
+        <w:rPr>
+          <w:rFonts w:hint="eastAsia"/>
+          <w:b/>
+        </w:rPr>
+        <w:t>输入</w:t>
+      </w:r>
+      <w:r>
+        <w:rPr>
+          <w:rFonts w:hint="eastAsia"/>
+        </w:rPr>
+        <w:t>：用户所发布的指令</w:t>
+      </w:r>
+    </w:p>
+    <w:p>
+      <w:pPr>
+        <w:ind w:firstLine="420"/>
+      </w:pPr>
+      <w:r>
+        <w:rPr>
+          <w:rFonts w:hint="eastAsia"/>
+          <w:b/>
+        </w:rPr>
+        <w:t>输出</w:t>
+      </w:r>
+      <w:r>
+        <w:rPr>
+          <w:rFonts w:hint="eastAsia"/>
+        </w:rPr>
+        <w:t>：对各个子模块的控制信息</w:t>
+      </w:r>
+    </w:p>
+    <w:p>
+      <w:pPr>
+        <w:widowControl/>
+        <w:rPr>
+          <w:kern w:val="0"/>
+        </w:rPr>
+      </w:pPr>
+      <w:r>
+        <w:rPr>
+          <w:kern w:val="0"/>
+        </w:rPr>
+        <w:tab/>
+      </w:r>
+      <w:r>
+        <w:rPr>
+          <w:rFonts w:hint="eastAsia"/>
+          <w:kern w:val="0"/>
+        </w:rPr>
+        <w:t>该模块的类结构图如下所示：</w:t>
+      </w:r>
+    </w:p>
+    <w:p/>
+    <w:p>
+      <w:pPr>
+        <w:widowControl/>
+        <w:spacing w:line="240" w:lineRule="auto"/>
+        <w:jc w:val="left"/>
+        <w:rPr>
+          <w:rFonts w:ascii="宋体" w:hAnsi="宋体" w:cs="宋体"/>
+          <w:kern w:val="0"/>
+        </w:rPr>
+      </w:pPr>
+      <w:r>
+        <w:rPr>
+          <w:noProof/>
+        </w:rPr>
+        <w:lastRenderedPageBreak/>
+        <w:drawing>
+          <wp:inline distT="0" distB="0" distL="0" distR="0" wp14:anchorId="75311E76" wp14:editId="786A8807">
+            <wp:extent cx="5278120" cy="1601470"/>
+            <wp:effectExtent l="0" t="0" r="0" b="0"/>
+            <wp:docPr id="51" name="图片 51"/>
+            <wp:cNvGraphicFramePr>
+              <a:graphicFrameLocks xmlns:a="http://schemas.openxmlformats.org/drawingml/2006/main" noChangeAspect="1"/>
+            </wp:cNvGraphicFramePr>
+            <a:graphic xmlns:a="http://schemas.openxmlformats.org/drawingml/2006/main">
+              <a:graphicData uri="http://schemas.openxmlformats.org/drawingml/2006/picture">
+                <pic:pic xmlns:pic="http://schemas.openxmlformats.org/drawingml/2006/picture">
+                  <pic:nvPicPr>
+                    <pic:cNvPr id="1" name=""/>
+                    <pic:cNvPicPr/>
+                  </pic:nvPicPr>
+                  <pic:blipFill>
+                    <a:blip r:embed="rId29"/>
+                    <a:stretch>
+                      <a:fillRect/>
+                    </a:stretch>
+                  </pic:blipFill>
+                  <pic:spPr>
+                    <a:xfrm>
+                      <a:off x="0" y="0"/>
                       <a:ext cx="5278120" cy="1601470"/>
                     </a:xfrm>
                     <a:prstGeom prst="rect">
@@ -10757,11 +11152,6 @@
       </w:r>
     </w:p>
     <w:p>
-      <w:pPr>
-        <w:rPr>
-          <w:rFonts w:hint="eastAsia"/>
-        </w:rPr>
-      </w:pPr>
       <w:r>
         <w:tab/>
       </w:r>
@@ -10800,9 +11190,6 @@
         <w:tabs>
           <w:tab w:val="left" w:pos="576"/>
         </w:tabs>
-        <w:rPr>
-          <w:rFonts w:hint="eastAsia"/>
-        </w:rPr>
       </w:pPr>
       <w:bookmarkStart w:id="17" w:name="_Toc264820578"/>
       <w:r>
@@ -10815,9 +11202,6 @@
     <w:p>
       <w:pPr>
         <w:ind w:firstLineChars="200" w:firstLine="480"/>
-        <w:rPr>
-          <w:rFonts w:hint="eastAsia"/>
-        </w:rPr>
       </w:pPr>
       <w:r>
         <w:rPr>
@@ -11107,9 +11491,6 @@
         <w:tabs>
           <w:tab w:val="left" w:pos="576"/>
         </w:tabs>
-        <w:rPr>
-          <w:rFonts w:hint="eastAsia"/>
-        </w:rPr>
       </w:pPr>
       <w:bookmarkStart w:id="18" w:name="_Toc264820577"/>
       <w:r>
@@ -11130,45 +11511,45 @@
       <w:pPr>
         <w:ind w:firstLineChars="200" w:firstLine="480"/>
         <w:rPr>
+          <w:rFonts w:ascii="宋体" w:hAnsi="宋体" w:cs="宋体"/>
+        </w:rPr>
+      </w:pPr>
+      <w:r>
+        <w:rPr>
+          <w:rFonts w:hint="eastAsia"/>
+        </w:rPr>
+        <w:t>系统开发所需的软件环境主要为（</w:t>
+      </w:r>
+      <w:r>
+        <w:rPr>
+          <w:rFonts w:hint="eastAsia"/>
+        </w:rPr>
+        <w:t>IDE</w:t>
+      </w:r>
+      <w:r>
+        <w:rPr>
+          <w:rFonts w:hint="eastAsia"/>
+        </w:rPr>
+        <w:t>）</w:t>
+      </w:r>
+      <w:r>
+        <w:rPr>
+          <w:rFonts w:ascii="宋体" w:hAnsi="宋体" w:cs="宋体"/>
+        </w:rPr>
+        <w:t>“RoboWare Studio</w:t>
+      </w:r>
+      <w:r>
+        <w:rPr>
           <w:rFonts w:ascii="宋体" w:hAnsi="宋体" w:cs="宋体" w:hint="eastAsia"/>
         </w:rPr>
-      </w:pPr>
-      <w:r>
-        <w:rPr>
-          <w:rFonts w:hint="eastAsia"/>
-        </w:rPr>
-        <w:t>系统开发所需的软件环境主要为（</w:t>
-      </w:r>
-      <w:r>
-        <w:rPr>
-          <w:rFonts w:hint="eastAsia"/>
-        </w:rPr>
-        <w:t>IDE</w:t>
-      </w:r>
-      <w:r>
-        <w:rPr>
-          <w:rFonts w:hint="eastAsia"/>
-        </w:rPr>
-        <w:t>）</w:t>
-      </w:r>
-      <w:r>
+        <w:t>”。</w:t>
+      </w:r>
+    </w:p>
+    <w:p>
+      <w:pPr>
+        <w:ind w:firstLineChars="200" w:firstLine="480"/>
         <w:rPr>
           <w:rFonts w:ascii="宋体" w:hAnsi="宋体" w:cs="宋体"/>
-        </w:rPr>
-        <w:t>“RoboWare Studio</w:t>
-      </w:r>
-      <w:r>
-        <w:rPr>
-          <w:rFonts w:ascii="宋体" w:hAnsi="宋体" w:cs="宋体" w:hint="eastAsia"/>
-        </w:rPr>
-        <w:t>”。</w:t>
-      </w:r>
-    </w:p>
-    <w:p>
-      <w:pPr>
-        <w:ind w:firstLineChars="200" w:firstLine="480"/>
-        <w:rPr>
-          <w:rFonts w:ascii="宋体" w:hAnsi="宋体" w:cs="宋体" w:hint="eastAsia"/>
         </w:rPr>
       </w:pPr>
       <w:r>
@@ -11209,9 +11590,6 @@
     <w:p>
       <w:pPr>
         <w:ind w:firstLine="420"/>
-        <w:rPr>
-          <w:rFonts w:hint="eastAsia"/>
-        </w:rPr>
       </w:pPr>
       <w:r>
         <w:rPr>
@@ -11223,9 +11601,6 @@
     <w:p>
       <w:pPr>
         <w:ind w:firstLine="420"/>
-        <w:rPr>
-          <w:rFonts w:hint="eastAsia"/>
-        </w:rPr>
       </w:pPr>
       <w:r>
         <w:rPr>
@@ -11249,9 +11624,6 @@
     <w:p>
       <w:pPr>
         <w:ind w:firstLine="420"/>
-        <w:rPr>
-          <w:rFonts w:hint="eastAsia"/>
-        </w:rPr>
       </w:pPr>
       <w:r>
         <w:rPr>
@@ -11412,9 +11784,6 @@
     <w:p>
       <w:pPr>
         <w:ind w:firstLine="420"/>
-        <w:rPr>
-          <w:rFonts w:hint="eastAsia"/>
-        </w:rPr>
       </w:pPr>
       <w:r>
         <w:rPr>
@@ -11500,9 +11869,6 @@
     <w:p>
       <w:pPr>
         <w:ind w:firstLine="420"/>
-        <w:rPr>
-          <w:rFonts w:hint="eastAsia"/>
-        </w:rPr>
       </w:pPr>
       <w:r>
         <w:rPr>
@@ -11651,9 +12017,6 @@
     <w:p>
       <w:pPr>
         <w:ind w:firstLine="420"/>
-        <w:rPr>
-          <w:rFonts w:hint="eastAsia"/>
-        </w:rPr>
       </w:pPr>
       <w:r>
         <w:rPr>
@@ -11735,9 +12098,6 @@
     <w:p>
       <w:pPr>
         <w:ind w:firstLine="420"/>
-        <w:rPr>
-          <w:rFonts w:hint="eastAsia"/>
-        </w:rPr>
       </w:pPr>
       <w:r>
         <w:rPr>
@@ -11867,9 +12227,6 @@
     <w:p>
       <w:pPr>
         <w:ind w:firstLine="420"/>
-        <w:rPr>
-          <w:rFonts w:hint="eastAsia"/>
-        </w:rPr>
       </w:pPr>
       <w:r>
         <w:rPr>
@@ -12075,25 +12432,16 @@
     <w:p>
       <w:pPr>
         <w:ind w:firstLine="420"/>
-        <w:rPr>
-          <w:rFonts w:hint="eastAsia"/>
-        </w:rPr>
       </w:pPr>
     </w:p>
     <w:p>
       <w:pPr>
         <w:ind w:firstLine="420"/>
-        <w:rPr>
-          <w:rFonts w:hint="eastAsia"/>
-        </w:rPr>
       </w:pPr>
     </w:p>
     <w:p>
       <w:pPr>
         <w:ind w:firstLine="420"/>
-        <w:rPr>
-          <w:rFonts w:hint="eastAsia"/>
-        </w:rPr>
       </w:pPr>
     </w:p>
     <w:p>
@@ -13645,7 +13993,6 @@
                             <w:pPr>
                               <w:jc w:val="center"/>
                               <w:rPr>
-                                <w:rFonts w:hint="eastAsia"/>
                                 <w:sz w:val="21"/>
                                 <w:szCs w:val="21"/>
                               </w:rPr>
@@ -13686,7 +14033,6 @@
                       <w:pPr>
                         <w:jc w:val="center"/>
                         <w:rPr>
-                          <w:rFonts w:hint="eastAsia"/>
                           <w:sz w:val="21"/>
                           <w:szCs w:val="21"/>
                         </w:rPr>
@@ -14133,19 +14479,10 @@
         <w:ind w:firstLine="420"/>
       </w:pPr>
     </w:p>
-    <w:p>
-      <w:pPr>
-        <w:rPr>
-          <w:rFonts w:hint="eastAsia"/>
-        </w:rPr>
-      </w:pPr>
-    </w:p>
+    <w:p/>
     <w:p>
       <w:pPr>
         <w:ind w:firstLine="420"/>
-        <w:rPr>
-          <w:rFonts w:hint="eastAsia"/>
-        </w:rPr>
       </w:pPr>
       <w:r>
         <w:t>功能</w:t>
@@ -14520,9 +14857,6 @@
     <w:p>
       <w:pPr>
         <w:ind w:firstLineChars="2100" w:firstLine="5040"/>
-        <w:rPr>
-          <w:rFonts w:hint="eastAsia"/>
-        </w:rPr>
       </w:pPr>
       <w:r>
         <w:rPr>
@@ -14686,9 +15020,6 @@
     <w:p>
       <w:pPr>
         <w:ind w:firstLineChars="2100" w:firstLine="5040"/>
-        <w:rPr>
-          <w:rFonts w:hint="eastAsia"/>
-        </w:rPr>
       </w:pPr>
       <w:r>
         <w:rPr>
@@ -15018,9 +15349,6 @@
     <w:p>
       <w:pPr>
         <w:ind w:firstLineChars="2100" w:firstLine="5040"/>
-        <w:rPr>
-          <w:rFonts w:hint="eastAsia"/>
-        </w:rPr>
       </w:pPr>
       <w:r>
         <w:rPr>
@@ -15226,9 +15554,6 @@
     <w:p>
       <w:pPr>
         <w:ind w:firstLineChars="2100" w:firstLine="5040"/>
-        <w:rPr>
-          <w:rFonts w:hint="eastAsia"/>
-        </w:rPr>
       </w:pPr>
       <w:r>
         <w:rPr>
@@ -15417,7 +15742,6 @@
                             <w:pPr>
                               <w:jc w:val="center"/>
                               <w:rPr>
-                                <w:rFonts w:hint="eastAsia"/>
                                 <w:sz w:val="21"/>
                                 <w:szCs w:val="21"/>
                               </w:rPr>
@@ -15435,7 +15759,6 @@
                             <w:pPr>
                               <w:jc w:val="center"/>
                               <w:rPr>
-                                <w:rFonts w:hint="eastAsia"/>
                                 <w:sz w:val="21"/>
                                 <w:szCs w:val="21"/>
                               </w:rPr>
@@ -15445,7 +15768,6 @@
                             <w:pPr>
                               <w:jc w:val="center"/>
                               <w:rPr>
-                                <w:rFonts w:hint="eastAsia"/>
                                 <w:sz w:val="21"/>
                                 <w:szCs w:val="21"/>
                               </w:rPr>
@@ -15455,7 +15777,6 @@
                             <w:pPr>
                               <w:jc w:val="center"/>
                               <w:rPr>
-                                <w:rFonts w:hint="eastAsia"/>
                                 <w:sz w:val="21"/>
                                 <w:szCs w:val="21"/>
                               </w:rPr>
@@ -15465,7 +15786,6 @@
                             <w:pPr>
                               <w:jc w:val="center"/>
                               <w:rPr>
-                                <w:rFonts w:hint="eastAsia"/>
                                 <w:sz w:val="21"/>
                                 <w:szCs w:val="21"/>
                               </w:rPr>
@@ -15498,7 +15818,6 @@
                       <w:pPr>
                         <w:jc w:val="center"/>
                         <w:rPr>
-                          <w:rFonts w:hint="eastAsia"/>
                           <w:sz w:val="21"/>
                           <w:szCs w:val="21"/>
                         </w:rPr>
@@ -15516,7 +15835,6 @@
                       <w:pPr>
                         <w:jc w:val="center"/>
                         <w:rPr>
-                          <w:rFonts w:hint="eastAsia"/>
                           <w:sz w:val="21"/>
                           <w:szCs w:val="21"/>
                         </w:rPr>
@@ -15526,7 +15844,6 @@
                       <w:pPr>
                         <w:jc w:val="center"/>
                         <w:rPr>
-                          <w:rFonts w:hint="eastAsia"/>
                           <w:sz w:val="21"/>
                           <w:szCs w:val="21"/>
                         </w:rPr>
@@ -15536,7 +15853,6 @@
                       <w:pPr>
                         <w:jc w:val="center"/>
                         <w:rPr>
-                          <w:rFonts w:hint="eastAsia"/>
                           <w:sz w:val="21"/>
                           <w:szCs w:val="21"/>
                         </w:rPr>
@@ -15546,7 +15862,6 @@
                       <w:pPr>
                         <w:jc w:val="center"/>
                         <w:rPr>
-                          <w:rFonts w:hint="eastAsia"/>
                           <w:sz w:val="21"/>
                           <w:szCs w:val="21"/>
                         </w:rPr>
@@ -15640,32 +15955,15 @@
     <w:p>
       <w:pPr>
         <w:ind w:firstLineChars="2100" w:firstLine="5040"/>
-        <w:rPr>
-          <w:rFonts w:hint="eastAsia"/>
-        </w:rPr>
       </w:pPr>
     </w:p>
     <w:p>
       <w:pPr>
         <w:ind w:firstLineChars="2100" w:firstLine="5040"/>
-        <w:rPr>
-          <w:rFonts w:hint="eastAsia"/>
-        </w:rPr>
-      </w:pPr>
-    </w:p>
-    <w:p>
-      <w:pPr>
-        <w:rPr>
-          <w:rFonts w:hint="eastAsia"/>
-        </w:rPr>
-      </w:pPr>
-    </w:p>
-    <w:p>
-      <w:pPr>
-        <w:rPr>
-          <w:rFonts w:hint="eastAsia"/>
-        </w:rPr>
-      </w:pPr>
+      </w:pPr>
+    </w:p>
+    <w:p/>
+    <w:p>
       <w:r>
         <w:rPr>
           <w:rFonts w:hint="eastAsia"/>
@@ -15676,9 +15974,6 @@
     <w:p>
       <w:pPr>
         <w:ind w:left="1200" w:hangingChars="500" w:hanging="1200"/>
-        <w:rPr>
-          <w:rFonts w:hint="eastAsia"/>
-        </w:rPr>
       </w:pPr>
       <w:r>
         <w:rPr>
@@ -15696,9 +15991,6 @@
     <w:p>
       <w:pPr>
         <w:ind w:leftChars="100" w:left="1200" w:hangingChars="400" w:hanging="960"/>
-        <w:rPr>
-          <w:rFonts w:hint="eastAsia"/>
-        </w:rPr>
       </w:pPr>
       <w:r>
         <w:rPr>
@@ -15717,9 +16009,6 @@
     <w:p>
       <w:pPr>
         <w:ind w:leftChars="100" w:left="1200" w:hangingChars="400" w:hanging="960"/>
-        <w:rPr>
-          <w:rFonts w:hint="eastAsia"/>
-        </w:rPr>
       </w:pPr>
       <w:r>
         <w:t>资源特性：</w:t>
@@ -15777,9 +16066,6 @@
     <w:p>
       <w:pPr>
         <w:ind w:leftChars="100" w:left="1440" w:hangingChars="500" w:hanging="1200"/>
-        <w:rPr>
-          <w:rFonts w:hint="eastAsia"/>
-        </w:rPr>
       </w:pPr>
       <w:r>
         <w:t>易操作性：</w:t>
@@ -15792,8 +16078,8 @@
       </w:r>
     </w:p>
     <w:sectPr>
-      <w:headerReference w:type="default" r:id="rId26"/>
-      <w:footerReference w:type="default" r:id="rId27"/>
+      <w:headerReference w:type="default" r:id="rId30"/>
+      <w:footerReference w:type="default" r:id="rId31"/>
       <w:pgSz w:w="11906" w:h="16838" w:code="9"/>
       <w:pgMar w:top="1440" w:right="1797" w:bottom="1440" w:left="1797" w:header="851" w:footer="992" w:gutter="0"/>
       <w:pgNumType w:start="1"/>
@@ -15866,7 +16152,7 @@
         <w:rStyle w:val="a5"/>
         <w:noProof/>
       </w:rPr>
-      <w:t>1</w:t>
+      <w:t>26</w:t>
     </w:r>
     <w:r>
       <w:rPr>

--- a/SDD-软件设计说明书.docx
+++ b/SDD-软件设计说明书.docx
@@ -155,7 +155,18 @@
           <w:sz w:val="52"/>
           <w:szCs w:val="52"/>
         </w:rPr>
-        <w:t>V1.0.0</w:t>
+        <w:t>V1.1</w:t>
+      </w:r>
+      <w:bookmarkStart w:id="0" w:name="_GoBack"/>
+      <w:bookmarkEnd w:id="0"/>
+      <w:r>
+        <w:rPr>
+          <w:rFonts w:ascii="黑体" w:eastAsia="黑体" w:hAnsi="黑体" w:hint="eastAsia"/>
+          <w:b/>
+          <w:sz w:val="52"/>
+          <w:szCs w:val="52"/>
+        </w:rPr>
+        <w:t>.0</w:t>
       </w:r>
     </w:p>
     <w:p>
@@ -804,19 +815,12 @@
             <w:shd w:val="clear" w:color="auto" w:fill="auto"/>
           </w:tcPr>
           <w:p>
-            <w:pPr>
-              <w:rPr>
-                <w:rFonts w:hint="eastAsia"/>
-              </w:rPr>
-            </w:pPr>
             <w:r>
               <w:rPr>
                 <w:rFonts w:hint="eastAsia"/>
               </w:rPr>
               <w:t>4.23</w:t>
             </w:r>
-            <w:bookmarkStart w:id="0" w:name="_GoBack"/>
-            <w:bookmarkEnd w:id="0"/>
           </w:p>
         </w:tc>
         <w:tc>

--- a/SDD-软件设计说明书.docx
+++ b/SDD-软件设计说明书.docx
@@ -155,10 +155,8 @@
           <w:sz w:val="52"/>
           <w:szCs w:val="52"/>
         </w:rPr>
-        <w:t>V1.1</w:t>
-      </w:r>
-      <w:bookmarkStart w:id="0" w:name="_GoBack"/>
-      <w:bookmarkEnd w:id="0"/>
+        <w:t>V1.2</w:t>
+      </w:r>
       <w:r>
         <w:rPr>
           <w:rFonts w:ascii="黑体" w:eastAsia="黑体" w:hAnsi="黑体" w:hint="eastAsia"/>
@@ -875,35 +873,97 @@
             <w:tcW w:w="794" w:type="dxa"/>
             <w:shd w:val="clear" w:color="auto" w:fill="auto"/>
           </w:tcPr>
-          <w:p/>
+          <w:p>
+            <w:pPr>
+              <w:rPr>
+                <w:rFonts w:hint="eastAsia"/>
+              </w:rPr>
+            </w:pPr>
+            <w:r>
+              <w:rPr>
+                <w:rFonts w:hint="eastAsia"/>
+              </w:rPr>
+              <w:t>1.2.0</w:t>
+            </w:r>
+          </w:p>
         </w:tc>
         <w:tc>
           <w:tcPr>
             <w:tcW w:w="1260" w:type="dxa"/>
             <w:shd w:val="clear" w:color="auto" w:fill="auto"/>
           </w:tcPr>
-          <w:p/>
+          <w:p>
+            <w:pPr>
+              <w:rPr>
+                <w:rFonts w:hint="eastAsia"/>
+              </w:rPr>
+            </w:pPr>
+            <w:r>
+              <w:rPr>
+                <w:rFonts w:hint="eastAsia"/>
+              </w:rPr>
+              <w:t>4.23</w:t>
+            </w:r>
+          </w:p>
         </w:tc>
         <w:tc>
           <w:tcPr>
             <w:tcW w:w="2160" w:type="dxa"/>
             <w:shd w:val="clear" w:color="auto" w:fill="auto"/>
           </w:tcPr>
-          <w:p/>
+          <w:p>
+            <w:pPr>
+              <w:rPr>
+                <w:rFonts w:hint="eastAsia"/>
+              </w:rPr>
+            </w:pPr>
+            <w:r>
+              <w:rPr>
+                <w:rFonts w:hint="eastAsia"/>
+              </w:rPr>
+              <w:t>高则晗</w:t>
+            </w:r>
+          </w:p>
         </w:tc>
         <w:tc>
           <w:tcPr>
             <w:tcW w:w="1095" w:type="dxa"/>
             <w:shd w:val="clear" w:color="auto" w:fill="auto"/>
           </w:tcPr>
-          <w:p/>
+          <w:p>
+            <w:pPr>
+              <w:rPr>
+                <w:rFonts w:hint="eastAsia"/>
+              </w:rPr>
+            </w:pPr>
+            <w:r>
+              <w:rPr>
+                <w:rFonts w:hint="eastAsia"/>
+              </w:rPr>
+              <w:t>王贺正</w:t>
+            </w:r>
+          </w:p>
         </w:tc>
         <w:tc>
           <w:tcPr>
             <w:tcW w:w="3045" w:type="dxa"/>
             <w:shd w:val="clear" w:color="auto" w:fill="auto"/>
           </w:tcPr>
-          <w:p/>
+          <w:p>
+            <w:pPr>
+              <w:rPr>
+                <w:rFonts w:hint="eastAsia"/>
+              </w:rPr>
+            </w:pPr>
+            <w:r>
+              <w:rPr>
+                <w:rFonts w:hint="eastAsia"/>
+              </w:rPr>
+              <w:t>对接口设计部分进行了修改</w:t>
+            </w:r>
+            <w:bookmarkStart w:id="0" w:name="_GoBack"/>
+            <w:bookmarkEnd w:id="0"/>
+          </w:p>
         </w:tc>
       </w:tr>
       <w:tr>
@@ -1670,12 +1730,14 @@
             <w:pPr>
               <w:spacing w:beforeLines="50" w:before="156" w:line="240" w:lineRule="auto"/>
             </w:pPr>
+            <w:proofErr w:type="spellStart"/>
             <w:r>
               <w:rPr>
                 <w:rFonts w:hint="eastAsia"/>
               </w:rPr>
               <w:t>git</w:t>
             </w:r>
+            <w:proofErr w:type="spellEnd"/>
           </w:p>
         </w:tc>
         <w:tc>
@@ -2398,6 +2460,7 @@
         </w:rPr>
         <w:t>终端，并输入</w:t>
       </w:r>
+      <w:proofErr w:type="spellStart"/>
       <w:r>
         <w:rPr>
           <w:rFonts w:ascii="Times New Roman" w:eastAsia="宋体" w:hAnsi="Times New Roman" w:cs="Times New Roman" w:hint="eastAsia"/>
@@ -2406,14 +2469,43 @@
         </w:rPr>
         <w:t>roslaunch</w:t>
       </w:r>
+      <w:proofErr w:type="spellEnd"/>
       <w:r>
         <w:rPr>
           <w:rFonts w:ascii="Times New Roman" w:eastAsia="宋体" w:hAnsi="Times New Roman" w:cs="Times New Roman"/>
           <w:color w:val="auto"/>
           <w:kern w:val="2"/>
         </w:rPr>
-        <w:t xml:space="preserve"> wpb_home_bringup js_ctrl.launch</w:t>
-      </w:r>
+        <w:t xml:space="preserve"> </w:t>
+      </w:r>
+      <w:proofErr w:type="spellStart"/>
+      <w:r>
+        <w:rPr>
+          <w:rFonts w:ascii="Times New Roman" w:eastAsia="宋体" w:hAnsi="Times New Roman" w:cs="Times New Roman"/>
+          <w:color w:val="auto"/>
+          <w:kern w:val="2"/>
+        </w:rPr>
+        <w:t>wpb_home_bringup</w:t>
+      </w:r>
+      <w:proofErr w:type="spellEnd"/>
+      <w:r>
+        <w:rPr>
+          <w:rFonts w:ascii="Times New Roman" w:eastAsia="宋体" w:hAnsi="Times New Roman" w:cs="Times New Roman"/>
+          <w:color w:val="auto"/>
+          <w:kern w:val="2"/>
+        </w:rPr>
+        <w:t xml:space="preserve"> </w:t>
+      </w:r>
+      <w:proofErr w:type="spellStart"/>
+      <w:r>
+        <w:rPr>
+          <w:rFonts w:ascii="Times New Roman" w:eastAsia="宋体" w:hAnsi="Times New Roman" w:cs="Times New Roman"/>
+          <w:color w:val="auto"/>
+          <w:kern w:val="2"/>
+        </w:rPr>
+        <w:t>js_ctrl.launch</w:t>
+      </w:r>
+      <w:proofErr w:type="spellEnd"/>
       <w:r>
         <w:rPr>
           <w:rFonts w:ascii="Times New Roman" w:eastAsia="宋体" w:hAnsi="Times New Roman" w:cs="Times New Roman" w:hint="eastAsia"/>
@@ -2588,12 +2680,14 @@
         </w:rPr>
         <w:t>机器人开发者打开</w:t>
       </w:r>
+      <w:proofErr w:type="spellStart"/>
       <w:r>
         <w:rPr>
           <w:rFonts w:hint="eastAsia"/>
         </w:rPr>
         <w:t>RoboWare</w:t>
       </w:r>
+      <w:proofErr w:type="spellEnd"/>
       <w:r>
         <w:t xml:space="preserve"> </w:t>
       </w:r>
@@ -2638,12 +2732,14 @@
         </w:rPr>
         <w:t>机器人开发者于</w:t>
       </w:r>
+      <w:proofErr w:type="spellStart"/>
       <w:r>
         <w:rPr>
           <w:rFonts w:hint="eastAsia"/>
         </w:rPr>
         <w:t>src</w:t>
       </w:r>
+      <w:proofErr w:type="spellEnd"/>
       <w:r>
         <w:rPr>
           <w:rFonts w:hint="eastAsia"/>
@@ -2696,12 +2792,14 @@
         </w:rPr>
         <w:t>启动机器人核心节点，确认打开电源，输入</w:t>
       </w:r>
+      <w:proofErr w:type="spellStart"/>
       <w:r>
         <w:rPr>
           <w:rFonts w:hint="eastAsia"/>
         </w:rPr>
         <w:t>rosrun</w:t>
       </w:r>
+      <w:proofErr w:type="spellEnd"/>
       <w:r>
         <w:rPr>
           <w:rFonts w:hint="eastAsia"/>
@@ -2817,12 +2915,14 @@
         </w:rPr>
         <w:t>启动机器人以及激光雷达，并启动</w:t>
       </w:r>
+      <w:proofErr w:type="spellStart"/>
       <w:r>
         <w:rPr>
           <w:rFonts w:hint="eastAsia"/>
         </w:rPr>
         <w:t>Rviz</w:t>
       </w:r>
+      <w:proofErr w:type="spellEnd"/>
       <w:r>
         <w:rPr>
           <w:rFonts w:hint="eastAsia"/>
@@ -7879,12 +7979,14 @@
         </w:rPr>
         <w:t>系统支撑</w:t>
       </w:r>
+      <w:proofErr w:type="spellStart"/>
       <w:r>
         <w:rPr>
           <w:rFonts w:hint="eastAsia"/>
         </w:rPr>
         <w:t>Roboware</w:t>
       </w:r>
+      <w:proofErr w:type="spellEnd"/>
       <w:r>
         <w:t xml:space="preserve"> </w:t>
       </w:r>
@@ -7965,36 +8067,42 @@
         </w:rPr>
         <w:t>或者</w:t>
       </w:r>
+      <w:proofErr w:type="spellStart"/>
       <w:r>
         <w:rPr>
           <w:rFonts w:hint="eastAsia"/>
         </w:rPr>
         <w:t>Gmapping</w:t>
       </w:r>
+      <w:proofErr w:type="spellEnd"/>
       <w:r>
         <w:rPr>
           <w:rFonts w:hint="eastAsia"/>
         </w:rPr>
         <w:t>算法管理激光雷达，使得雷达的数据能在</w:t>
       </w:r>
+      <w:proofErr w:type="spellStart"/>
       <w:r>
         <w:rPr>
           <w:rFonts w:hint="eastAsia"/>
         </w:rPr>
         <w:t>Rviz</w:t>
       </w:r>
+      <w:proofErr w:type="spellEnd"/>
       <w:r>
         <w:rPr>
           <w:rFonts w:hint="eastAsia"/>
         </w:rPr>
         <w:t>平台上建模。同时，</w:t>
       </w:r>
+      <w:proofErr w:type="spellStart"/>
       <w:r>
         <w:rPr>
           <w:rFonts w:hint="eastAsia"/>
         </w:rPr>
         <w:t>Rviz</w:t>
       </w:r>
+      <w:proofErr w:type="spellEnd"/>
       <w:r>
         <w:rPr>
           <w:rFonts w:hint="eastAsia"/>
@@ -8280,8 +8388,34 @@
         <w:pStyle w:val="af0"/>
         <w:ind w:left="780" w:firstLine="480"/>
       </w:pPr>
-      <w:r>
-        <w:t xml:space="preserve">roslaunch wpb_home_bringup js_ctrl.launch  </w:t>
+      <w:proofErr w:type="spellStart"/>
+      <w:r>
+        <w:t>roslaunch</w:t>
+      </w:r>
+      <w:proofErr w:type="spellEnd"/>
+      <w:r>
+        <w:t xml:space="preserve"> </w:t>
+      </w:r>
+      <w:proofErr w:type="spellStart"/>
+      <w:r>
+        <w:t>wpb_home_bringup</w:t>
+      </w:r>
+      <w:proofErr w:type="spellEnd"/>
+      <w:r>
+        <w:t xml:space="preserve"> </w:t>
+      </w:r>
+      <w:proofErr w:type="spellStart"/>
+      <w:r>
+        <w:t>js_</w:t>
+      </w:r>
+      <w:proofErr w:type="gramStart"/>
+      <w:r>
+        <w:t>ctrl.launch</w:t>
+      </w:r>
+      <w:proofErr w:type="spellEnd"/>
+      <w:proofErr w:type="gramEnd"/>
+      <w:r>
+        <w:t xml:space="preserve">  </w:t>
       </w:r>
     </w:p>
     <w:p>
@@ -8605,7 +8739,21 @@
         <w:rPr>
           <w:rFonts w:hint="eastAsia"/>
         </w:rPr>
-        <w:t xml:space="preserve"> wpb_home_behaviors </w:t>
+        <w:t xml:space="preserve"> </w:t>
+      </w:r>
+      <w:proofErr w:type="spellStart"/>
+      <w:r>
+        <w:rPr>
+          <w:rFonts w:hint="eastAsia"/>
+        </w:rPr>
+        <w:t>wpb_home_behaviors</w:t>
+      </w:r>
+      <w:proofErr w:type="spellEnd"/>
+      <w:r>
+        <w:rPr>
+          <w:rFonts w:hint="eastAsia"/>
+        </w:rPr>
+        <w:t xml:space="preserve"> </w:t>
       </w:r>
       <w:r>
         <w:rPr>
@@ -8778,8 +8926,16 @@
         <w:rPr>
           <w:rFonts w:hint="eastAsia"/>
         </w:rPr>
-        <w:t xml:space="preserve"> Gmapping</w:t>
-      </w:r>
+        <w:t xml:space="preserve"> </w:t>
+      </w:r>
+      <w:proofErr w:type="spellStart"/>
+      <w:r>
+        <w:rPr>
+          <w:rFonts w:hint="eastAsia"/>
+        </w:rPr>
+        <w:t>Gmapping</w:t>
+      </w:r>
+      <w:proofErr w:type="spellEnd"/>
       <w:r>
         <w:rPr>
           <w:rFonts w:hint="eastAsia"/>
@@ -8853,12 +9009,14 @@
         <w:pStyle w:val="af0"/>
         <w:ind w:left="780" w:firstLine="480"/>
       </w:pPr>
+      <w:proofErr w:type="spellStart"/>
       <w:r>
         <w:rPr>
           <w:rFonts w:hint="eastAsia"/>
         </w:rPr>
         <w:t>amcl</w:t>
       </w:r>
+      <w:proofErr w:type="spellEnd"/>
       <w:r>
         <w:rPr>
           <w:rFonts w:hint="eastAsia"/>
@@ -8883,12 +9041,14 @@
         <w:pStyle w:val="af0"/>
         <w:ind w:left="780" w:firstLine="480"/>
       </w:pPr>
+      <w:proofErr w:type="spellStart"/>
       <w:r>
         <w:rPr>
           <w:rFonts w:hint="eastAsia"/>
         </w:rPr>
         <w:t>move_base</w:t>
       </w:r>
+      <w:proofErr w:type="spellEnd"/>
       <w:r>
         <w:rPr>
           <w:rFonts w:hint="eastAsia"/>
@@ -8929,15 +9089,22 @@
         <w:rPr>
           <w:rFonts w:hint="eastAsia"/>
         </w:rPr>
-        <w:t>接口设计</w:t>
-      </w:r>
+        <w:t>接</w:t>
+      </w:r>
+      <w:bookmarkStart w:id="12" w:name="_Toc265683291"/>
       <w:bookmarkEnd w:id="11"/>
+      <w:r>
+        <w:rPr>
+          <w:rFonts w:hint="eastAsia"/>
+        </w:rPr>
+        <w:t>口设计</w:t>
+      </w:r>
     </w:p>
     <w:p>
       <w:pPr>
         <w:pStyle w:val="2"/>
       </w:pPr>
-      <w:bookmarkStart w:id="12" w:name="_Toc44319530"/>
+      <w:bookmarkStart w:id="13" w:name="_Toc44319530"/>
       <w:r>
         <w:rPr>
           <w:rFonts w:hint="eastAsia"/>
@@ -8961,7 +9128,7 @@
         <w:ind w:firstLine="420"/>
       </w:pPr>
       <w:r>
-        <w:t>系统用户界面是由</w:t>
+        <w:t>面向开发者的用户界面是由</w:t>
       </w:r>
       <w:r>
         <w:t>ROS</w:t>
@@ -8969,9 +9136,11 @@
       <w:r>
         <w:t>开发套件提供的</w:t>
       </w:r>
+      <w:proofErr w:type="spellStart"/>
       <w:r>
         <w:t>Rviz</w:t>
       </w:r>
+      <w:proofErr w:type="spellEnd"/>
       <w:r>
         <w:t>，它可以图形化地显示</w:t>
       </w:r>
@@ -8994,23 +9163,24 @@
       </w:pPr>
       <w:r>
         <w:rPr>
-          <w:rFonts w:hint="eastAsia"/>
           <w:noProof/>
         </w:rPr>
         <w:drawing>
-          <wp:inline distT="0" distB="0" distL="0" distR="0" wp14:anchorId="3E827499" wp14:editId="2DBFF6D0">
-            <wp:extent cx="5278120" cy="3110865"/>
+          <wp:inline distT="0" distB="0" distL="0" distR="0" wp14:anchorId="3D513073" wp14:editId="6EBC88D6">
+            <wp:extent cx="5278120" cy="3127375"/>
             <wp:effectExtent l="0" t="0" r="0" b="0"/>
-            <wp:docPr id="43" name="图片 43"/>
+            <wp:docPr id="94" name="内容占位符 4" descr="屏幕剪辑"/>
             <wp:cNvGraphicFramePr>
-              <a:graphicFrameLocks xmlns:a="http://schemas.openxmlformats.org/drawingml/2006/main" noChangeAspect="1"/>
+              <a:graphicFrameLocks xmlns:a="http://schemas.openxmlformats.org/drawingml/2006/main" noGrp="1" noChangeAspect="1"/>
             </wp:cNvGraphicFramePr>
             <a:graphic xmlns:a="http://schemas.openxmlformats.org/drawingml/2006/main">
               <a:graphicData uri="http://schemas.openxmlformats.org/drawingml/2006/picture">
                 <pic:pic xmlns:pic="http://schemas.openxmlformats.org/drawingml/2006/picture">
                   <pic:nvPicPr>
-                    <pic:cNvPr id="1" name="704C2D1.tmp"/>
-                    <pic:cNvPicPr/>
+                    <pic:cNvPr id="5" name="内容占位符 4" descr="屏幕剪辑"/>
+                    <pic:cNvPicPr>
+                      <a:picLocks noGrp="1" noChangeAspect="1"/>
+                    </pic:cNvPicPr>
                   </pic:nvPicPr>
                   <pic:blipFill>
                     <a:blip r:embed="rId19">
@@ -9027,7 +9197,7 @@
                   <pic:spPr>
                     <a:xfrm>
                       <a:off x="0" y="0"/>
-                      <a:ext cx="5278120" cy="3110865"/>
+                      <a:ext cx="5278120" cy="3127375"/>
                     </a:xfrm>
                     <a:prstGeom prst="rect">
                       <a:avLst/>
@@ -9045,7 +9215,7 @@
         <w:tab/>
       </w:r>
       <w:r>
-        <w:t>用户使用的系统界面主要是无线手柄和底盘控制器上的开关、</w:t>
+        <w:t>目标用户使用的系统界面主要是无线手柄和底盘控制器上的开关、</w:t>
       </w:r>
       <w:r>
         <w:rPr>
@@ -9069,7 +9239,7 @@
         <w:rPr>
           <w:rFonts w:hint="eastAsia"/>
         </w:rPr>
-        <w:t>液晶屏等。</w:t>
+        <w:t>液晶屏等外设硬件。</w:t>
       </w:r>
     </w:p>
     <w:p>
@@ -9127,7 +9297,7 @@
           <w:noProof/>
         </w:rPr>
         <w:drawing>
-          <wp:inline distT="0" distB="0" distL="0" distR="0" wp14:anchorId="386C4C40" wp14:editId="2DB6000E">
+          <wp:inline distT="0" distB="0" distL="0" distR="0" wp14:anchorId="51DA6A82" wp14:editId="4334E54D">
             <wp:extent cx="5278120" cy="2468245"/>
             <wp:effectExtent l="0" t="0" r="0" b="8255"/>
             <wp:docPr id="44" name="图片 44"/>
@@ -9254,13 +9424,7 @@
         <w:ind w:firstLine="420"/>
       </w:pPr>
       <w:r>
-        <w:t>本系统的外部软件接口主要为通过</w:t>
-      </w:r>
-      <w:r>
-        <w:t>Wi-Fi</w:t>
-      </w:r>
-      <w:r>
-        <w:t>的控制接口。在主控计算机上，运行有一个</w:t>
+        <w:t>本系统的外部软件接口主要为通过网络的控制接口。在主控计算机上，运行有一个</w:t>
       </w:r>
       <w:r>
         <w:rPr>
@@ -9323,7 +9487,7 @@
           <w:noProof/>
         </w:rPr>
         <w:drawing>
-          <wp:inline distT="0" distB="0" distL="0" distR="0" wp14:anchorId="3A2CD388" wp14:editId="64BBD5F5">
+          <wp:inline distT="0" distB="0" distL="0" distR="0" wp14:anchorId="5F4DA046" wp14:editId="400A8D73">
             <wp:extent cx="5278120" cy="2889885"/>
             <wp:effectExtent l="0" t="0" r="0" b="5715"/>
             <wp:docPr id="45" name="图片 45"/>
@@ -9467,7 +9631,7 @@
           <w:noProof/>
         </w:rPr>
         <w:drawing>
-          <wp:inline distT="0" distB="0" distL="0" distR="0" wp14:anchorId="150BF1C5" wp14:editId="0646DD46">
+          <wp:inline distT="0" distB="0" distL="0" distR="0" wp14:anchorId="6FE13D75" wp14:editId="2EFF92B0">
             <wp:extent cx="5278120" cy="2179320"/>
             <wp:effectExtent l="0" t="0" r="0" b="0"/>
             <wp:docPr id="46" name="图片 46"/>
@@ -9611,237 +9775,26 @@
       </w:r>
     </w:p>
     <w:p>
-      <w:pPr>
-        <w:pStyle w:val="3"/>
-      </w:pPr>
-      <w:r>
-        <w:rPr>
-          <w:rFonts w:hint="eastAsia"/>
-        </w:rPr>
-        <w:t>软件接口</w:t>
-      </w:r>
-    </w:p>
-    <w:p>
-      <w:pPr>
-        <w:ind w:firstLine="420"/>
-      </w:pPr>
-      <w:r>
-        <w:rPr>
-          <w:rFonts w:hint="eastAsia"/>
-        </w:rPr>
-        <w:t>本系统的软件全部基于元操作系统</w:t>
-      </w:r>
-      <w:r>
-        <w:rPr>
-          <w:rFonts w:hint="eastAsia"/>
-        </w:rPr>
-        <w:t>R</w:t>
-      </w:r>
-      <w:r>
-        <w:t>OS</w:t>
-      </w:r>
-      <w:r>
-        <w:t>，而</w:t>
-      </w:r>
-      <w:r>
-        <w:rPr>
-          <w:rFonts w:hint="eastAsia"/>
-        </w:rPr>
-        <w:t>R</w:t>
-      </w:r>
-      <w:r>
-        <w:t>OS</w:t>
-      </w:r>
-      <w:r>
-        <w:t>是相对独立地运行于</w:t>
-      </w:r>
-      <w:r>
-        <w:t>Ubuntu</w:t>
-      </w:r>
-      <w:r>
-        <w:t>操作系统之上。</w:t>
-      </w:r>
-    </w:p>
-    <w:p>
-      <w:pPr>
-        <w:ind w:firstLine="420"/>
-      </w:pPr>
-      <w:r>
-        <w:t>ROS</w:t>
-      </w:r>
-      <w:r>
-        <w:t>中主要的层次结构为节点、话题、消息和服务。节点类似于用户的线程。消息是实现线程间通信的机制，而话题是消息的一个属性，来实现消息的局部广播。服务则是固定的线程之间重载通信方式。各个用户线程之间，一般使用消息进行通信，与驱动程序之间使用服务方式。</w:t>
-      </w:r>
-    </w:p>
-    <w:p>
-      <w:pPr>
-        <w:pStyle w:val="1"/>
-      </w:pPr>
-      <w:bookmarkStart w:id="13" w:name="_Toc265683288"/>
-      <w:bookmarkEnd w:id="12"/>
-      <w:r>
-        <w:rPr>
-          <w:rFonts w:hint="eastAsia"/>
-        </w:rPr>
-        <w:t>数据</w:t>
-      </w:r>
-      <w:r>
-        <w:rPr>
-          <w:rFonts w:hint="eastAsia"/>
-        </w:rPr>
-        <w:t>库</w:t>
-      </w:r>
-      <w:r>
-        <w:rPr>
-          <w:rFonts w:hint="eastAsia"/>
-        </w:rPr>
-        <w:t>设计</w:t>
-      </w:r>
-      <w:bookmarkEnd w:id="13"/>
-    </w:p>
-    <w:p>
-      <w:pPr>
-        <w:ind w:firstLine="420"/>
-      </w:pPr>
-      <w:r>
-        <w:t>本系统的数据库采用简单的文件保存方式。当系统执行某些节点时，会创建一个以时间戳命名的日志文件，将所有程序输出顺序打印在文件中。这些日志只有开发者才有权限查看。</w:t>
-      </w:r>
-    </w:p>
-    <w:p>
-      <w:pPr>
-        <w:pStyle w:val="1"/>
-      </w:pPr>
-      <w:bookmarkStart w:id="14" w:name="_Toc265683291"/>
-      <w:r>
-        <w:rPr>
-          <w:rFonts w:hint="eastAsia"/>
-        </w:rPr>
-        <w:t>详细设计</w:t>
-      </w:r>
-      <w:bookmarkEnd w:id="14"/>
-    </w:p>
-    <w:p>
-      <w:pPr>
-        <w:ind w:firstLine="420"/>
-      </w:pPr>
-      <w:r>
-        <w:rPr>
-          <w:rFonts w:hint="eastAsia"/>
-        </w:rPr>
-        <w:t>我们的智能机器人主要有两个基本功能：</w:t>
-      </w:r>
-      <w:r>
-        <w:rPr>
-          <w:rFonts w:hint="eastAsia"/>
-        </w:rPr>
-        <w:t>寻路功能</w:t>
-      </w:r>
-      <w:r>
-        <w:rPr>
-          <w:rFonts w:hint="eastAsia"/>
-        </w:rPr>
-        <w:t>和</w:t>
-      </w:r>
-      <w:r>
-        <w:rPr>
-          <w:rFonts w:hint="eastAsia"/>
-        </w:rPr>
-        <w:t>抓取</w:t>
-      </w:r>
-      <w:r>
-        <w:rPr>
-          <w:rFonts w:hint="eastAsia"/>
-        </w:rPr>
-        <w:t>物品。要实现这两个主要功能，我们需要设计两个大的顶层模块：</w:t>
-      </w:r>
-      <w:r>
-        <w:rPr>
-          <w:rFonts w:hint="eastAsia"/>
-        </w:rPr>
-        <w:t>寻路</w:t>
-      </w:r>
-      <w:r>
-        <w:rPr>
-          <w:rFonts w:hint="eastAsia"/>
-        </w:rPr>
-        <w:t>模块和</w:t>
-      </w:r>
-      <w:r>
-        <w:rPr>
-          <w:rFonts w:hint="eastAsia"/>
-        </w:rPr>
-        <w:t>取物</w:t>
-      </w:r>
-      <w:r>
-        <w:rPr>
-          <w:rFonts w:hint="eastAsia"/>
-        </w:rPr>
-        <w:t>模块，从而实现对上述两个功能的集成。</w:t>
-      </w:r>
-    </w:p>
-    <w:p>
-      <w:pPr>
-        <w:ind w:firstLine="420"/>
-      </w:pPr>
-      <w:r>
-        <w:rPr>
-          <w:rFonts w:hint="eastAsia"/>
-        </w:rPr>
-        <w:t>这两个大的顶层模块由多</w:t>
-      </w:r>
-      <w:r>
-        <w:rPr>
-          <w:rFonts w:hint="eastAsia"/>
-        </w:rPr>
-        <w:t>个</w:t>
-      </w:r>
-      <w:r>
-        <w:rPr>
-          <w:rFonts w:hint="eastAsia"/>
-        </w:rPr>
-        <w:t>功能模块所构成</w:t>
-      </w:r>
-      <w:r>
-        <w:rPr>
-          <w:rFonts w:hint="eastAsia"/>
-        </w:rPr>
-        <w:t>，</w:t>
-      </w:r>
-      <w:r>
-        <w:t xml:space="preserve"> </w:t>
-      </w:r>
-      <w:r>
-        <w:rPr>
-          <w:rFonts w:hint="eastAsia"/>
-        </w:rPr>
-        <w:t>系统的总体模块设计图如下图所示：</w:t>
-      </w:r>
-    </w:p>
-    <w:p>
-      <w:pPr>
+      <w:r>
         <w:rPr>
           <w:noProof/>
         </w:rPr>
-      </w:pPr>
-      <w:r>
-        <w:rPr>
-          <w:noProof/>
-        </w:rPr>
-        <w:lastRenderedPageBreak/>
         <w:drawing>
-          <wp:inline distT="0" distB="0" distL="0" distR="0" wp14:anchorId="6A3D3BA6" wp14:editId="4A264504">
-            <wp:extent cx="5278120" cy="2419350"/>
+          <wp:inline distT="0" distB="0" distL="0" distR="0" wp14:anchorId="1DAB340B" wp14:editId="4BF8561F">
+            <wp:extent cx="5278120" cy="3452495"/>
             <wp:effectExtent l="0" t="0" r="0" b="0"/>
-            <wp:docPr id="47" name="图片 47"/>
+            <wp:docPr id="43" name="内容占位符 5"/>
             <wp:cNvGraphicFramePr>
-              <a:graphicFrameLocks xmlns:a="http://schemas.openxmlformats.org/drawingml/2006/main" noChangeAspect="1"/>
+              <a:graphicFrameLocks xmlns:a="http://schemas.openxmlformats.org/drawingml/2006/main" noGrp="1" noChangeAspect="1"/>
             </wp:cNvGraphicFramePr>
             <a:graphic xmlns:a="http://schemas.openxmlformats.org/drawingml/2006/main">
               <a:graphicData uri="http://schemas.openxmlformats.org/drawingml/2006/picture">
                 <pic:pic xmlns:pic="http://schemas.openxmlformats.org/drawingml/2006/picture">
                   <pic:nvPicPr>
-                    <pic:cNvPr id="1" name=""/>
-                    <pic:cNvPicPr/>
+                    <pic:cNvPr id="6" name="内容占位符 5"/>
+                    <pic:cNvPicPr>
+                      <a:picLocks noGrp="1" noChangeAspect="1"/>
+                    </pic:cNvPicPr>
                   </pic:nvPicPr>
                   <pic:blipFill>
                     <a:blip r:embed="rId23"/>
@@ -9852,7 +9805,7 @@
                   <pic:spPr>
                     <a:xfrm>
                       <a:off x="0" y="0"/>
-                      <a:ext cx="5278120" cy="2419350"/>
+                      <a:ext cx="5278120" cy="3452495"/>
                     </a:xfrm>
                     <a:prstGeom prst="rect">
                       <a:avLst/>
@@ -9867,123 +9820,217 @@
     </w:p>
     <w:p>
       <w:pPr>
-        <w:keepNext/>
-        <w:keepLines/>
-        <w:numPr>
-          <w:ilvl w:val="1"/>
-          <w:numId w:val="1"/>
-        </w:numPr>
-        <w:spacing w:before="260" w:after="260"/>
-        <w:outlineLvl w:val="1"/>
-        <w:rPr>
-          <w:rFonts w:eastAsia="黑体"/>
-          <w:b/>
-          <w:bCs/>
-          <w:sz w:val="28"/>
-          <w:szCs w:val="28"/>
-        </w:rPr>
-      </w:pPr>
-      <w:r>
-        <w:rPr>
-          <w:rFonts w:eastAsia="黑体" w:hint="eastAsia"/>
-          <w:b/>
-          <w:bCs/>
-          <w:sz w:val="28"/>
-          <w:szCs w:val="28"/>
-        </w:rPr>
-        <w:t>运动模块</w:t>
-      </w:r>
-    </w:p>
-    <w:p>
-      <w:pPr>
-        <w:ind w:left="420"/>
-      </w:pPr>
-      <w:r>
-        <w:rPr>
-          <w:rFonts w:hint="eastAsia"/>
-          <w:b/>
-        </w:rPr>
-        <w:t>功能</w:t>
-      </w:r>
-      <w:r>
-        <w:rPr>
-          <w:rFonts w:hint="eastAsia"/>
-        </w:rPr>
-        <w:t>：运动模块主要负责控制机器人实现基本的运动，如前进后退以及左右</w:t>
-      </w:r>
-    </w:p>
-    <w:p>
-      <w:r>
-        <w:rPr>
-          <w:rFonts w:hint="eastAsia"/>
-        </w:rPr>
-        <w:t>转向。运动模块可以接收到激光雷达传来的数据，从而可以实时进行障碍物检测，一旦检测到障碍，便立即停止机器人的运动，并发出提示。除此之外，该模块还可以控制转向和移动的速度变化。</w:t>
-      </w:r>
-    </w:p>
-    <w:p>
-      <w:r>
-        <w:tab/>
-      </w:r>
-      <w:r>
-        <w:rPr>
-          <w:rFonts w:hint="eastAsia"/>
-          <w:b/>
-        </w:rPr>
-        <w:t>输入：</w:t>
-      </w:r>
-      <w:r>
-        <w:rPr>
-          <w:rFonts w:hint="eastAsia"/>
-        </w:rPr>
-        <w:t>从键盘读取输入</w:t>
-      </w:r>
-      <w:r>
-        <w:t>(</w:t>
-      </w:r>
-      <w:r>
-        <w:rPr>
-          <w:rFonts w:hint="eastAsia"/>
-        </w:rPr>
-        <w:t>用于调试</w:t>
-      </w:r>
-      <w:r>
-        <w:t>)</w:t>
-      </w:r>
-      <w:r>
-        <w:rPr>
-          <w:rFonts w:hint="eastAsia"/>
-        </w:rPr>
-        <w:t>，可以使用手柄操控输入指令。</w:t>
-      </w:r>
-    </w:p>
-    <w:p>
-      <w:r>
-        <w:tab/>
-      </w:r>
-      <w:r>
-        <w:rPr>
-          <w:rFonts w:hint="eastAsia"/>
-          <w:b/>
-        </w:rPr>
-        <w:t>输出：</w:t>
-      </w:r>
-      <w:r>
-        <w:rPr>
-          <w:rFonts w:hint="eastAsia"/>
-        </w:rPr>
-        <w:t>转化为控制底盘运动的指令，控制底盘</w:t>
-      </w:r>
-    </w:p>
-    <w:p>
-      <w:r>
+        <w:pStyle w:val="3"/>
+      </w:pPr>
+      <w:r>
+        <w:rPr>
+          <w:rFonts w:hint="eastAsia"/>
+        </w:rPr>
+        <w:t>软件接口</w:t>
+      </w:r>
+    </w:p>
+    <w:p>
+      <w:pPr>
+        <w:ind w:firstLine="420"/>
+      </w:pPr>
+      <w:r>
+        <w:rPr>
+          <w:rFonts w:hint="eastAsia"/>
+        </w:rPr>
+        <w:t>本系统的软件全部基于元操作系统</w:t>
+      </w:r>
+      <w:r>
+        <w:rPr>
+          <w:rFonts w:hint="eastAsia"/>
+        </w:rPr>
+        <w:t>R</w:t>
+      </w:r>
+      <w:r>
+        <w:t>OS</w:t>
+      </w:r>
+      <w:r>
+        <w:t>，而</w:t>
+      </w:r>
+      <w:r>
+        <w:rPr>
+          <w:rFonts w:hint="eastAsia"/>
+        </w:rPr>
+        <w:t>R</w:t>
+      </w:r>
+      <w:r>
+        <w:t>OS</w:t>
+      </w:r>
+      <w:r>
+        <w:t>是相对独立地运行于</w:t>
+      </w:r>
+      <w:r>
+        <w:t>Ubuntu</w:t>
+      </w:r>
+      <w:r>
+        <w:t>操作系统之上。</w:t>
+      </w:r>
+    </w:p>
+    <w:p>
+      <w:pPr>
+        <w:ind w:firstLine="420"/>
+      </w:pPr>
+      <w:r>
+        <w:t>ROS</w:t>
+      </w:r>
+      <w:r>
+        <w:t>中主要的层次结构为节点、话题、消息和服务。节点类似于用户的线程。消息是实现线程间通信的机制，而话题是消息的一个属性，来实现消息的局部广播。服务则是固定的线程之间重载通信方式。各个用户线程之间，一般使用消息进行通信，与驱动程序之间使用服务方式。</w:t>
+      </w:r>
+    </w:p>
+    <w:p>
+      <w:pPr>
+        <w:pStyle w:val="1"/>
+      </w:pPr>
+      <w:bookmarkStart w:id="14" w:name="_Toc265683288"/>
+      <w:bookmarkEnd w:id="13"/>
+      <w:r>
+        <w:rPr>
+          <w:rFonts w:hint="eastAsia"/>
+        </w:rPr>
+        <w:t>数据库设计</w:t>
+      </w:r>
+      <w:bookmarkEnd w:id="14"/>
+    </w:p>
+    <w:p>
+      <w:pPr>
+        <w:ind w:firstLine="420"/>
+      </w:pPr>
+      <w:r>
+        <w:t>本系统的数据库采用简单的文件保存方式。当系统执行某些节点时，会创建一个以时间戳命名的日志文件，将所有程序输出顺序打印在文件中。这些日志只</w:t>
+      </w:r>
+      <w:r>
+        <w:lastRenderedPageBreak/>
+        <w:t>有开发者才有权限查看。</w:t>
+      </w:r>
+    </w:p>
+    <w:p>
+      <w:pPr>
+        <w:pStyle w:val="1"/>
+      </w:pPr>
+      <w:r>
+        <w:rPr>
+          <w:rFonts w:hint="eastAsia"/>
+        </w:rPr>
+        <w:t>详细设计</w:t>
+      </w:r>
+      <w:bookmarkEnd w:id="12"/>
+    </w:p>
+    <w:p>
+      <w:pPr>
+        <w:ind w:firstLine="420"/>
+      </w:pPr>
+      <w:r>
+        <w:rPr>
+          <w:rFonts w:hint="eastAsia"/>
+        </w:rPr>
+        <w:t>我们的智能机器人主要有两个基本功能：</w:t>
+      </w:r>
+      <w:r>
+        <w:rPr>
+          <w:rFonts w:hint="eastAsia"/>
+        </w:rPr>
+        <w:t>寻路功能</w:t>
+      </w:r>
+      <w:r>
+        <w:rPr>
+          <w:rFonts w:hint="eastAsia"/>
+        </w:rPr>
+        <w:t>和</w:t>
+      </w:r>
+      <w:r>
+        <w:rPr>
+          <w:rFonts w:hint="eastAsia"/>
+        </w:rPr>
+        <w:t>抓取</w:t>
+      </w:r>
+      <w:r>
+        <w:rPr>
+          <w:rFonts w:hint="eastAsia"/>
+        </w:rPr>
+        <w:t>物品。要实现这两个主要功能，我们需要设计两个大的顶层模块：</w:t>
+      </w:r>
+      <w:r>
+        <w:rPr>
+          <w:rFonts w:hint="eastAsia"/>
+        </w:rPr>
+        <w:t>寻路</w:t>
+      </w:r>
+      <w:r>
+        <w:rPr>
+          <w:rFonts w:hint="eastAsia"/>
+        </w:rPr>
+        <w:t>模块和</w:t>
+      </w:r>
+      <w:r>
+        <w:rPr>
+          <w:rFonts w:hint="eastAsia"/>
+        </w:rPr>
+        <w:t>取物</w:t>
+      </w:r>
+      <w:r>
+        <w:rPr>
+          <w:rFonts w:hint="eastAsia"/>
+        </w:rPr>
+        <w:t>模块，从而实现对上述两个功能的集成。</w:t>
+      </w:r>
+    </w:p>
+    <w:p>
+      <w:pPr>
+        <w:ind w:firstLine="420"/>
+      </w:pPr>
+      <w:r>
+        <w:rPr>
+          <w:rFonts w:hint="eastAsia"/>
+        </w:rPr>
+        <w:t>这两个大的顶层模块由多</w:t>
+      </w:r>
+      <w:r>
+        <w:rPr>
+          <w:rFonts w:hint="eastAsia"/>
+        </w:rPr>
+        <w:t>个</w:t>
+      </w:r>
+      <w:r>
+        <w:rPr>
+          <w:rFonts w:hint="eastAsia"/>
+        </w:rPr>
+        <w:t>功能模块所构成</w:t>
+      </w:r>
+      <w:r>
+        <w:rPr>
+          <w:rFonts w:hint="eastAsia"/>
+        </w:rPr>
+        <w:t>，</w:t>
+      </w:r>
+      <w:r>
+        <w:t xml:space="preserve"> </w:t>
+      </w:r>
+      <w:r>
+        <w:rPr>
+          <w:rFonts w:hint="eastAsia"/>
+        </w:rPr>
+        <w:t>系统的总体模块设计图如下图所示：</w:t>
+      </w:r>
+    </w:p>
+    <w:p>
+      <w:pPr>
         <w:rPr>
           <w:noProof/>
         </w:rPr>
+      </w:pPr>
+      <w:r>
+        <w:rPr>
+          <w:noProof/>
+        </w:rPr>
         <w:drawing>
-          <wp:inline distT="0" distB="0" distL="0" distR="0" wp14:anchorId="39329201" wp14:editId="64180B40">
-            <wp:extent cx="3914775" cy="3571875"/>
-            <wp:effectExtent l="0" t="0" r="9525" b="9525"/>
-            <wp:docPr id="48" name="图片 48"/>
+          <wp:inline distT="0" distB="0" distL="0" distR="0" wp14:anchorId="6A3D3BA6" wp14:editId="4A264504">
+            <wp:extent cx="5278120" cy="2419350"/>
+            <wp:effectExtent l="0" t="0" r="0" b="0"/>
+            <wp:docPr id="47" name="图片 47"/>
             <wp:cNvGraphicFramePr>
               <a:graphicFrameLocks xmlns:a="http://schemas.openxmlformats.org/drawingml/2006/main" noChangeAspect="1"/>
             </wp:cNvGraphicFramePr>
@@ -10003,7 +10050,7 @@
                   <pic:spPr>
                     <a:xfrm>
                       <a:off x="0" y="0"/>
-                      <a:ext cx="3914775" cy="3571875"/>
+                      <a:ext cx="5278120" cy="2419350"/>
                     </a:xfrm>
                     <a:prstGeom prst="rect">
                       <a:avLst/>
@@ -10018,116 +10065,6 @@
     </w:p>
     <w:p>
       <w:pPr>
-        <w:ind w:firstLine="420"/>
-      </w:pPr>
-      <w:r>
-        <w:lastRenderedPageBreak/>
-        <w:t>MoveMode</w:t>
-      </w:r>
-      <w:r>
-        <w:rPr>
-          <w:rFonts w:hint="eastAsia"/>
-        </w:rPr>
-        <w:t>类，该类可以设置机器人的移动速度以及转向速度属性。它包含控制机器人移动的</w:t>
-      </w:r>
-      <w:r>
-        <w:t>move</w:t>
-      </w:r>
-      <w:r>
-        <w:rPr>
-          <w:rFonts w:hint="eastAsia"/>
-        </w:rPr>
-        <w:t>和</w:t>
-      </w:r>
-      <w:r>
-        <w:t>stop</w:t>
-      </w:r>
-      <w:r>
-        <w:rPr>
-          <w:rFonts w:hint="eastAsia"/>
-        </w:rPr>
-        <w:t>方法，并可以根据</w:t>
-      </w:r>
-      <w:r>
-        <w:t>M</w:t>
-      </w:r>
-      <w:r>
-        <w:rPr>
-          <w:rFonts w:hint="eastAsia"/>
-        </w:rPr>
-        <w:t>ove</w:t>
-      </w:r>
-      <w:r>
-        <w:t>C</w:t>
-      </w:r>
-      <w:r>
-        <w:rPr>
-          <w:rFonts w:hint="eastAsia"/>
-        </w:rPr>
-        <w:t>ontrol</w:t>
-      </w:r>
-      <w:r>
-        <w:rPr>
-          <w:rFonts w:hint="eastAsia"/>
-        </w:rPr>
-        <w:t>类的返回结果，实时监测障碍物，实现避障功能。</w:t>
-      </w:r>
-      <w:r>
-        <w:t>InputHandle</w:t>
-      </w:r>
-      <w:r>
-        <w:rPr>
-          <w:rFonts w:hint="eastAsia"/>
-        </w:rPr>
-        <w:t>类的设置是为了处理机器人的简单运动，即用户自身通过手柄等输入运动指令。</w:t>
-      </w:r>
-      <w:r>
-        <w:t>MoveController</w:t>
-      </w:r>
-      <w:r>
-        <w:rPr>
-          <w:rFonts w:hint="eastAsia"/>
-        </w:rPr>
-        <w:t>类是一个运动控制类，它则用来自主控制机器人的移动</w:t>
-      </w:r>
-      <w:r>
-        <w:rPr>
-          <w:rFonts w:hint="eastAsia"/>
-        </w:rPr>
-        <w:t>。</w:t>
-      </w:r>
-      <w:r>
-        <w:t xml:space="preserve"> </w:t>
-      </w:r>
-    </w:p>
-    <w:p>
-      <w:r>
-        <w:tab/>
-      </w:r>
-      <w:r>
-        <w:rPr>
-          <w:rFonts w:hint="eastAsia"/>
-        </w:rPr>
-        <w:t>同时，我们还设计了一个</w:t>
-      </w:r>
-      <w:r>
-        <w:t>Exception</w:t>
-      </w:r>
-      <w:r>
-        <w:rPr>
-          <w:rFonts w:hint="eastAsia"/>
-        </w:rPr>
-        <w:t>类，它包含了机器人在运行过程中可能会遇到的各项异常以及异常处理的方法</w:t>
-      </w:r>
-      <w:r>
-        <w:rPr>
-          <w:rFonts w:hint="eastAsia"/>
-        </w:rPr>
-        <w:t>。</w:t>
-      </w:r>
-    </w:p>
-    <w:p>
-      <w:pPr>
         <w:keepNext/>
         <w:keepLines/>
         <w:numPr>
@@ -10152,7 +10089,7 @@
           <w:sz w:val="28"/>
           <w:szCs w:val="28"/>
         </w:rPr>
-        <w:t>建图模块</w:t>
+        <w:t>运动模块</w:t>
       </w:r>
     </w:p>
     <w:p>
@@ -10170,75 +10107,82 @@
         <w:rPr>
           <w:rFonts w:hint="eastAsia"/>
         </w:rPr>
-        <w:t>：建图模块主要根据激光雷达的扫描结果，可以实时扫描机器人周围的</w:t>
-      </w:r>
-    </w:p>
-    <w:p>
-      <w:r>
-        <w:rPr>
-          <w:rFonts w:hint="eastAsia"/>
-        </w:rPr>
-        <w:t>障碍物分布状况，借助</w:t>
-      </w:r>
-      <w:r>
-        <w:t>HectorSLAM</w:t>
-      </w:r>
-      <w:r>
-        <w:rPr>
-          <w:rFonts w:hint="eastAsia"/>
-        </w:rPr>
-        <w:t>算法，创建环境地图。在每次将机器人应用到新场景中时，我们需要调用建图模块，然后推动机器人进行移动。当推动机器人绕场地一圈后，就可以将地图保存下来，便于之后自主导航和其它功能进行使用。</w:t>
-      </w:r>
-    </w:p>
-    <w:p>
-      <w:pPr>
-        <w:ind w:firstLine="420"/>
-      </w:pPr>
+        <w:t>：运动模块主要负责控制机器人实现基本的运动，如前进后退以及左右</w:t>
+      </w:r>
+    </w:p>
+    <w:p>
+      <w:r>
+        <w:rPr>
+          <w:rFonts w:hint="eastAsia"/>
+        </w:rPr>
+        <w:t>转向。运动模块可以接收到激光雷达传来的数据，从而可以实时进行障碍物检测，一旦检测到障碍，便立即停止机器人的运动，并发出提示。除此之外，该模块还可以控制转向和移动的速度变化。</w:t>
+      </w:r>
+    </w:p>
+    <w:p>
+      <w:r>
+        <w:tab/>
+      </w:r>
       <w:r>
         <w:rPr>
           <w:rFonts w:hint="eastAsia"/>
           <w:b/>
         </w:rPr>
-        <w:t>输入</w:t>
-      </w:r>
-      <w:r>
-        <w:rPr>
-          <w:rFonts w:hint="eastAsia"/>
-        </w:rPr>
-        <w:t>：激光雷达传递的数据</w:t>
-      </w:r>
-    </w:p>
-    <w:p>
-      <w:pPr>
-        <w:ind w:firstLine="420"/>
-      </w:pPr>
+        <w:t>输入：</w:t>
+      </w:r>
+      <w:r>
+        <w:rPr>
+          <w:rFonts w:hint="eastAsia"/>
+        </w:rPr>
+        <w:t>从键盘读取输入</w:t>
+      </w:r>
+      <w:r>
+        <w:t>(</w:t>
+      </w:r>
+      <w:r>
+        <w:rPr>
+          <w:rFonts w:hint="eastAsia"/>
+        </w:rPr>
+        <w:t>用于调试</w:t>
+      </w:r>
+      <w:r>
+        <w:t>)</w:t>
+      </w:r>
+      <w:r>
+        <w:rPr>
+          <w:rFonts w:hint="eastAsia"/>
+        </w:rPr>
+        <w:t>，可以使用手柄操控输入指令。</w:t>
+      </w:r>
+    </w:p>
+    <w:p>
+      <w:r>
+        <w:tab/>
+      </w:r>
       <w:r>
         <w:rPr>
           <w:rFonts w:hint="eastAsia"/>
           <w:b/>
         </w:rPr>
-        <w:t>输出</w:t>
-      </w:r>
-      <w:r>
-        <w:rPr>
-          <w:rFonts w:hint="eastAsia"/>
-        </w:rPr>
-        <w:t>：一个构建好的场景地图</w:t>
-      </w:r>
-    </w:p>
-    <w:p>
-      <w:pPr>
-        <w:ind w:firstLine="420"/>
-      </w:pPr>
+        <w:t>输出：</w:t>
+      </w:r>
+      <w:r>
+        <w:rPr>
+          <w:rFonts w:hint="eastAsia"/>
+        </w:rPr>
+        <w:t>转化为控制底盘运动的指令，控制底盘</w:t>
+      </w:r>
+    </w:p>
+    <w:p>
       <w:r>
         <w:rPr>
           <w:noProof/>
         </w:rPr>
+        <w:lastRenderedPageBreak/>
         <w:drawing>
-          <wp:inline distT="0" distB="0" distL="0" distR="0" wp14:anchorId="09747CC1" wp14:editId="54E2BE2C">
-            <wp:extent cx="3562350" cy="3581400"/>
-            <wp:effectExtent l="0" t="0" r="0" b="0"/>
-            <wp:docPr id="49" name="图片 49"/>
+          <wp:inline distT="0" distB="0" distL="0" distR="0" wp14:anchorId="39329201" wp14:editId="64180B40">
+            <wp:extent cx="3914775" cy="3571875"/>
+            <wp:effectExtent l="0" t="0" r="9525" b="9525"/>
+            <wp:docPr id="48" name="图片 48"/>
             <wp:cNvGraphicFramePr>
               <a:graphicFrameLocks xmlns:a="http://schemas.openxmlformats.org/drawingml/2006/main" noChangeAspect="1"/>
             </wp:cNvGraphicFramePr>
@@ -10258,7 +10202,7 @@
                   <pic:spPr>
                     <a:xfrm>
                       <a:off x="0" y="0"/>
-                      <a:ext cx="3562350" cy="3581400"/>
+                      <a:ext cx="3914775" cy="3571875"/>
                     </a:xfrm>
                     <a:prstGeom prst="rect">
                       <a:avLst/>
@@ -10275,28 +10219,36 @@
       <w:pPr>
         <w:ind w:firstLine="420"/>
       </w:pPr>
-      <w:r>
-        <w:rPr>
-          <w:rFonts w:hint="eastAsia"/>
-        </w:rPr>
-        <w:lastRenderedPageBreak/>
-        <w:t>该模块的主类是</w:t>
-      </w:r>
-      <w:r>
-        <w:t>Map</w:t>
-      </w:r>
-      <w:r>
-        <w:rPr>
-          <w:rFonts w:hint="eastAsia"/>
-        </w:rPr>
-        <w:t>handle</w:t>
-      </w:r>
-      <w:r>
-        <w:rPr>
-          <w:rFonts w:hint="eastAsia"/>
-        </w:rPr>
-        <w:t>类，它保存了场景地图的大小以及详细信息等属性。它接收</w:t>
-      </w:r>
+      <w:proofErr w:type="spellStart"/>
+      <w:r>
+        <w:t>MoveMode</w:t>
+      </w:r>
+      <w:proofErr w:type="spellEnd"/>
+      <w:r>
+        <w:rPr>
+          <w:rFonts w:hint="eastAsia"/>
+        </w:rPr>
+        <w:t>类，该类可以设置机器人的移动速度以及转向速度属性。它包含控制机器人移动的</w:t>
+      </w:r>
+      <w:r>
+        <w:t>move</w:t>
+      </w:r>
+      <w:r>
+        <w:rPr>
+          <w:rFonts w:hint="eastAsia"/>
+        </w:rPr>
+        <w:t>和</w:t>
+      </w:r>
+      <w:r>
+        <w:t>stop</w:t>
+      </w:r>
+      <w:r>
+        <w:rPr>
+          <w:rFonts w:hint="eastAsia"/>
+        </w:rPr>
+        <w:t>方法，并可以根据</w:t>
+      </w:r>
+      <w:proofErr w:type="spellStart"/>
       <w:r>
         <w:t>M</w:t>
       </w:r>
@@ -10304,61 +10256,80 @@
         <w:rPr>
           <w:rFonts w:hint="eastAsia"/>
         </w:rPr>
-        <w:t>apbuild</w:t>
-      </w:r>
-      <w:r>
-        <w:rPr>
-          <w:rFonts w:hint="eastAsia"/>
-        </w:rPr>
-        <w:t>类的返回结果，使用</w:t>
-      </w:r>
-      <w:r>
-        <w:t>merge</w:t>
-      </w:r>
-      <w:r>
-        <w:rPr>
-          <w:rFonts w:hint="eastAsia"/>
-        </w:rPr>
-        <w:t>方法进行地图的合成。</w:t>
-      </w:r>
-      <w:r>
-        <w:t>M</w:t>
-      </w:r>
-      <w:r>
-        <w:rPr>
-          <w:rFonts w:hint="eastAsia"/>
-        </w:rPr>
-        <w:t>apbuild</w:t>
-      </w:r>
-      <w:r>
-        <w:rPr>
-          <w:rFonts w:hint="eastAsia"/>
-        </w:rPr>
-        <w:t>类是与外部传感器的交互类，它接收激光雷达的扫描结果，并整合成地图信息。</w:t>
-      </w:r>
-      <w:r>
-        <w:t>Map</w:t>
-      </w:r>
-      <w:r>
-        <w:rPr>
-          <w:rFonts w:hint="eastAsia"/>
-        </w:rPr>
-        <w:t>out</w:t>
-      </w:r>
-      <w:r>
-        <w:rPr>
-          <w:rFonts w:hint="eastAsia"/>
-        </w:rPr>
-        <w:t>则用来控制整个建图过程，主要是实现</w:t>
-      </w:r>
-      <w:r>
-        <w:t>HectorSLAM</w:t>
-      </w:r>
-      <w:r>
-        <w:rPr>
-          <w:rFonts w:hint="eastAsia"/>
-        </w:rPr>
-        <w:t>算法。同样在建图过程中如果出现异常则会调用异常处理类。</w:t>
+        <w:t>ove</w:t>
+      </w:r>
+      <w:r>
+        <w:t>C</w:t>
+      </w:r>
+      <w:r>
+        <w:rPr>
+          <w:rFonts w:hint="eastAsia"/>
+        </w:rPr>
+        <w:t>ontrol</w:t>
+      </w:r>
+      <w:proofErr w:type="spellEnd"/>
+      <w:r>
+        <w:rPr>
+          <w:rFonts w:hint="eastAsia"/>
+        </w:rPr>
+        <w:t>类的返回结果，实时监测障碍物，实现避障功能。</w:t>
+      </w:r>
+      <w:proofErr w:type="spellStart"/>
+      <w:r>
+        <w:t>InputHandle</w:t>
+      </w:r>
+      <w:proofErr w:type="spellEnd"/>
+      <w:r>
+        <w:rPr>
+          <w:rFonts w:hint="eastAsia"/>
+        </w:rPr>
+        <w:t>类的设置是为了处理机器人的简单运动，即用户自身通过手柄等输入运动指令。</w:t>
+      </w:r>
+      <w:proofErr w:type="spellStart"/>
+      <w:r>
+        <w:t>MoveController</w:t>
+      </w:r>
+      <w:proofErr w:type="spellEnd"/>
+      <w:r>
+        <w:rPr>
+          <w:rFonts w:hint="eastAsia"/>
+        </w:rPr>
+        <w:t>类是一个运动控制类，它则用来自主控制机器人的移动</w:t>
+      </w:r>
+      <w:r>
+        <w:rPr>
+          <w:rFonts w:hint="eastAsia"/>
+        </w:rPr>
+        <w:t>。</w:t>
+      </w:r>
+      <w:r>
+        <w:t xml:space="preserve"> </w:t>
+      </w:r>
+    </w:p>
+    <w:p>
+      <w:r>
+        <w:tab/>
+      </w:r>
+      <w:r>
+        <w:rPr>
+          <w:rFonts w:hint="eastAsia"/>
+        </w:rPr>
+        <w:t>同时，我们还设计了一个</w:t>
+      </w:r>
+      <w:r>
+        <w:t>Exception</w:t>
+      </w:r>
+      <w:r>
+        <w:rPr>
+          <w:rFonts w:hint="eastAsia"/>
+        </w:rPr>
+        <w:t>类，它包含了机器人在运行过程中可能会遇到的各项异常以及异常处理的方法</w:t>
+      </w:r>
+      <w:r>
+        <w:rPr>
+          <w:rFonts w:hint="eastAsia"/>
+        </w:rPr>
+        <w:t>。</w:t>
       </w:r>
     </w:p>
     <w:p>
@@ -10379,7 +10350,6 @@
           <w:szCs w:val="28"/>
         </w:rPr>
       </w:pPr>
-      <w:bookmarkStart w:id="15" w:name="_Hlk6665139"/>
       <w:r>
         <w:rPr>
           <w:rFonts w:eastAsia="黑体" w:hint="eastAsia"/>
@@ -10388,10 +10358,9 @@
           <w:sz w:val="28"/>
           <w:szCs w:val="28"/>
         </w:rPr>
-        <w:t>路径规划模块</w:t>
-      </w:r>
-    </w:p>
-    <w:bookmarkEnd w:id="15"/>
+        <w:t>建图模块</w:t>
+      </w:r>
+    </w:p>
     <w:p>
       <w:pPr>
         <w:ind w:left="420"/>
@@ -10407,16 +10376,26 @@
         <w:rPr>
           <w:rFonts w:hint="eastAsia"/>
         </w:rPr>
-        <w:t>：</w:t>
-      </w:r>
-      <w:r>
-        <w:t xml:space="preserve"> </w:t>
-      </w:r>
-      <w:r>
-        <w:rPr>
-          <w:rFonts w:hint="eastAsia"/>
-        </w:rPr>
-        <w:t>我们整体的路径规划模块用来找出一条从起始点到目标点的最短距离。</w:t>
+        <w:t>：建图模块主要根据激光雷达的扫描结果，可以实时扫描机器人周围的</w:t>
+      </w:r>
+    </w:p>
+    <w:p>
+      <w:r>
+        <w:rPr>
+          <w:rFonts w:hint="eastAsia"/>
+        </w:rPr>
+        <w:t>障碍物分布状况，借助</w:t>
+      </w:r>
+      <w:proofErr w:type="spellStart"/>
+      <w:r>
+        <w:t>HectorSLAM</w:t>
+      </w:r>
+      <w:proofErr w:type="spellEnd"/>
+      <w:r>
+        <w:rPr>
+          <w:rFonts w:hint="eastAsia"/>
+        </w:rPr>
+        <w:t>算法，创建环境地图。在每次将机器人应用到新场景中时，我们需要调用建图模块，然后推动机器人进行移动。当推动机器人绕场地一圈后，就可以将地图保存下来，便于之后自主导航和其它功能进行使用。</w:t>
       </w:r>
     </w:p>
     <w:p>
@@ -10434,19 +10413,7 @@
         <w:rPr>
           <w:rFonts w:hint="eastAsia"/>
         </w:rPr>
-        <w:t>：</w:t>
-      </w:r>
-      <w:r>
-        <w:rPr>
-          <w:rFonts w:hint="eastAsia"/>
-        </w:rPr>
-        <w:t>起始</w:t>
-      </w:r>
-      <w:r>
-        <w:rPr>
-          <w:rFonts w:hint="eastAsia"/>
-        </w:rPr>
-        <w:t>位置和目标位置</w:t>
+        <w:t>：激光雷达传递的数据</w:t>
       </w:r>
     </w:p>
     <w:p>
@@ -10464,25 +10431,7 @@
         <w:rPr>
           <w:rFonts w:hint="eastAsia"/>
         </w:rPr>
-        <w:t>：一条路径</w:t>
-      </w:r>
-      <w:r>
-        <w:t>(</w:t>
-      </w:r>
-      <w:r>
-        <w:rPr>
-          <w:rFonts w:hint="eastAsia"/>
-        </w:rPr>
-        <w:t>位置坐标序列</w:t>
-      </w:r>
-      <w:r>
-        <w:t>)</w:t>
-      </w:r>
-      <w:r>
-        <w:rPr>
-          <w:rFonts w:hint="eastAsia"/>
-        </w:rPr>
-        <w:t>，指导机器人进行运动</w:t>
+        <w:t>：一个构建好的场景地图</w:t>
       </w:r>
     </w:p>
     <w:p>
@@ -10491,19 +10440,14 @@
       </w:pPr>
       <w:r>
         <w:rPr>
-          <w:kern w:val="0"/>
-        </w:rPr>
-        <w:tab/>
-      </w:r>
-      <w:r>
-        <w:rPr>
           <w:noProof/>
         </w:rPr>
+        <w:lastRenderedPageBreak/>
         <w:drawing>
-          <wp:inline distT="0" distB="0" distL="0" distR="0" wp14:anchorId="19A67175" wp14:editId="215B5652">
-            <wp:extent cx="3105150" cy="3771900"/>
+          <wp:inline distT="0" distB="0" distL="0" distR="0" wp14:anchorId="09747CC1" wp14:editId="54E2BE2C">
+            <wp:extent cx="3562350" cy="3581400"/>
             <wp:effectExtent l="0" t="0" r="0" b="0"/>
-            <wp:docPr id="50" name="图片 50"/>
+            <wp:docPr id="49" name="图片 49"/>
             <wp:cNvGraphicFramePr>
               <a:graphicFrameLocks xmlns:a="http://schemas.openxmlformats.org/drawingml/2006/main" noChangeAspect="1"/>
             </wp:cNvGraphicFramePr>
@@ -10523,7 +10467,7 @@
                   <pic:spPr>
                     <a:xfrm>
                       <a:off x="0" y="0"/>
-                      <a:ext cx="3105150" cy="3771900"/>
+                      <a:ext cx="3562350" cy="3581400"/>
                     </a:xfrm>
                     <a:prstGeom prst="rect">
                       <a:avLst/>
@@ -10538,221 +10482,247 @@
     </w:p>
     <w:p>
       <w:pPr>
-        <w:widowControl/>
+        <w:ind w:firstLine="420"/>
+      </w:pPr>
+      <w:r>
+        <w:rPr>
+          <w:rFonts w:hint="eastAsia"/>
+        </w:rPr>
+        <w:t>该模块的主类是</w:t>
+      </w:r>
+      <w:proofErr w:type="spellStart"/>
+      <w:r>
+        <w:t>Map</w:t>
+      </w:r>
+      <w:r>
+        <w:rPr>
+          <w:rFonts w:hint="eastAsia"/>
+        </w:rPr>
+        <w:t>handle</w:t>
+      </w:r>
+      <w:proofErr w:type="spellEnd"/>
+      <w:r>
+        <w:rPr>
+          <w:rFonts w:hint="eastAsia"/>
+        </w:rPr>
+        <w:t>类，它保存了场景地图的大小以及详细信息等属性。它接收</w:t>
+      </w:r>
+      <w:proofErr w:type="spellStart"/>
+      <w:r>
+        <w:t>M</w:t>
+      </w:r>
+      <w:r>
+        <w:rPr>
+          <w:rFonts w:hint="eastAsia"/>
+        </w:rPr>
+        <w:t>apbuild</w:t>
+      </w:r>
+      <w:proofErr w:type="spellEnd"/>
+      <w:r>
+        <w:rPr>
+          <w:rFonts w:hint="eastAsia"/>
+        </w:rPr>
+        <w:t>类的返回结果，使用</w:t>
+      </w:r>
+      <w:r>
+        <w:t>merge</w:t>
+      </w:r>
+      <w:r>
+        <w:rPr>
+          <w:rFonts w:hint="eastAsia"/>
+        </w:rPr>
+        <w:t>方法进行地图的合成。</w:t>
+      </w:r>
+      <w:proofErr w:type="spellStart"/>
+      <w:r>
+        <w:t>M</w:t>
+      </w:r>
+      <w:r>
+        <w:rPr>
+          <w:rFonts w:hint="eastAsia"/>
+        </w:rPr>
+        <w:t>apbuild</w:t>
+      </w:r>
+      <w:proofErr w:type="spellEnd"/>
+      <w:r>
+        <w:rPr>
+          <w:rFonts w:hint="eastAsia"/>
+        </w:rPr>
+        <w:t>类是与外部传感器的交互类，它接收激光雷达的扫描结果，并整合成地图信息。</w:t>
+      </w:r>
+      <w:proofErr w:type="spellStart"/>
+      <w:r>
+        <w:t>Map</w:t>
+      </w:r>
+      <w:r>
+        <w:rPr>
+          <w:rFonts w:hint="eastAsia"/>
+        </w:rPr>
+        <w:t>out</w:t>
+      </w:r>
+      <w:proofErr w:type="spellEnd"/>
+      <w:r>
+        <w:rPr>
+          <w:rFonts w:hint="eastAsia"/>
+        </w:rPr>
+        <w:t>则用来控制整个建图过程，主要是实现</w:t>
+      </w:r>
+      <w:proofErr w:type="spellStart"/>
+      <w:r>
+        <w:t>HectorSLAM</w:t>
+      </w:r>
+      <w:proofErr w:type="spellEnd"/>
+      <w:r>
+        <w:rPr>
+          <w:rFonts w:hint="eastAsia"/>
+        </w:rPr>
+        <w:t>算法。同样在建图过程中如果出现异常则会调用异常处理类。</w:t>
+      </w:r>
+    </w:p>
+    <w:p>
+      <w:pPr>
+        <w:keepNext/>
+        <w:keepLines/>
+        <w:numPr>
+          <w:ilvl w:val="1"/>
+          <w:numId w:val="1"/>
+        </w:numPr>
+        <w:spacing w:before="260" w:after="260"/>
+        <w:outlineLvl w:val="1"/>
+        <w:rPr>
+          <w:rFonts w:eastAsia="黑体"/>
+          <w:b/>
+          <w:bCs/>
+          <w:sz w:val="28"/>
+          <w:szCs w:val="28"/>
+        </w:rPr>
+      </w:pPr>
+      <w:bookmarkStart w:id="15" w:name="_Hlk6665139"/>
+      <w:r>
+        <w:rPr>
+          <w:rFonts w:eastAsia="黑体" w:hint="eastAsia"/>
+          <w:b/>
+          <w:bCs/>
+          <w:sz w:val="28"/>
+          <w:szCs w:val="28"/>
+        </w:rPr>
+        <w:t>路径规划模块</w:t>
+      </w:r>
+    </w:p>
+    <w:bookmarkEnd w:id="15"/>
+    <w:p>
+      <w:pPr>
+        <w:ind w:left="420"/>
+      </w:pPr>
+      <w:r>
+        <w:rPr>
+          <w:rFonts w:hint="eastAsia"/>
+          <w:b/>
+        </w:rPr>
+        <w:t>功能</w:t>
+      </w:r>
+      <w:r>
+        <w:rPr>
+          <w:rFonts w:hint="eastAsia"/>
+        </w:rPr>
+        <w:t>：</w:t>
+      </w:r>
+      <w:r>
+        <w:t xml:space="preserve"> </w:t>
+      </w:r>
+      <w:r>
+        <w:rPr>
+          <w:rFonts w:hint="eastAsia"/>
+        </w:rPr>
+        <w:t>我们整体的路径规划模块用来找出一条从起始点到目标点的最短距离。</w:t>
+      </w:r>
+    </w:p>
+    <w:p>
+      <w:pPr>
+        <w:ind w:firstLine="420"/>
+      </w:pPr>
+      <w:r>
+        <w:rPr>
+          <w:rFonts w:hint="eastAsia"/>
+          <w:b/>
+        </w:rPr>
+        <w:t>输入</w:t>
+      </w:r>
+      <w:r>
+        <w:rPr>
+          <w:rFonts w:hint="eastAsia"/>
+        </w:rPr>
+        <w:t>：</w:t>
+      </w:r>
+      <w:r>
+        <w:rPr>
+          <w:rFonts w:hint="eastAsia"/>
+        </w:rPr>
+        <w:t>起始</w:t>
+      </w:r>
+      <w:r>
+        <w:rPr>
+          <w:rFonts w:hint="eastAsia"/>
+        </w:rPr>
+        <w:t>位置和目标位置</w:t>
+      </w:r>
+    </w:p>
+    <w:p>
+      <w:pPr>
+        <w:ind w:firstLine="420"/>
+      </w:pPr>
+      <w:r>
+        <w:rPr>
+          <w:rFonts w:hint="eastAsia"/>
+          <w:b/>
+        </w:rPr>
+        <w:t>输出</w:t>
+      </w:r>
+      <w:r>
+        <w:rPr>
+          <w:rFonts w:hint="eastAsia"/>
+        </w:rPr>
+        <w:t>：一条路径</w:t>
+      </w:r>
+      <w:r>
+        <w:t>(</w:t>
+      </w:r>
+      <w:r>
+        <w:rPr>
+          <w:rFonts w:hint="eastAsia"/>
+        </w:rPr>
+        <w:t>位置坐标序列</w:t>
+      </w:r>
+      <w:r>
+        <w:t>)</w:t>
+      </w:r>
+      <w:r>
+        <w:rPr>
+          <w:rFonts w:hint="eastAsia"/>
+        </w:rPr>
+        <w:t>，指导机器人进行运动</w:t>
+      </w:r>
+    </w:p>
+    <w:p>
+      <w:pPr>
+        <w:ind w:firstLine="420"/>
+      </w:pPr>
+      <w:r>
         <w:rPr>
           <w:kern w:val="0"/>
         </w:rPr>
-      </w:pPr>
-      <w:r>
-        <w:rPr>
-          <w:kern w:val="0"/>
-        </w:rPr>
+        <w:lastRenderedPageBreak/>
         <w:tab/>
       </w:r>
       <w:r>
         <w:rPr>
-          <w:rFonts w:hint="eastAsia"/>
-          <w:kern w:val="0"/>
-        </w:rPr>
-        <w:t>该模块的主类是</w:t>
-      </w:r>
-      <w:r>
-        <w:rPr>
-          <w:kern w:val="0"/>
-        </w:rPr>
-        <w:t>Route</w:t>
-      </w:r>
-      <w:r>
-        <w:rPr>
-          <w:rFonts w:hint="eastAsia"/>
-          <w:kern w:val="0"/>
-        </w:rPr>
-        <w:t>handle</w:t>
-      </w:r>
-      <w:r>
-        <w:rPr>
-          <w:rFonts w:hint="eastAsia"/>
-          <w:kern w:val="0"/>
-        </w:rPr>
-        <w:t>类，用来实现路径规划。</w:t>
-      </w:r>
-      <w:r>
-        <w:rPr>
-          <w:kern w:val="0"/>
-        </w:rPr>
-        <w:t>R</w:t>
-      </w:r>
-      <w:r>
-        <w:rPr>
-          <w:rFonts w:hint="eastAsia"/>
-          <w:kern w:val="0"/>
-        </w:rPr>
-        <w:t>outebuild</w:t>
-      </w:r>
-      <w:r>
-        <w:rPr>
-          <w:rFonts w:hint="eastAsia"/>
-          <w:kern w:val="0"/>
-        </w:rPr>
-        <w:t>类根据场景地图以及机器人此刻所处的位置，规划出遍历路径来，选择一条最优的遍历路径。</w:t>
-      </w:r>
-      <w:r>
-        <w:rPr>
-          <w:kern w:val="0"/>
-        </w:rPr>
-        <w:t>R</w:t>
-      </w:r>
-      <w:r>
-        <w:rPr>
-          <w:rFonts w:hint="eastAsia"/>
-          <w:kern w:val="0"/>
-        </w:rPr>
-        <w:t>outeout</w:t>
-      </w:r>
-      <w:r>
-        <w:rPr>
-          <w:rFonts w:hint="eastAsia"/>
-          <w:kern w:val="0"/>
-        </w:rPr>
-        <w:t>类的</w:t>
-      </w:r>
-      <w:r>
-        <w:rPr>
-          <w:rFonts w:hint="eastAsia"/>
-          <w:kern w:val="0"/>
-        </w:rPr>
-        <w:t>将选择的路径输出。</w:t>
-      </w:r>
-    </w:p>
-    <w:p>
-      <w:pPr>
-        <w:widowControl/>
-        <w:rPr>
-          <w:kern w:val="0"/>
-        </w:rPr>
-      </w:pPr>
-      <w:r>
-        <w:rPr>
-          <w:kern w:val="0"/>
-        </w:rPr>
-        <w:tab/>
-      </w:r>
-      <w:r>
-        <w:rPr>
-          <w:rFonts w:hint="eastAsia"/>
-          <w:kern w:val="0"/>
-        </w:rPr>
-        <w:t>同样的，如果在规划过程中出现异常，那么就会调用异常处理模块进行处理。</w:t>
-      </w:r>
-    </w:p>
-    <w:p>
-      <w:pPr>
-        <w:pStyle w:val="2"/>
-      </w:pPr>
-      <w:r>
-        <w:rPr>
-          <w:rFonts w:hint="eastAsia"/>
-        </w:rPr>
-        <w:lastRenderedPageBreak/>
-        <w:t>识别物体</w:t>
-      </w:r>
-    </w:p>
-    <w:p>
-      <w:pPr>
-        <w:ind w:left="420"/>
-      </w:pPr>
-      <w:r>
-        <w:rPr>
-          <w:rFonts w:hint="eastAsia"/>
-          <w:b/>
-        </w:rPr>
-        <w:t>功能</w:t>
-      </w:r>
-      <w:r>
-        <w:rPr>
-          <w:rFonts w:hint="eastAsia"/>
-        </w:rPr>
-        <w:t>：</w:t>
-      </w:r>
-      <w:r>
-        <w:t xml:space="preserve"> </w:t>
-      </w:r>
-      <w:r>
-        <w:rPr>
-          <w:rFonts w:hint="eastAsia"/>
-        </w:rPr>
-        <w:t>该模块的主要功能就是识别场景地图中的特定物体，并给出其所在</w:t>
-      </w:r>
-    </w:p>
-    <w:p>
-      <w:r>
-        <w:rPr>
-          <w:rFonts w:hint="eastAsia"/>
-        </w:rPr>
-        <w:t>位置。该模块可以调用已经训练好的分类器，然后识别双目相机所传回的画面，从而定位出目标物在场景中所处的坐标位置。</w:t>
-      </w:r>
-    </w:p>
-    <w:p>
-      <w:pPr>
-        <w:ind w:firstLine="420"/>
-      </w:pPr>
-      <w:r>
-        <w:rPr>
-          <w:rFonts w:hint="eastAsia"/>
-          <w:b/>
-        </w:rPr>
-        <w:t>输入</w:t>
-      </w:r>
-      <w:r>
-        <w:rPr>
-          <w:rFonts w:hint="eastAsia"/>
-        </w:rPr>
-        <w:t>：要识别的物体</w:t>
-      </w:r>
-      <w:r>
-        <w:t>(</w:t>
-      </w:r>
-      <w:r>
-        <w:rPr>
-          <w:rFonts w:hint="eastAsia"/>
-        </w:rPr>
-        <w:t>特定的物体</w:t>
-      </w:r>
-      <w:r>
-        <w:t>)</w:t>
-      </w:r>
-    </w:p>
-    <w:p>
-      <w:pPr>
-        <w:ind w:firstLine="420"/>
-      </w:pPr>
-      <w:r>
-        <w:rPr>
-          <w:rFonts w:hint="eastAsia"/>
-          <w:b/>
-        </w:rPr>
-        <w:t>输出</w:t>
-      </w:r>
-      <w:r>
-        <w:rPr>
-          <w:rFonts w:hint="eastAsia"/>
-        </w:rPr>
-        <w:t>：目标物所在的位置</w:t>
-      </w:r>
-    </w:p>
-    <w:p>
-      <w:pPr>
-        <w:ind w:right="960"/>
-      </w:pPr>
-      <w:r>
-        <w:rPr>
           <w:noProof/>
         </w:rPr>
         <w:drawing>
-          <wp:inline distT="0" distB="0" distL="0" distR="0" wp14:anchorId="480B3FD6" wp14:editId="729CC97C">
-            <wp:extent cx="3733800" cy="4257675"/>
-            <wp:effectExtent l="0" t="0" r="0" b="9525"/>
-            <wp:docPr id="53" name="图片 53"/>
+          <wp:inline distT="0" distB="0" distL="0" distR="0" wp14:anchorId="19A67175" wp14:editId="215B5652">
+            <wp:extent cx="3105150" cy="3771900"/>
+            <wp:effectExtent l="0" t="0" r="0" b="0"/>
+            <wp:docPr id="50" name="图片 50"/>
             <wp:cNvGraphicFramePr>
               <a:graphicFrameLocks xmlns:a="http://schemas.openxmlformats.org/drawingml/2006/main" noChangeAspect="1"/>
             </wp:cNvGraphicFramePr>
@@ -10772,7 +10742,7 @@
                   <pic:spPr>
                     <a:xfrm>
                       <a:off x="0" y="0"/>
-                      <a:ext cx="3733800" cy="4257675"/>
+                      <a:ext cx="3105150" cy="3771900"/>
                     </a:xfrm>
                     <a:prstGeom prst="rect">
                       <a:avLst/>
@@ -10786,152 +10756,228 @@
       </w:r>
     </w:p>
     <w:p>
-      <w:r>
+      <w:pPr>
+        <w:widowControl/>
+        <w:rPr>
+          <w:kern w:val="0"/>
+        </w:rPr>
+      </w:pPr>
+      <w:r>
+        <w:rPr>
+          <w:kern w:val="0"/>
+        </w:rPr>
         <w:tab/>
       </w:r>
       <w:r>
         <w:rPr>
           <w:rFonts w:hint="eastAsia"/>
-        </w:rPr>
-        <w:t>如果检测到目标物的话，就返回目标物所处的位置坐标</w:t>
-      </w:r>
-      <w:r>
-        <w:rPr>
-          <w:rFonts w:hint="eastAsia"/>
-        </w:rPr>
-        <w:t>，然后又进入路径规划模块进行路径规划后，到达制定地点完成抓取</w:t>
-      </w:r>
-      <w:r>
-        <w:rPr>
-          <w:rFonts w:hint="eastAsia"/>
-        </w:rPr>
-        <w:t>。在识别过程中如果出现异常，就会调用异常处理类</w:t>
-      </w:r>
-      <w:r>
-        <w:rPr>
-          <w:rFonts w:hint="eastAsia"/>
-        </w:rPr>
-        <w:t>，在抓取过程和规划过程出现异常则会重新进行目标检测</w:t>
-      </w:r>
-      <w:r>
-        <w:rPr>
-          <w:rFonts w:hint="eastAsia"/>
-        </w:rPr>
-        <w:t>。</w:t>
-      </w:r>
-    </w:p>
-    <w:p>
-      <w:pPr>
-        <w:keepNext/>
-        <w:keepLines/>
-        <w:numPr>
-          <w:ilvl w:val="1"/>
-          <w:numId w:val="1"/>
-        </w:numPr>
-        <w:spacing w:before="260" w:after="260"/>
-        <w:outlineLvl w:val="1"/>
-        <w:rPr>
-          <w:rFonts w:eastAsia="黑体"/>
+          <w:kern w:val="0"/>
+        </w:rPr>
+        <w:t>该模块的主类是</w:t>
+      </w:r>
+      <w:proofErr w:type="spellStart"/>
+      <w:r>
+        <w:rPr>
+          <w:kern w:val="0"/>
+        </w:rPr>
+        <w:t>Route</w:t>
+      </w:r>
+      <w:r>
+        <w:rPr>
+          <w:rFonts w:hint="eastAsia"/>
+          <w:kern w:val="0"/>
+        </w:rPr>
+        <w:t>handle</w:t>
+      </w:r>
+      <w:proofErr w:type="spellEnd"/>
+      <w:r>
+        <w:rPr>
+          <w:rFonts w:hint="eastAsia"/>
+          <w:kern w:val="0"/>
+        </w:rPr>
+        <w:t>类，用来实现路径规划。</w:t>
+      </w:r>
+      <w:proofErr w:type="spellStart"/>
+      <w:r>
+        <w:rPr>
+          <w:kern w:val="0"/>
+        </w:rPr>
+        <w:t>R</w:t>
+      </w:r>
+      <w:r>
+        <w:rPr>
+          <w:rFonts w:hint="eastAsia"/>
+          <w:kern w:val="0"/>
+        </w:rPr>
+        <w:t>outebuild</w:t>
+      </w:r>
+      <w:proofErr w:type="spellEnd"/>
+      <w:r>
+        <w:rPr>
+          <w:rFonts w:hint="eastAsia"/>
+          <w:kern w:val="0"/>
+        </w:rPr>
+        <w:t>类根据场景地图以及机器人此刻所处的位置，规划出遍历路径来，选择一条最优的遍历路径。</w:t>
+      </w:r>
+      <w:proofErr w:type="spellStart"/>
+      <w:r>
+        <w:rPr>
+          <w:kern w:val="0"/>
+        </w:rPr>
+        <w:t>R</w:t>
+      </w:r>
+      <w:r>
+        <w:rPr>
+          <w:rFonts w:hint="eastAsia"/>
+          <w:kern w:val="0"/>
+        </w:rPr>
+        <w:t>outeout</w:t>
+      </w:r>
+      <w:proofErr w:type="spellEnd"/>
+      <w:r>
+        <w:rPr>
+          <w:rFonts w:hint="eastAsia"/>
+          <w:kern w:val="0"/>
+        </w:rPr>
+        <w:t>类的</w:t>
+      </w:r>
+      <w:r>
+        <w:rPr>
+          <w:rFonts w:hint="eastAsia"/>
+          <w:kern w:val="0"/>
+        </w:rPr>
+        <w:t>将选择的路径输出。</w:t>
+      </w:r>
+    </w:p>
+    <w:p>
+      <w:pPr>
+        <w:widowControl/>
+        <w:rPr>
+          <w:kern w:val="0"/>
+        </w:rPr>
+      </w:pPr>
+      <w:r>
+        <w:rPr>
+          <w:kern w:val="0"/>
+        </w:rPr>
+        <w:tab/>
+      </w:r>
+      <w:r>
+        <w:rPr>
+          <w:rFonts w:hint="eastAsia"/>
+          <w:kern w:val="0"/>
+        </w:rPr>
+        <w:t>同样的，如果在规划过程中出现异常，那么就会调用异常处理模块进行处理。</w:t>
+      </w:r>
+    </w:p>
+    <w:p>
+      <w:pPr>
+        <w:pStyle w:val="2"/>
+      </w:pPr>
+      <w:r>
+        <w:rPr>
+          <w:rFonts w:hint="eastAsia"/>
+        </w:rPr>
+        <w:t>识别物体</w:t>
+      </w:r>
+    </w:p>
+    <w:p>
+      <w:pPr>
+        <w:ind w:left="420"/>
+      </w:pPr>
+      <w:r>
+        <w:rPr>
+          <w:rFonts w:hint="eastAsia"/>
           <w:b/>
-          <w:bCs/>
-          <w:sz w:val="28"/>
-          <w:szCs w:val="28"/>
-        </w:rPr>
-      </w:pPr>
-      <w:r>
-        <w:rPr>
-          <w:rFonts w:eastAsia="黑体" w:hint="eastAsia"/>
+        </w:rPr>
+        <w:t>功能</w:t>
+      </w:r>
+      <w:r>
+        <w:rPr>
+          <w:rFonts w:hint="eastAsia"/>
+        </w:rPr>
+        <w:t>：</w:t>
+      </w:r>
+      <w:r>
+        <w:t xml:space="preserve"> </w:t>
+      </w:r>
+      <w:r>
+        <w:rPr>
+          <w:rFonts w:hint="eastAsia"/>
+        </w:rPr>
+        <w:t>该模块的主要功能就是识别场景地图中的特定物体，并给出其所在</w:t>
+      </w:r>
+    </w:p>
+    <w:p>
+      <w:r>
+        <w:rPr>
+          <w:rFonts w:hint="eastAsia"/>
+        </w:rPr>
+        <w:t>位置。该模块可以调用已经训练好的分类器，然后识别双目相机所传回的画面，从而定位出目标物在场景中所处的坐标位置。</w:t>
+      </w:r>
+    </w:p>
+    <w:p>
+      <w:pPr>
+        <w:ind w:firstLine="420"/>
+      </w:pPr>
+      <w:r>
+        <w:rPr>
+          <w:rFonts w:hint="eastAsia"/>
           <w:b/>
-          <w:bCs/>
-          <w:sz w:val="28"/>
-          <w:szCs w:val="28"/>
-        </w:rPr>
-        <w:t>抓取模块</w:t>
-      </w:r>
-    </w:p>
-    <w:p>
-      <w:pPr>
-        <w:ind w:left="420"/>
+        </w:rPr>
+        <w:t>输入</w:t>
+      </w:r>
+      <w:r>
+        <w:rPr>
+          <w:rFonts w:hint="eastAsia"/>
+        </w:rPr>
+        <w:t>：要识别的物体</w:t>
+      </w:r>
+      <w:r>
+        <w:t>(</w:t>
+      </w:r>
+      <w:r>
+        <w:rPr>
+          <w:rFonts w:hint="eastAsia"/>
+        </w:rPr>
+        <w:t>特定的物体</w:t>
+      </w:r>
+      <w:r>
+        <w:t>)</w:t>
+      </w:r>
+    </w:p>
+    <w:p>
+      <w:pPr>
+        <w:ind w:firstLine="420"/>
       </w:pPr>
       <w:r>
         <w:rPr>
           <w:rFonts w:hint="eastAsia"/>
           <w:b/>
         </w:rPr>
-        <w:t>功能</w:t>
-      </w:r>
-      <w:r>
-        <w:rPr>
-          <w:rFonts w:hint="eastAsia"/>
-        </w:rPr>
-        <w:t>：</w:t>
-      </w:r>
-      <w:r>
-        <w:t xml:space="preserve"> </w:t>
-      </w:r>
-      <w:r>
-        <w:rPr>
-          <w:rFonts w:hint="eastAsia"/>
-        </w:rPr>
-        <w:t>该模块的主要功能是控制机械臂，对目标物进行抓取。</w:t>
-      </w:r>
-    </w:p>
-    <w:p>
-      <w:pPr>
-        <w:ind w:firstLine="420"/>
-      </w:pPr>
-      <w:r>
-        <w:rPr>
-          <w:rFonts w:hint="eastAsia"/>
-          <w:b/>
-        </w:rPr>
-        <w:t>输入</w:t>
-      </w:r>
-      <w:r>
-        <w:rPr>
-          <w:rFonts w:hint="eastAsia"/>
-        </w:rPr>
-        <w:t>：物体的位置信息</w:t>
-      </w:r>
-    </w:p>
-    <w:p>
-      <w:pPr>
-        <w:ind w:firstLine="420"/>
-      </w:pPr>
-      <w:r>
-        <w:rPr>
-          <w:rFonts w:hint="eastAsia"/>
-          <w:b/>
+        <w:t>输出</w:t>
+      </w:r>
+      <w:r>
+        <w:rPr>
+          <w:rFonts w:hint="eastAsia"/>
+        </w:rPr>
+        <w:t>：目标物所在的位置</w:t>
+      </w:r>
+    </w:p>
+    <w:p>
+      <w:pPr>
+        <w:ind w:right="960"/>
+      </w:pPr>
+      <w:r>
+        <w:rPr>
+          <w:noProof/>
         </w:rPr>
         <w:lastRenderedPageBreak/>
-        <w:t>输出</w:t>
-      </w:r>
-      <w:r>
-        <w:rPr>
-          <w:rFonts w:hint="eastAsia"/>
-        </w:rPr>
-        <w:t>：对机械臂的操控信息，进行抓取</w:t>
-      </w:r>
-    </w:p>
-    <w:p>
-      <w:pPr>
-        <w:widowControl/>
-        <w:spacing w:line="240" w:lineRule="auto"/>
-        <w:jc w:val="left"/>
-        <w:rPr>
-          <w:rFonts w:ascii="宋体" w:hAnsi="宋体" w:cs="宋体"/>
-          <w:kern w:val="0"/>
-        </w:rPr>
-      </w:pPr>
-      <w:r>
-        <w:rPr>
-          <w:noProof/>
-        </w:rPr>
         <w:drawing>
-          <wp:inline distT="0" distB="0" distL="0" distR="0" wp14:anchorId="03EA8499" wp14:editId="56EDA072">
-            <wp:extent cx="3848100" cy="4257675"/>
+          <wp:inline distT="0" distB="0" distL="0" distR="0" wp14:anchorId="480B3FD6" wp14:editId="729CC97C">
+            <wp:extent cx="3733800" cy="4257675"/>
             <wp:effectExtent l="0" t="0" r="0" b="9525"/>
-            <wp:docPr id="52" name="图片 52"/>
+            <wp:docPr id="53" name="图片 53"/>
             <wp:cNvGraphicFramePr>
               <a:graphicFrameLocks xmlns:a="http://schemas.openxmlformats.org/drawingml/2006/main" noChangeAspect="1"/>
             </wp:cNvGraphicFramePr>
@@ -10951,7 +10997,7 @@
                   <pic:spPr>
                     <a:xfrm>
                       <a:off x="0" y="0"/>
-                      <a:ext cx="3848100" cy="4257675"/>
+                      <a:ext cx="3733800" cy="4257675"/>
                     </a:xfrm>
                     <a:prstGeom prst="rect">
                       <a:avLst/>
@@ -10972,13 +11018,31 @@
         <w:rPr>
           <w:rFonts w:hint="eastAsia"/>
         </w:rPr>
-        <w:t>首先需要调用目标检测模块对要进行抓取的目标物进行识别。如果没有检测到目标物的话，则会控制机器人进行移动，进而切换别的场景进行检测。如果还是没有目标物的话，则会进行错误处理，并且提示用户。检测到目标物后，就会调用</w:t>
-      </w:r>
-      <w:r>
-        <w:rPr>
-          <w:rFonts w:hint="eastAsia"/>
-        </w:rPr>
-        <w:t>抓取模块完成抓取动作。</w:t>
+        <w:t>如果检测到目标物的话，就返回目标物所处的位置坐标</w:t>
+      </w:r>
+      <w:r>
+        <w:rPr>
+          <w:rFonts w:hint="eastAsia"/>
+        </w:rPr>
+        <w:t>，然后又进入路径规划模块进行路径规划后，到达制定地点完成抓取</w:t>
+      </w:r>
+      <w:r>
+        <w:rPr>
+          <w:rFonts w:hint="eastAsia"/>
+        </w:rPr>
+        <w:t>。在识别过程中如果出现异常，就会调用异常处理类</w:t>
+      </w:r>
+      <w:r>
+        <w:rPr>
+          <w:rFonts w:hint="eastAsia"/>
+        </w:rPr>
+        <w:t>，在抓取过程和规划过程出现异常则会重新进行目标检测</w:t>
+      </w:r>
+      <w:r>
+        <w:rPr>
+          <w:rFonts w:hint="eastAsia"/>
+        </w:rPr>
+        <w:t>。</w:t>
       </w:r>
     </w:p>
     <w:p>
@@ -11007,7 +11071,7 @@
           <w:sz w:val="28"/>
           <w:szCs w:val="28"/>
         </w:rPr>
-        <w:t>总控模块</w:t>
+        <w:t>抓取模块</w:t>
       </w:r>
     </w:p>
     <w:p>
@@ -11034,15 +11098,7 @@
         <w:rPr>
           <w:rFonts w:hint="eastAsia"/>
         </w:rPr>
-        <w:t>各模块的功能就是实现对各个子模块的统一控制，从而完成机器人</w:t>
-      </w:r>
-    </w:p>
-    <w:p>
-      <w:r>
-        <w:rPr>
-          <w:rFonts w:hint="eastAsia"/>
-        </w:rPr>
-        <w:t>的各项功能。</w:t>
+        <w:t>该模块的主要功能是控制机械臂，对目标物进行抓取。</w:t>
       </w:r>
     </w:p>
     <w:p>
@@ -11060,7 +11116,7 @@
         <w:rPr>
           <w:rFonts w:hint="eastAsia"/>
         </w:rPr>
-        <w:t>：用户所发布的指令</w:t>
+        <w:t>：物体的位置信息</w:t>
       </w:r>
     </w:p>
     <w:p>
@@ -11078,31 +11134,9 @@
         <w:rPr>
           <w:rFonts w:hint="eastAsia"/>
         </w:rPr>
-        <w:t>：对各个子模块的控制信息</w:t>
-      </w:r>
-    </w:p>
-    <w:p>
-      <w:pPr>
-        <w:widowControl/>
-        <w:rPr>
-          <w:kern w:val="0"/>
-        </w:rPr>
-      </w:pPr>
-      <w:r>
-        <w:rPr>
-          <w:kern w:val="0"/>
-        </w:rPr>
-        <w:tab/>
-      </w:r>
-      <w:r>
-        <w:rPr>
-          <w:rFonts w:hint="eastAsia"/>
-          <w:kern w:val="0"/>
-        </w:rPr>
-        <w:t>该模块的类结构图如下所示：</w:t>
-      </w:r>
-    </w:p>
-    <w:p/>
+        <w:t>：对机械臂的操控信息，进行抓取</w:t>
+      </w:r>
+    </w:p>
     <w:p>
       <w:pPr>
         <w:widowControl/>
@@ -11119,10 +11153,10 @@
         </w:rPr>
         <w:lastRenderedPageBreak/>
         <w:drawing>
-          <wp:inline distT="0" distB="0" distL="0" distR="0" wp14:anchorId="75311E76" wp14:editId="786A8807">
-            <wp:extent cx="5278120" cy="1601470"/>
-            <wp:effectExtent l="0" t="0" r="0" b="0"/>
-            <wp:docPr id="51" name="图片 51"/>
+          <wp:inline distT="0" distB="0" distL="0" distR="0" wp14:anchorId="03EA8499" wp14:editId="56EDA072">
+            <wp:extent cx="3848100" cy="4257675"/>
+            <wp:effectExtent l="0" t="0" r="0" b="9525"/>
+            <wp:docPr id="52" name="图片 52"/>
             <wp:cNvGraphicFramePr>
               <a:graphicFrameLocks xmlns:a="http://schemas.openxmlformats.org/drawingml/2006/main" noChangeAspect="1"/>
             </wp:cNvGraphicFramePr>
@@ -11142,6 +11176,197 @@
                   <pic:spPr>
                     <a:xfrm>
                       <a:off x="0" y="0"/>
+                      <a:ext cx="3848100" cy="4257675"/>
+                    </a:xfrm>
+                    <a:prstGeom prst="rect">
+                      <a:avLst/>
+                    </a:prstGeom>
+                  </pic:spPr>
+                </pic:pic>
+              </a:graphicData>
+            </a:graphic>
+          </wp:inline>
+        </w:drawing>
+      </w:r>
+    </w:p>
+    <w:p>
+      <w:r>
+        <w:tab/>
+      </w:r>
+      <w:r>
+        <w:rPr>
+          <w:rFonts w:hint="eastAsia"/>
+        </w:rPr>
+        <w:t>首先需要调用目标检测模块对要进行抓取的目标物进行识别。如果没有检测到目标物的话，则会控制机器人进行移动，进而切换别的场景进行检测。如果还是没有目标物的话，则会进行错误处理，并且提示用户。检测到目标物后，就会调用</w:t>
+      </w:r>
+      <w:r>
+        <w:rPr>
+          <w:rFonts w:hint="eastAsia"/>
+        </w:rPr>
+        <w:t>抓取模块完成抓取动作。</w:t>
+      </w:r>
+    </w:p>
+    <w:p>
+      <w:pPr>
+        <w:keepNext/>
+        <w:keepLines/>
+        <w:numPr>
+          <w:ilvl w:val="1"/>
+          <w:numId w:val="1"/>
+        </w:numPr>
+        <w:spacing w:before="260" w:after="260"/>
+        <w:outlineLvl w:val="1"/>
+        <w:rPr>
+          <w:rFonts w:eastAsia="黑体"/>
+          <w:b/>
+          <w:bCs/>
+          <w:sz w:val="28"/>
+          <w:szCs w:val="28"/>
+        </w:rPr>
+      </w:pPr>
+      <w:r>
+        <w:rPr>
+          <w:rFonts w:eastAsia="黑体" w:hint="eastAsia"/>
+          <w:b/>
+          <w:bCs/>
+          <w:sz w:val="28"/>
+          <w:szCs w:val="28"/>
+        </w:rPr>
+        <w:t>总控模块</w:t>
+      </w:r>
+    </w:p>
+    <w:p>
+      <w:pPr>
+        <w:ind w:left="420"/>
+      </w:pPr>
+      <w:r>
+        <w:rPr>
+          <w:rFonts w:hint="eastAsia"/>
+          <w:b/>
+        </w:rPr>
+        <w:t>功能</w:t>
+      </w:r>
+      <w:r>
+        <w:rPr>
+          <w:rFonts w:hint="eastAsia"/>
+        </w:rPr>
+        <w:t>：</w:t>
+      </w:r>
+      <w:r>
+        <w:t xml:space="preserve"> </w:t>
+      </w:r>
+      <w:r>
+        <w:rPr>
+          <w:rFonts w:hint="eastAsia"/>
+        </w:rPr>
+        <w:t>各模块的功能就是实现对各个子模块的统一控制，从而完成机器人</w:t>
+      </w:r>
+    </w:p>
+    <w:p>
+      <w:r>
+        <w:rPr>
+          <w:rFonts w:hint="eastAsia"/>
+        </w:rPr>
+        <w:t>的各项功能。</w:t>
+      </w:r>
+    </w:p>
+    <w:p>
+      <w:pPr>
+        <w:ind w:firstLine="420"/>
+      </w:pPr>
+      <w:r>
+        <w:rPr>
+          <w:rFonts w:hint="eastAsia"/>
+          <w:b/>
+        </w:rPr>
+        <w:t>输入</w:t>
+      </w:r>
+      <w:r>
+        <w:rPr>
+          <w:rFonts w:hint="eastAsia"/>
+        </w:rPr>
+        <w:t>：用户所发布的指令</w:t>
+      </w:r>
+    </w:p>
+    <w:p>
+      <w:pPr>
+        <w:ind w:firstLine="420"/>
+      </w:pPr>
+      <w:r>
+        <w:rPr>
+          <w:rFonts w:hint="eastAsia"/>
+          <w:b/>
+        </w:rPr>
+        <w:t>输出</w:t>
+      </w:r>
+      <w:r>
+        <w:rPr>
+          <w:rFonts w:hint="eastAsia"/>
+        </w:rPr>
+        <w:t>：对各个子模块的控制信息</w:t>
+      </w:r>
+    </w:p>
+    <w:p>
+      <w:pPr>
+        <w:widowControl/>
+        <w:rPr>
+          <w:kern w:val="0"/>
+        </w:rPr>
+      </w:pPr>
+      <w:r>
+        <w:rPr>
+          <w:kern w:val="0"/>
+        </w:rPr>
+        <w:tab/>
+      </w:r>
+      <w:r>
+        <w:rPr>
+          <w:rFonts w:hint="eastAsia"/>
+          <w:kern w:val="0"/>
+        </w:rPr>
+        <w:t>该模块的类结构图如下所示：</w:t>
+      </w:r>
+    </w:p>
+    <w:p/>
+    <w:p>
+      <w:pPr>
+        <w:widowControl/>
+        <w:spacing w:line="240" w:lineRule="auto"/>
+        <w:jc w:val="left"/>
+        <w:rPr>
+          <w:rFonts w:ascii="宋体" w:hAnsi="宋体" w:cs="宋体"/>
+          <w:kern w:val="0"/>
+        </w:rPr>
+      </w:pPr>
+      <w:r>
+        <w:rPr>
+          <w:noProof/>
+        </w:rPr>
+        <w:lastRenderedPageBreak/>
+        <w:drawing>
+          <wp:inline distT="0" distB="0" distL="0" distR="0" wp14:anchorId="75311E76" wp14:editId="786A8807">
+            <wp:extent cx="5278120" cy="1601470"/>
+            <wp:effectExtent l="0" t="0" r="0" b="0"/>
+            <wp:docPr id="51" name="图片 51"/>
+            <wp:cNvGraphicFramePr>
+              <a:graphicFrameLocks xmlns:a="http://schemas.openxmlformats.org/drawingml/2006/main" noChangeAspect="1"/>
+            </wp:cNvGraphicFramePr>
+            <a:graphic xmlns:a="http://schemas.openxmlformats.org/drawingml/2006/main">
+              <a:graphicData uri="http://schemas.openxmlformats.org/drawingml/2006/picture">
+                <pic:pic xmlns:pic="http://schemas.openxmlformats.org/drawingml/2006/picture">
+                  <pic:nvPicPr>
+                    <pic:cNvPr id="1" name=""/>
+                    <pic:cNvPicPr/>
+                  </pic:nvPicPr>
+                  <pic:blipFill>
+                    <a:blip r:embed="rId30"/>
+                    <a:stretch>
+                      <a:fillRect/>
+                    </a:stretch>
+                  </pic:blipFill>
+                  <pic:spPr>
+                    <a:xfrm>
+                      <a:off x="0" y="0"/>
                       <a:ext cx="5278120" cy="1601470"/>
                     </a:xfrm>
                     <a:prstGeom prst="rect">
@@ -11237,12 +11462,14 @@
         </w:rPr>
         <w:t>是一台卡片式小型计算机，它有一个处理器系统芯片（</w:t>
       </w:r>
+      <w:proofErr w:type="spellStart"/>
       <w:r>
         <w:rPr>
           <w:rFonts w:hint="eastAsia"/>
         </w:rPr>
         <w:t>SoC</w:t>
       </w:r>
+      <w:proofErr w:type="spellEnd"/>
       <w:r>
         <w:rPr>
           <w:rFonts w:hint="eastAsia"/>
@@ -11452,12 +11679,14 @@
         </w:rPr>
         <w:t>系统提供一系列程序库和工具以帮助软件开发者创建机器人应用软件。它提供了硬件抽象、设备驱动、函数库、可视化工具</w:t>
       </w:r>
+      <w:proofErr w:type="spellStart"/>
       <w:r>
         <w:rPr>
           <w:rFonts w:hint="eastAsia"/>
         </w:rPr>
         <w:t>Rviz</w:t>
       </w:r>
+      <w:proofErr w:type="spellEnd"/>
       <w:r>
         <w:rPr>
           <w:rFonts w:hint="eastAsia"/>
@@ -11540,7 +11769,21 @@
         <w:rPr>
           <w:rFonts w:ascii="宋体" w:hAnsi="宋体" w:cs="宋体"/>
         </w:rPr>
-        <w:t>“RoboWare Studio</w:t>
+        <w:t>“</w:t>
+      </w:r>
+      <w:proofErr w:type="spellStart"/>
+      <w:r>
+        <w:rPr>
+          <w:rFonts w:ascii="宋体" w:hAnsi="宋体" w:cs="宋体"/>
+        </w:rPr>
+        <w:t>RoboWare</w:t>
+      </w:r>
+      <w:proofErr w:type="spellEnd"/>
+      <w:r>
+        <w:rPr>
+          <w:rFonts w:ascii="宋体" w:hAnsi="宋体" w:cs="宋体"/>
+        </w:rPr>
+        <w:t xml:space="preserve"> Studio</w:t>
       </w:r>
       <w:r>
         <w:rPr>
@@ -11556,11 +11799,47 @@
           <w:rFonts w:ascii="宋体" w:hAnsi="宋体" w:cs="宋体"/>
         </w:rPr>
       </w:pPr>
+      <w:proofErr w:type="spellStart"/>
       <w:r>
         <w:rPr>
           <w:rFonts w:ascii="宋体" w:hAnsi="宋体" w:cs="宋体" w:hint="eastAsia"/>
         </w:rPr>
-        <w:t>RoboWare Studio是ROS的一款IDE，基于微软开源的VSCode开发，它支持自动配置ROS编译选项，部署代码到下位机，git版本控制等功能，使得开发更加快速、简单，是目前最好用的ROS开发工具了。</w:t>
+        <w:t>RoboWare</w:t>
+      </w:r>
+      <w:proofErr w:type="spellEnd"/>
+      <w:r>
+        <w:rPr>
+          <w:rFonts w:ascii="宋体" w:hAnsi="宋体" w:cs="宋体" w:hint="eastAsia"/>
+        </w:rPr>
+        <w:t xml:space="preserve"> Studio是ROS的一款IDE，基于微软开源的</w:t>
+      </w:r>
+      <w:proofErr w:type="spellStart"/>
+      <w:r>
+        <w:rPr>
+          <w:rFonts w:ascii="宋体" w:hAnsi="宋体" w:cs="宋体" w:hint="eastAsia"/>
+        </w:rPr>
+        <w:t>VSCode</w:t>
+      </w:r>
+      <w:proofErr w:type="spellEnd"/>
+      <w:r>
+        <w:rPr>
+          <w:rFonts w:ascii="宋体" w:hAnsi="宋体" w:cs="宋体" w:hint="eastAsia"/>
+        </w:rPr>
+        <w:t>开发，它支持自动配置ROS编译选项，部署代码到下位机，</w:t>
+      </w:r>
+      <w:proofErr w:type="spellStart"/>
+      <w:r>
+        <w:rPr>
+          <w:rFonts w:ascii="宋体" w:hAnsi="宋体" w:cs="宋体" w:hint="eastAsia"/>
+        </w:rPr>
+        <w:t>git</w:t>
+      </w:r>
+      <w:proofErr w:type="spellEnd"/>
+      <w:r>
+        <w:rPr>
+          <w:rFonts w:ascii="宋体" w:hAnsi="宋体" w:cs="宋体" w:hint="eastAsia"/>
+        </w:rPr>
+        <w:t>版本控制等功能，使得开发更加快速、简单，是目前最好用的ROS开发工具了。</w:t>
       </w:r>
     </w:p>
     <w:p>
@@ -16082,8 +16361,8 @@
       </w:r>
     </w:p>
     <w:sectPr>
-      <w:headerReference w:type="default" r:id="rId30"/>
-      <w:footerReference w:type="default" r:id="rId31"/>
+      <w:headerReference w:type="default" r:id="rId31"/>
+      <w:footerReference w:type="default" r:id="rId32"/>
       <w:pgSz w:w="11906" w:h="16838" w:code="9"/>
       <w:pgMar w:top="1440" w:right="1797" w:bottom="1440" w:left="1797" w:header="851" w:footer="992" w:gutter="0"/>
       <w:pgNumType w:start="1"/>
@@ -16156,7 +16435,7 @@
         <w:rStyle w:val="a5"/>
         <w:noProof/>
       </w:rPr>
-      <w:t>26</w:t>
+      <w:t>1</w:t>
     </w:r>
     <w:r>
       <w:rPr>

--- a/SDD-软件设计说明书.docx
+++ b/SDD-软件设计说明书.docx
@@ -742,6 +742,12 @@
               <w:rPr>
                 <w:rFonts w:hint="eastAsia"/>
               </w:rPr>
+              <w:t>2019.</w:t>
+            </w:r>
+            <w:r>
+              <w:rPr>
+                <w:rFonts w:hint="eastAsia"/>
+              </w:rPr>
               <w:t>4.21</w:t>
             </w:r>
           </w:p>
@@ -817,6 +823,12 @@
               <w:rPr>
                 <w:rFonts w:hint="eastAsia"/>
               </w:rPr>
+              <w:t>2019.</w:t>
+            </w:r>
+            <w:r>
+              <w:rPr>
+                <w:rFonts w:hint="eastAsia"/>
+              </w:rPr>
               <w:t>4.23</w:t>
             </w:r>
           </w:p>
@@ -874,6 +886,87 @@
             <w:shd w:val="clear" w:color="auto" w:fill="auto"/>
           </w:tcPr>
           <w:p>
+            <w:r>
+              <w:rPr>
+                <w:rFonts w:hint="eastAsia"/>
+              </w:rPr>
+              <w:t>1.2.0</w:t>
+            </w:r>
+          </w:p>
+        </w:tc>
+        <w:tc>
+          <w:tcPr>
+            <w:tcW w:w="1260" w:type="dxa"/>
+            <w:shd w:val="clear" w:color="auto" w:fill="auto"/>
+          </w:tcPr>
+          <w:p>
+            <w:r>
+              <w:rPr>
+                <w:rFonts w:hint="eastAsia"/>
+              </w:rPr>
+              <w:t>2019.</w:t>
+            </w:r>
+            <w:r>
+              <w:rPr>
+                <w:rFonts w:hint="eastAsia"/>
+              </w:rPr>
+              <w:t>4.23</w:t>
+            </w:r>
+          </w:p>
+        </w:tc>
+        <w:tc>
+          <w:tcPr>
+            <w:tcW w:w="2160" w:type="dxa"/>
+            <w:shd w:val="clear" w:color="auto" w:fill="auto"/>
+          </w:tcPr>
+          <w:p>
+            <w:r>
+              <w:rPr>
+                <w:rFonts w:hint="eastAsia"/>
+              </w:rPr>
+              <w:t>高则晗</w:t>
+            </w:r>
+          </w:p>
+        </w:tc>
+        <w:tc>
+          <w:tcPr>
+            <w:tcW w:w="1095" w:type="dxa"/>
+            <w:shd w:val="clear" w:color="auto" w:fill="auto"/>
+          </w:tcPr>
+          <w:p>
+            <w:r>
+              <w:rPr>
+                <w:rFonts w:hint="eastAsia"/>
+              </w:rPr>
+              <w:t>王贺正</w:t>
+            </w:r>
+          </w:p>
+        </w:tc>
+        <w:tc>
+          <w:tcPr>
+            <w:tcW w:w="3045" w:type="dxa"/>
+            <w:shd w:val="clear" w:color="auto" w:fill="auto"/>
+          </w:tcPr>
+          <w:p>
+            <w:r>
+              <w:rPr>
+                <w:rFonts w:hint="eastAsia"/>
+              </w:rPr>
+              <w:t>对接口设计部分进行了修改</w:t>
+            </w:r>
+          </w:p>
+        </w:tc>
+      </w:tr>
+      <w:tr>
+        <w:trPr>
+          <w:jc w:val="center"/>
+        </w:trPr>
+        <w:tc>
+          <w:tcPr>
+            <w:tcW w:w="794" w:type="dxa"/>
+            <w:shd w:val="clear" w:color="auto" w:fill="auto"/>
+          </w:tcPr>
+          <w:p>
             <w:pPr>
               <w:rPr>
                 <w:rFonts w:hint="eastAsia"/>
@@ -883,7 +976,7 @@
               <w:rPr>
                 <w:rFonts w:hint="eastAsia"/>
               </w:rPr>
-              <w:t>1.2.0</w:t>
+              <w:t>1.3.0</w:t>
             </w:r>
           </w:p>
         </w:tc>
@@ -902,7 +995,7 @@
               <w:rPr>
                 <w:rFonts w:hint="eastAsia"/>
               </w:rPr>
-              <w:t>4.23</w:t>
+              <w:t>2019.5.11</w:t>
             </w:r>
           </w:p>
         </w:tc>
@@ -921,7 +1014,7 @@
               <w:rPr>
                 <w:rFonts w:hint="eastAsia"/>
               </w:rPr>
-              <w:t>高则晗</w:t>
+              <w:t>王贺正</w:t>
             </w:r>
           </w:p>
         </w:tc>
@@ -959,51 +1052,11 @@
               <w:rPr>
                 <w:rFonts w:hint="eastAsia"/>
               </w:rPr>
-              <w:t>对接口设计部分进行了修改</w:t>
+              <w:t>对顺序图和需求进行了修改</w:t>
             </w:r>
             <w:bookmarkStart w:id="0" w:name="_GoBack"/>
             <w:bookmarkEnd w:id="0"/>
           </w:p>
-        </w:tc>
-      </w:tr>
-      <w:tr>
-        <w:trPr>
-          <w:jc w:val="center"/>
-        </w:trPr>
-        <w:tc>
-          <w:tcPr>
-            <w:tcW w:w="794" w:type="dxa"/>
-            <w:shd w:val="clear" w:color="auto" w:fill="auto"/>
-          </w:tcPr>
-          <w:p/>
-        </w:tc>
-        <w:tc>
-          <w:tcPr>
-            <w:tcW w:w="1260" w:type="dxa"/>
-            <w:shd w:val="clear" w:color="auto" w:fill="auto"/>
-          </w:tcPr>
-          <w:p/>
-        </w:tc>
-        <w:tc>
-          <w:tcPr>
-            <w:tcW w:w="2160" w:type="dxa"/>
-            <w:shd w:val="clear" w:color="auto" w:fill="auto"/>
-          </w:tcPr>
-          <w:p/>
-        </w:tc>
-        <w:tc>
-          <w:tcPr>
-            <w:tcW w:w="1095" w:type="dxa"/>
-            <w:shd w:val="clear" w:color="auto" w:fill="auto"/>
-          </w:tcPr>
-          <w:p/>
-        </w:tc>
-        <w:tc>
-          <w:tcPr>
-            <w:tcW w:w="3045" w:type="dxa"/>
-            <w:shd w:val="clear" w:color="auto" w:fill="auto"/>
-          </w:tcPr>
-          <w:p/>
         </w:tc>
       </w:tr>
       <w:tr>
@@ -3061,15 +3114,46 @@
       </w:r>
     </w:p>
     <w:p>
+      <w:pPr>
+        <w:pStyle w:val="af0"/>
+        <w:numPr>
+          <w:ilvl w:val="0"/>
+          <w:numId w:val="19"/>
+        </w:numPr>
+        <w:ind w:firstLineChars="0"/>
+      </w:pPr>
       <w:r>
         <w:tab/>
       </w:r>
-      <w:r>
-        <w:rPr>
-          <w:rFonts w:hint="eastAsia"/>
-        </w:rPr>
-        <w:t>1.</w:t>
-      </w:r>
+      <w:bookmarkStart w:id="8" w:name="_Toc265683280"/>
+      <w:r>
+        <w:rPr>
+          <w:rFonts w:hint="eastAsia"/>
+        </w:rPr>
+        <w:t>调用功能</w:t>
+      </w:r>
+      <w:r>
+        <w:rPr>
+          <w:rFonts w:hint="eastAsia"/>
+        </w:rPr>
+        <w:t>2</w:t>
+      </w:r>
+      <w:r>
+        <w:rPr>
+          <w:rFonts w:hint="eastAsia"/>
+        </w:rPr>
+        <w:t>，将机器人移动到目标桌子前。</w:t>
+      </w:r>
+    </w:p>
+    <w:p>
+      <w:pPr>
+        <w:pStyle w:val="af0"/>
+        <w:numPr>
+          <w:ilvl w:val="0"/>
+          <w:numId w:val="19"/>
+        </w:numPr>
+        <w:ind w:firstLineChars="0"/>
+      </w:pPr>
       <w:r>
         <w:rPr>
           <w:rFonts w:hint="eastAsia"/>
@@ -3078,27 +3162,22 @@
       </w:r>
     </w:p>
     <w:p>
-      <w:r>
-        <w:tab/>
-      </w:r>
-      <w:r>
-        <w:rPr>
-          <w:rFonts w:hint="eastAsia"/>
-        </w:rPr>
-        <w:t>2.</w:t>
-      </w:r>
-      <w:r>
-        <w:rPr>
-          <w:rFonts w:hint="eastAsia"/>
-        </w:rPr>
-        <w:t>收到三维图像后，机器人操作员操控机械臂，进行抓取操作。</w:t>
-      </w:r>
-    </w:p>
-    <w:p>
-      <w:pPr>
-        <w:pStyle w:val="1"/>
-      </w:pPr>
-      <w:bookmarkStart w:id="8" w:name="_Toc265683280"/>
+      <w:pPr>
+        <w:pStyle w:val="af0"/>
+        <w:numPr>
+          <w:ilvl w:val="0"/>
+          <w:numId w:val="19"/>
+        </w:numPr>
+        <w:ind w:firstLineChars="0"/>
+      </w:pPr>
+      <w:r>
+        <w:rPr>
+          <w:rFonts w:hint="eastAsia"/>
+        </w:rPr>
+        <w:t>收到三维图像后，机器人操作员选择需要抓取的物体，由机器人进行抓取操作。</w:t>
+      </w:r>
+    </w:p>
+    <w:p>
       <w:r>
         <w:rPr>
           <w:rFonts w:hint="eastAsia"/>
@@ -3191,7 +3270,6 @@
           <w:rFonts w:hint="eastAsia"/>
           <w:noProof/>
         </w:rPr>
-        <w:lastRenderedPageBreak/>
         <mc:AlternateContent>
           <mc:Choice Requires="wps">
             <w:drawing>
@@ -7339,8 +7417,8 @@
           <w:noProof/>
         </w:rPr>
         <w:drawing>
-          <wp:inline distT="0" distB="0" distL="0" distR="0" wp14:anchorId="1E5783DD" wp14:editId="4E727236">
-            <wp:extent cx="5278120" cy="2422525"/>
+          <wp:inline distT="0" distB="0" distL="0" distR="0" wp14:anchorId="1E5783DD" wp14:editId="6F69F0CD">
+            <wp:extent cx="5278120" cy="2286612"/>
             <wp:effectExtent l="0" t="0" r="5080" b="0"/>
             <wp:docPr id="93" name="图片 93"/>
             <wp:cNvGraphicFramePr>
@@ -7368,7 +7446,7 @@
                   <pic:spPr>
                     <a:xfrm>
                       <a:off x="0" y="0"/>
-                      <a:ext cx="5278120" cy="2422525"/>
+                      <a:ext cx="5278120" cy="2286612"/>
                     </a:xfrm>
                     <a:prstGeom prst="rect">
                       <a:avLst/>
@@ -7455,14 +7533,13 @@
       </w:pPr>
       <w:r>
         <w:rPr>
-          <w:rFonts w:hint="eastAsia"/>
           <w:noProof/>
         </w:rPr>
         <w:drawing>
-          <wp:inline distT="0" distB="0" distL="0" distR="0" wp14:anchorId="61D35971" wp14:editId="72FBEB18">
-            <wp:extent cx="4587433" cy="2271608"/>
-            <wp:effectExtent l="0" t="0" r="10160" b="0"/>
-            <wp:docPr id="92" name="图片 92"/>
+          <wp:inline distT="0" distB="0" distL="0" distR="0" wp14:anchorId="5C74E16C" wp14:editId="68C4B56C">
+            <wp:extent cx="5278120" cy="2426970"/>
+            <wp:effectExtent l="0" t="0" r="5080" b="11430"/>
+            <wp:docPr id="97" name="图片 97"/>
             <wp:cNvGraphicFramePr>
               <a:graphicFrameLocks xmlns:a="http://schemas.openxmlformats.org/drawingml/2006/main" noChangeAspect="1"/>
             </wp:cNvGraphicFramePr>
@@ -7470,7 +7547,7 @@
               <a:graphicData uri="http://schemas.openxmlformats.org/drawingml/2006/picture">
                 <pic:pic xmlns:pic="http://schemas.openxmlformats.org/drawingml/2006/picture">
                   <pic:nvPicPr>
-                    <pic:cNvPr id="92" name="Sequence Diagram1.jpg"/>
+                    <pic:cNvPr id="97" name="Sequence Diagram1.jpg"/>
                     <pic:cNvPicPr/>
                   </pic:nvPicPr>
                   <pic:blipFill>
@@ -7488,7 +7565,7 @@
                   <pic:spPr>
                     <a:xfrm>
                       <a:off x="0" y="0"/>
-                      <a:ext cx="4587433" cy="2271608"/>
+                      <a:ext cx="5278120" cy="2426970"/>
                     </a:xfrm>
                     <a:prstGeom prst="rect">
                       <a:avLst/>
@@ -17941,6 +18018,95 @@
       </w:pPr>
     </w:lvl>
   </w:abstractNum>
+  <w:abstractNum w:abstractNumId="12">
+    <w:nsid w:val="7EC050B8"/>
+    <w:multiLevelType w:val="hybridMultilevel"/>
+    <w:tmpl w:val="C300571C"/>
+    <w:lvl w:ilvl="0" w:tplc="18D87C52">
+      <w:start w:val="1"/>
+      <w:numFmt w:val="decimal"/>
+      <w:lvlText w:val="%1."/>
+      <w:lvlJc w:val="left"/>
+      <w:pPr>
+        <w:ind w:left="780" w:hanging="360"/>
+      </w:pPr>
+      <w:rPr>
+        <w:rFonts w:hint="eastAsia"/>
+      </w:rPr>
+    </w:lvl>
+    <w:lvl w:ilvl="1" w:tplc="04090019" w:tentative="1">
+      <w:start w:val="1"/>
+      <w:numFmt w:val="lowerLetter"/>
+      <w:lvlText w:val="%2)"/>
+      <w:lvlJc w:val="left"/>
+      <w:pPr>
+        <w:ind w:left="1380" w:hanging="480"/>
+      </w:pPr>
+    </w:lvl>
+    <w:lvl w:ilvl="2" w:tplc="0409001B" w:tentative="1">
+      <w:start w:val="1"/>
+      <w:numFmt w:val="lowerRoman"/>
+      <w:lvlText w:val="%3."/>
+      <w:lvlJc w:val="right"/>
+      <w:pPr>
+        <w:ind w:left="1860" w:hanging="480"/>
+      </w:pPr>
+    </w:lvl>
+    <w:lvl w:ilvl="3" w:tplc="0409000F" w:tentative="1">
+      <w:start w:val="1"/>
+      <w:numFmt w:val="decimal"/>
+      <w:lvlText w:val="%4."/>
+      <w:lvlJc w:val="left"/>
+      <w:pPr>
+        <w:ind w:left="2340" w:hanging="480"/>
+      </w:pPr>
+    </w:lvl>
+    <w:lvl w:ilvl="4" w:tplc="04090019" w:tentative="1">
+      <w:start w:val="1"/>
+      <w:numFmt w:val="lowerLetter"/>
+      <w:lvlText w:val="%5)"/>
+      <w:lvlJc w:val="left"/>
+      <w:pPr>
+        <w:ind w:left="2820" w:hanging="480"/>
+      </w:pPr>
+    </w:lvl>
+    <w:lvl w:ilvl="5" w:tplc="0409001B" w:tentative="1">
+      <w:start w:val="1"/>
+      <w:numFmt w:val="lowerRoman"/>
+      <w:lvlText w:val="%6."/>
+      <w:lvlJc w:val="right"/>
+      <w:pPr>
+        <w:ind w:left="3300" w:hanging="480"/>
+      </w:pPr>
+    </w:lvl>
+    <w:lvl w:ilvl="6" w:tplc="0409000F" w:tentative="1">
+      <w:start w:val="1"/>
+      <w:numFmt w:val="decimal"/>
+      <w:lvlText w:val="%7."/>
+      <w:lvlJc w:val="left"/>
+      <w:pPr>
+        <w:ind w:left="3780" w:hanging="480"/>
+      </w:pPr>
+    </w:lvl>
+    <w:lvl w:ilvl="7" w:tplc="04090019" w:tentative="1">
+      <w:start w:val="1"/>
+      <w:numFmt w:val="lowerLetter"/>
+      <w:lvlText w:val="%8)"/>
+      <w:lvlJc w:val="left"/>
+      <w:pPr>
+        <w:ind w:left="4260" w:hanging="480"/>
+      </w:pPr>
+    </w:lvl>
+    <w:lvl w:ilvl="8" w:tplc="0409001B" w:tentative="1">
+      <w:start w:val="1"/>
+      <w:numFmt w:val="lowerRoman"/>
+      <w:lvlText w:val="%9."/>
+      <w:lvlJc w:val="right"/>
+      <w:pPr>
+        <w:ind w:left="4740" w:hanging="480"/>
+      </w:pPr>
+    </w:lvl>
+  </w:abstractNum>
   <w:num w:numId="1">
     <w:abstractNumId w:val="10"/>
   </w:num>
@@ -18003,6 +18169,9 @@
     <w:lvlOverride w:ilvl="2">
       <w:startOverride w:val="2"/>
     </w:lvlOverride>
+  </w:num>
+  <w:num w:numId="19">
+    <w:abstractNumId w:val="12"/>
   </w:num>
 </w:numbering>
 </file>
